--- a/CS-003 Arun/003-ArunKrishna-record1.docx
+++ b/CS-003 Arun/003-ArunKrishna-record1.docx
@@ -4,6 +4,525 @@
   <w:body>
     <w:p>
       <w:pPr>
+        <w:jc w:val="center"/>
+        <w:rPr>
+          <w:rFonts w:ascii="Calibri" w:eastAsia="Calibri" w:hAnsi="Calibri" w:cs="Calibri"/>
+          <w:sz w:val="40"/>
+          <w:szCs w:val="40"/>
+          <w:u w:val="single"/>
+        </w:rPr>
+      </w:pPr>
+      <w:r>
+        <w:rPr>
+          <w:rFonts w:ascii="Calibri" w:eastAsia="Calibri" w:hAnsi="Calibri" w:cs="Calibri"/>
+          <w:sz w:val="40"/>
+          <w:szCs w:val="40"/>
+          <w:u w:val="single"/>
+        </w:rPr>
+        <w:t>Internet Of Things</w:t>
+      </w:r>
+      <w:r>
+        <w:rPr>
+          <w:rFonts w:ascii="Calibri" w:eastAsia="Calibri" w:hAnsi="Calibri" w:cs="Calibri"/>
+          <w:sz w:val="40"/>
+          <w:szCs w:val="40"/>
+          <w:u w:val="single"/>
+        </w:rPr>
+        <w:t xml:space="preserve"> </w:t>
+      </w:r>
+      <w:r>
+        <w:rPr>
+          <w:rFonts w:ascii="Calibri" w:eastAsia="Calibri" w:hAnsi="Calibri" w:cs="Calibri"/>
+          <w:sz w:val="40"/>
+          <w:szCs w:val="40"/>
+          <w:u w:val="single"/>
+        </w:rPr>
+        <w:t>LAB Record</w:t>
+      </w:r>
+    </w:p>
+    <w:p>
+      <w:pPr>
+        <w:jc w:val="center"/>
+        <w:rPr>
+          <w:rFonts w:ascii="Calibri" w:eastAsia="Calibri" w:hAnsi="Calibri" w:cs="Calibri"/>
+          <w:sz w:val="40"/>
+          <w:szCs w:val="40"/>
+          <w:u w:val="single"/>
+        </w:rPr>
+      </w:pPr>
+      <w:r>
+        <w:rPr>
+          <w:rFonts w:ascii="Calibri" w:eastAsia="Calibri" w:hAnsi="Calibri" w:cs="Calibri"/>
+          <w:sz w:val="40"/>
+          <w:szCs w:val="40"/>
+        </w:rPr>
+        <w:t xml:space="preserve">Course </w:t>
+      </w:r>
+      <w:proofErr w:type="gramStart"/>
+      <w:r>
+        <w:rPr>
+          <w:rFonts w:ascii="Calibri" w:eastAsia="Calibri" w:hAnsi="Calibri" w:cs="Calibri"/>
+          <w:sz w:val="40"/>
+          <w:szCs w:val="40"/>
+        </w:rPr>
+        <w:t>Code :</w:t>
+      </w:r>
+      <w:proofErr w:type="gramEnd"/>
+      <w:r>
+        <w:rPr>
+          <w:rFonts w:ascii="Calibri" w:eastAsia="Calibri" w:hAnsi="Calibri" w:cs="Calibri"/>
+          <w:sz w:val="40"/>
+          <w:szCs w:val="40"/>
+        </w:rPr>
+        <w:t xml:space="preserve"> </w:t>
+      </w:r>
+      <w:r>
+        <w:rPr>
+          <w:rFonts w:ascii="Calibri" w:eastAsia="Calibri" w:hAnsi="Calibri" w:cs="Calibri"/>
+          <w:sz w:val="40"/>
+          <w:szCs w:val="40"/>
+          <w:u w:val="single"/>
+        </w:rPr>
+        <w:t>BCS-508</w:t>
+      </w:r>
+    </w:p>
+    <w:p>
+      <w:pPr>
+        <w:jc w:val="center"/>
+        <w:rPr>
+          <w:rFonts w:ascii="Calibri" w:eastAsia="Calibri" w:hAnsi="Calibri" w:cs="Calibri"/>
+          <w:sz w:val="40"/>
+          <w:szCs w:val="40"/>
+          <w:u w:val="single"/>
+        </w:rPr>
+      </w:pPr>
+    </w:p>
+    <w:tbl>
+      <w:tblPr>
+        <w:tblW w:w="0" w:type="auto"/>
+        <w:tblInd w:w="108" w:type="dxa"/>
+        <w:tblCellMar>
+          <w:left w:w="10" w:type="dxa"/>
+          <w:right w:w="10" w:type="dxa"/>
+        </w:tblCellMar>
+        <w:tblLook w:val="04A0" w:firstRow="1" w:lastRow="0" w:firstColumn="1" w:lastColumn="0" w:noHBand="0" w:noVBand="1"/>
+      </w:tblPr>
+      <w:tblGrid>
+        <w:gridCol w:w="8998"/>
+      </w:tblGrid>
+      <w:tr>
+        <w:tblPrEx>
+          <w:tblCellMar>
+            <w:top w:w="0" w:type="dxa"/>
+            <w:bottom w:w="0" w:type="dxa"/>
+          </w:tblCellMar>
+        </w:tblPrEx>
+        <w:tc>
+          <w:tcPr>
+            <w:tcW w:w="8998" w:type="dxa"/>
+            <w:tcBorders>
+              <w:top w:val="single" w:sz="4" w:space="0" w:color="000000"/>
+              <w:left w:val="single" w:sz="4" w:space="0" w:color="000000"/>
+              <w:bottom w:val="single" w:sz="4" w:space="0" w:color="000000"/>
+              <w:right w:val="single" w:sz="4" w:space="0" w:color="000000"/>
+            </w:tcBorders>
+            <w:shd w:val="clear" w:color="000000" w:fill="FFFFFF"/>
+            <w:tcMar>
+              <w:left w:w="108" w:type="dxa"/>
+              <w:right w:w="108" w:type="dxa"/>
+            </w:tcMar>
+          </w:tcPr>
+          <w:p>
+            <w:pPr>
+              <w:spacing w:line="240" w:lineRule="auto"/>
+              <w:rPr>
+                <w:rFonts w:ascii="Calibri" w:eastAsia="Calibri" w:hAnsi="Calibri" w:cs="Calibri"/>
+                <w:sz w:val="40"/>
+                <w:szCs w:val="40"/>
+              </w:rPr>
+            </w:pPr>
+          </w:p>
+          <w:p>
+            <w:pPr>
+              <w:spacing w:line="240" w:lineRule="auto"/>
+              <w:rPr>
+                <w:rFonts w:ascii="Calibri" w:eastAsia="Calibri" w:hAnsi="Calibri" w:cs="Calibri"/>
+                <w:sz w:val="40"/>
+                <w:szCs w:val="40"/>
+              </w:rPr>
+            </w:pPr>
+            <w:r>
+              <w:rPr>
+                <w:rFonts w:ascii="Calibri" w:eastAsia="Calibri" w:hAnsi="Calibri" w:cs="Calibri"/>
+                <w:sz w:val="40"/>
+                <w:szCs w:val="40"/>
+              </w:rPr>
+              <w:t xml:space="preserve">Name:                                        </w:t>
+            </w:r>
+            <w:r>
+              <w:rPr>
+                <w:rFonts w:ascii="Calibri" w:eastAsia="Calibri" w:hAnsi="Calibri" w:cs="Calibri"/>
+                <w:sz w:val="40"/>
+                <w:szCs w:val="40"/>
+              </w:rPr>
+              <w:t>Arun Krishna</w:t>
+            </w:r>
+          </w:p>
+          <w:p>
+            <w:pPr>
+              <w:spacing w:line="240" w:lineRule="auto"/>
+              <w:rPr>
+                <w:rFonts w:ascii="Calibri" w:eastAsia="Calibri" w:hAnsi="Calibri" w:cs="Calibri"/>
+                <w:sz w:val="40"/>
+                <w:szCs w:val="40"/>
+              </w:rPr>
+            </w:pPr>
+          </w:p>
+          <w:p>
+            <w:pPr>
+              <w:spacing w:line="240" w:lineRule="auto"/>
+              <w:rPr>
+                <w:rFonts w:ascii="Calibri" w:eastAsia="Calibri" w:hAnsi="Calibri" w:cs="Calibri"/>
+                <w:sz w:val="40"/>
+                <w:szCs w:val="40"/>
+              </w:rPr>
+            </w:pPr>
+            <w:r>
+              <w:rPr>
+                <w:rFonts w:ascii="Calibri" w:eastAsia="Calibri" w:hAnsi="Calibri" w:cs="Calibri"/>
+                <w:sz w:val="40"/>
+                <w:szCs w:val="40"/>
+              </w:rPr>
+              <w:t>Registration Number:              FOS/BCS/2021-24/0</w:t>
+            </w:r>
+            <w:r>
+              <w:rPr>
+                <w:rFonts w:ascii="Calibri" w:eastAsia="Calibri" w:hAnsi="Calibri" w:cs="Calibri"/>
+                <w:sz w:val="40"/>
+                <w:szCs w:val="40"/>
+              </w:rPr>
+              <w:t>03</w:t>
+            </w:r>
+          </w:p>
+          <w:p>
+            <w:pPr>
+              <w:spacing w:line="240" w:lineRule="auto"/>
+              <w:rPr>
+                <w:rFonts w:ascii="Calibri" w:eastAsia="Calibri" w:hAnsi="Calibri" w:cs="Calibri"/>
+                <w:sz w:val="40"/>
+                <w:szCs w:val="40"/>
+              </w:rPr>
+            </w:pPr>
+          </w:p>
+          <w:p>
+            <w:pPr>
+              <w:spacing w:line="240" w:lineRule="auto"/>
+              <w:rPr>
+                <w:rFonts w:ascii="Calibri" w:eastAsia="Calibri" w:hAnsi="Calibri" w:cs="Calibri"/>
+                <w:sz w:val="40"/>
+                <w:szCs w:val="40"/>
+              </w:rPr>
+            </w:pPr>
+            <w:r>
+              <w:rPr>
+                <w:rFonts w:ascii="Calibri" w:eastAsia="Calibri" w:hAnsi="Calibri" w:cs="Calibri"/>
+                <w:sz w:val="40"/>
+                <w:szCs w:val="40"/>
+              </w:rPr>
+              <w:t>Course:                                       B.Sc. Computer Science</w:t>
+            </w:r>
+          </w:p>
+          <w:p>
+            <w:pPr>
+              <w:spacing w:line="240" w:lineRule="auto"/>
+              <w:rPr>
+                <w:rFonts w:ascii="Calibri" w:eastAsia="Calibri" w:hAnsi="Calibri" w:cs="Calibri"/>
+                <w:sz w:val="40"/>
+                <w:szCs w:val="40"/>
+              </w:rPr>
+            </w:pPr>
+          </w:p>
+          <w:p>
+            <w:pPr>
+              <w:spacing w:line="240" w:lineRule="auto"/>
+              <w:rPr>
+                <w:rFonts w:ascii="Calibri" w:eastAsia="Calibri" w:hAnsi="Calibri" w:cs="Calibri"/>
+                <w:sz w:val="40"/>
+                <w:szCs w:val="40"/>
+              </w:rPr>
+            </w:pPr>
+            <w:r>
+              <w:rPr>
+                <w:rFonts w:ascii="Calibri" w:eastAsia="Calibri" w:hAnsi="Calibri" w:cs="Calibri"/>
+                <w:sz w:val="40"/>
+                <w:szCs w:val="40"/>
+              </w:rPr>
+              <w:t>Semester:                                   5</w:t>
+            </w:r>
+            <w:r>
+              <w:rPr>
+                <w:rFonts w:ascii="Calibri" w:eastAsia="Calibri" w:hAnsi="Calibri" w:cs="Calibri"/>
+                <w:sz w:val="40"/>
+                <w:szCs w:val="40"/>
+                <w:vertAlign w:val="superscript"/>
+              </w:rPr>
+              <w:t>th</w:t>
+            </w:r>
+            <w:r>
+              <w:rPr>
+                <w:rFonts w:ascii="Calibri" w:eastAsia="Calibri" w:hAnsi="Calibri" w:cs="Calibri"/>
+                <w:sz w:val="40"/>
+                <w:szCs w:val="40"/>
+              </w:rPr>
+              <w:t xml:space="preserve"> Semester</w:t>
+            </w:r>
+          </w:p>
+          <w:p>
+            <w:pPr>
+              <w:spacing w:line="240" w:lineRule="auto"/>
+              <w:rPr>
+                <w:rFonts w:ascii="Calibri" w:eastAsia="Calibri" w:hAnsi="Calibri" w:cs="Calibri"/>
+                <w:sz w:val="40"/>
+                <w:szCs w:val="40"/>
+              </w:rPr>
+            </w:pPr>
+          </w:p>
+          <w:p>
+            <w:pPr>
+              <w:spacing w:line="240" w:lineRule="auto"/>
+              <w:rPr>
+                <w:rFonts w:ascii="Calibri" w:eastAsia="Calibri" w:hAnsi="Calibri" w:cs="Calibri"/>
+                <w:sz w:val="40"/>
+                <w:szCs w:val="40"/>
+              </w:rPr>
+            </w:pPr>
+            <w:r>
+              <w:rPr>
+                <w:rFonts w:ascii="Calibri" w:eastAsia="Calibri" w:hAnsi="Calibri" w:cs="Calibri"/>
+                <w:sz w:val="40"/>
+                <w:szCs w:val="40"/>
+              </w:rPr>
+              <w:t xml:space="preserve">Faculty Teacher:                        Mr. </w:t>
+            </w:r>
+            <w:proofErr w:type="spellStart"/>
+            <w:r>
+              <w:rPr>
+                <w:rFonts w:ascii="Calibri" w:eastAsia="Calibri" w:hAnsi="Calibri" w:cs="Calibri"/>
+                <w:sz w:val="40"/>
+                <w:szCs w:val="40"/>
+              </w:rPr>
+              <w:t>Biswajeeban</w:t>
+            </w:r>
+            <w:proofErr w:type="spellEnd"/>
+            <w:r>
+              <w:rPr>
+                <w:rFonts w:ascii="Calibri" w:eastAsia="Calibri" w:hAnsi="Calibri" w:cs="Calibri"/>
+                <w:sz w:val="40"/>
+                <w:szCs w:val="40"/>
+              </w:rPr>
+              <w:t xml:space="preserve"> Mishra </w:t>
+            </w:r>
+          </w:p>
+        </w:tc>
+      </w:tr>
+    </w:tbl>
+    <w:p>
+      <w:pPr>
+        <w:tabs>
+          <w:tab w:val="left" w:pos="3093"/>
+        </w:tabs>
+        <w:rPr>
+          <w:rFonts w:ascii="Calibri" w:eastAsia="Calibri" w:hAnsi="Calibri" w:cs="Calibri"/>
+          <w:sz w:val="40"/>
+          <w:szCs w:val="40"/>
+          <w:u w:val="single"/>
+        </w:rPr>
+      </w:pPr>
+    </w:p>
+    <w:tbl>
+      <w:tblPr>
+        <w:tblW w:w="0" w:type="auto"/>
+        <w:tblInd w:w="108" w:type="dxa"/>
+        <w:tblCellMar>
+          <w:left w:w="10" w:type="dxa"/>
+          <w:right w:w="10" w:type="dxa"/>
+        </w:tblCellMar>
+        <w:tblLook w:val="04A0" w:firstRow="1" w:lastRow="0" w:firstColumn="1" w:lastColumn="0" w:noHBand="0" w:noVBand="1"/>
+      </w:tblPr>
+      <w:tblGrid>
+        <w:gridCol w:w="3114"/>
+        <w:gridCol w:w="5902"/>
+      </w:tblGrid>
+      <w:tr>
+        <w:tblPrEx>
+          <w:tblCellMar>
+            <w:top w:w="0" w:type="dxa"/>
+            <w:bottom w:w="0" w:type="dxa"/>
+          </w:tblCellMar>
+        </w:tblPrEx>
+        <w:trPr>
+          <w:trHeight w:val="1"/>
+        </w:trPr>
+        <w:tc>
+          <w:tcPr>
+            <w:tcW w:w="3114" w:type="dxa"/>
+            <w:tcBorders>
+              <w:top w:val="single" w:sz="4" w:space="0" w:color="000000"/>
+              <w:left w:val="single" w:sz="4" w:space="0" w:color="000000"/>
+              <w:bottom w:val="single" w:sz="4" w:space="0" w:color="000000"/>
+              <w:right w:val="single" w:sz="4" w:space="0" w:color="000000"/>
+            </w:tcBorders>
+            <w:shd w:val="clear" w:color="000000" w:fill="FFFFFF"/>
+            <w:tcMar>
+              <w:left w:w="108" w:type="dxa"/>
+              <w:right w:w="108" w:type="dxa"/>
+            </w:tcMar>
+          </w:tcPr>
+          <w:p>
+            <w:pPr>
+              <w:tabs>
+                <w:tab w:val="left" w:pos="3093"/>
+              </w:tabs>
+              <w:spacing w:line="240" w:lineRule="auto"/>
+              <w:rPr>
+                <w:rFonts w:ascii="Calibri" w:eastAsia="Calibri" w:hAnsi="Calibri" w:cs="Calibri"/>
+                <w:sz w:val="40"/>
+                <w:szCs w:val="40"/>
+              </w:rPr>
+            </w:pPr>
+            <w:r>
+              <w:rPr>
+                <w:rFonts w:ascii="Calibri" w:eastAsia="Calibri" w:hAnsi="Calibri" w:cs="Calibri"/>
+                <w:sz w:val="40"/>
+                <w:szCs w:val="40"/>
+              </w:rPr>
+              <w:t>Remarks</w:t>
+            </w:r>
+          </w:p>
+        </w:tc>
+        <w:tc>
+          <w:tcPr>
+            <w:tcW w:w="5902" w:type="dxa"/>
+            <w:tcBorders>
+              <w:top w:val="single" w:sz="4" w:space="0" w:color="000000"/>
+              <w:left w:val="single" w:sz="4" w:space="0" w:color="000000"/>
+              <w:bottom w:val="single" w:sz="4" w:space="0" w:color="000000"/>
+              <w:right w:val="single" w:sz="4" w:space="0" w:color="000000"/>
+            </w:tcBorders>
+            <w:shd w:val="clear" w:color="000000" w:fill="FFFFFF"/>
+            <w:tcMar>
+              <w:left w:w="108" w:type="dxa"/>
+              <w:right w:w="108" w:type="dxa"/>
+            </w:tcMar>
+          </w:tcPr>
+          <w:p>
+            <w:pPr>
+              <w:tabs>
+                <w:tab w:val="left" w:pos="3093"/>
+              </w:tabs>
+              <w:spacing w:line="240" w:lineRule="auto"/>
+              <w:rPr>
+                <w:rFonts w:ascii="Calibri" w:eastAsia="Calibri" w:hAnsi="Calibri" w:cs="Calibri"/>
+                <w:sz w:val="40"/>
+                <w:szCs w:val="40"/>
+              </w:rPr>
+            </w:pPr>
+          </w:p>
+        </w:tc>
+      </w:tr>
+      <w:tr>
+        <w:tblPrEx>
+          <w:tblCellMar>
+            <w:top w:w="0" w:type="dxa"/>
+            <w:bottom w:w="0" w:type="dxa"/>
+          </w:tblCellMar>
+        </w:tblPrEx>
+        <w:trPr>
+          <w:trHeight w:val="1"/>
+        </w:trPr>
+        <w:tc>
+          <w:tcPr>
+            <w:tcW w:w="3114" w:type="dxa"/>
+            <w:tcBorders>
+              <w:top w:val="single" w:sz="4" w:space="0" w:color="000000"/>
+              <w:left w:val="single" w:sz="4" w:space="0" w:color="000000"/>
+              <w:bottom w:val="single" w:sz="4" w:space="0" w:color="000000"/>
+              <w:right w:val="single" w:sz="4" w:space="0" w:color="000000"/>
+            </w:tcBorders>
+            <w:shd w:val="clear" w:color="000000" w:fill="FFFFFF"/>
+            <w:tcMar>
+              <w:left w:w="108" w:type="dxa"/>
+              <w:right w:w="108" w:type="dxa"/>
+            </w:tcMar>
+          </w:tcPr>
+          <w:p>
+            <w:pPr>
+              <w:tabs>
+                <w:tab w:val="left" w:pos="3093"/>
+              </w:tabs>
+              <w:spacing w:line="240" w:lineRule="auto"/>
+              <w:rPr>
+                <w:rFonts w:ascii="Calibri" w:eastAsia="Calibri" w:hAnsi="Calibri" w:cs="Calibri"/>
+                <w:sz w:val="40"/>
+                <w:szCs w:val="40"/>
+              </w:rPr>
+            </w:pPr>
+            <w:r>
+              <w:rPr>
+                <w:rFonts w:ascii="Calibri" w:eastAsia="Calibri" w:hAnsi="Calibri" w:cs="Calibri"/>
+                <w:sz w:val="40"/>
+                <w:szCs w:val="40"/>
+              </w:rPr>
+              <w:t>Signature</w:t>
+            </w:r>
+          </w:p>
+        </w:tc>
+        <w:tc>
+          <w:tcPr>
+            <w:tcW w:w="5902" w:type="dxa"/>
+            <w:tcBorders>
+              <w:top w:val="single" w:sz="4" w:space="0" w:color="000000"/>
+              <w:left w:val="single" w:sz="4" w:space="0" w:color="000000"/>
+              <w:bottom w:val="single" w:sz="4" w:space="0" w:color="000000"/>
+              <w:right w:val="single" w:sz="4" w:space="0" w:color="000000"/>
+            </w:tcBorders>
+            <w:shd w:val="clear" w:color="000000" w:fill="FFFFFF"/>
+            <w:tcMar>
+              <w:left w:w="108" w:type="dxa"/>
+              <w:right w:w="108" w:type="dxa"/>
+            </w:tcMar>
+          </w:tcPr>
+          <w:p>
+            <w:pPr>
+              <w:tabs>
+                <w:tab w:val="left" w:pos="3093"/>
+              </w:tabs>
+              <w:spacing w:line="240" w:lineRule="auto"/>
+              <w:rPr>
+                <w:rFonts w:ascii="Calibri" w:eastAsia="Calibri" w:hAnsi="Calibri" w:cs="Calibri"/>
+                <w:sz w:val="40"/>
+                <w:szCs w:val="40"/>
+              </w:rPr>
+            </w:pPr>
+          </w:p>
+        </w:tc>
+      </w:tr>
+    </w:tbl>
+    <w:p>
+      <w:pPr>
+        <w:tabs>
+          <w:tab w:val="left" w:pos="3093"/>
+        </w:tabs>
+        <w:rPr>
+          <w:rFonts w:ascii="Calibri" w:eastAsia="Calibri" w:hAnsi="Calibri" w:cs="Calibri"/>
+          <w:sz w:val="40"/>
+          <w:szCs w:val="40"/>
+          <w:u w:val="single"/>
+        </w:rPr>
+      </w:pPr>
+    </w:p>
+    <w:p>
+      <w:pPr>
         <w:ind w:left="3600"/>
         <w:rPr>
           <w:b/>
@@ -15,12 +534,1312 @@
       </w:pPr>
       <w:r>
         <w:rPr>
+          <w:sz w:val="40"/>
+          <w:szCs w:val="40"/>
+        </w:rPr>
+        <w:object w:dxaOrig="1781" w:dyaOrig="1822" w14:anchorId="79E72CDA">
+          <v:rect id="rectole0000000000" o:spid="_x0000_i1025" style="width:89pt;height:91pt" o:ole="" o:preferrelative="t" stroked="f">
+            <v:imagedata r:id="rId5" o:title=""/>
+          </v:rect>
+          <o:OLEObject Type="Embed" ProgID="StaticMetafile" ShapeID="rectole0000000000" DrawAspect="Content" ObjectID="_1761627723" r:id="rId6"/>
+        </w:object>
+      </w:r>
+    </w:p>
+    <w:p>
+      <w:pPr>
+        <w:ind w:left="3600"/>
+        <w:rPr>
           <w:b/>
           <w:bCs/>
           <w:sz w:val="40"/>
           <w:szCs w:val="40"/>
           <w:u w:val="single"/>
         </w:rPr>
+      </w:pPr>
+    </w:p>
+    <w:p>
+      <w:pPr>
+        <w:ind w:left="3600"/>
+        <w:rPr>
+          <w:b/>
+          <w:bCs/>
+          <w:sz w:val="40"/>
+          <w:szCs w:val="40"/>
+          <w:u w:val="single"/>
+        </w:rPr>
+      </w:pPr>
+    </w:p>
+    <w:p>
+      <w:pPr>
+        <w:ind w:left="3600"/>
+        <w:rPr>
+          <w:b/>
+          <w:bCs/>
+          <w:sz w:val="40"/>
+          <w:szCs w:val="40"/>
+          <w:u w:val="single"/>
+        </w:rPr>
+      </w:pPr>
+    </w:p>
+    <w:p>
+      <w:pPr>
+        <w:ind w:left="3600"/>
+        <w:rPr>
+          <w:b/>
+          <w:bCs/>
+          <w:sz w:val="40"/>
+          <w:szCs w:val="40"/>
+          <w:u w:val="single"/>
+        </w:rPr>
+      </w:pPr>
+    </w:p>
+    <w:p>
+      <w:pPr>
+        <w:ind w:left="3600"/>
+        <w:rPr>
+          <w:b/>
+          <w:bCs/>
+          <w:sz w:val="40"/>
+          <w:szCs w:val="40"/>
+          <w:u w:val="single"/>
+        </w:rPr>
+      </w:pPr>
+    </w:p>
+    <w:p>
+      <w:pPr>
+        <w:jc w:val="center"/>
+        <w:rPr>
+          <w:rFonts w:ascii="Calibri" w:eastAsia="Calibri" w:hAnsi="Calibri" w:cs="Calibri"/>
+          <w:sz w:val="40"/>
+          <w:szCs w:val="40"/>
+          <w:u w:val="single"/>
+        </w:rPr>
+      </w:pPr>
+      <w:r>
+        <w:rPr>
+          <w:rFonts w:ascii="Calibri" w:eastAsia="Calibri" w:hAnsi="Calibri" w:cs="Calibri"/>
+          <w:sz w:val="40"/>
+          <w:szCs w:val="40"/>
+          <w:u w:val="single"/>
+        </w:rPr>
+        <w:t>INDEX</w:t>
+      </w:r>
+    </w:p>
+    <w:tbl>
+      <w:tblPr>
+        <w:tblW w:w="9526" w:type="dxa"/>
+        <w:tblInd w:w="108" w:type="dxa"/>
+        <w:tblCellMar>
+          <w:left w:w="10" w:type="dxa"/>
+          <w:right w:w="10" w:type="dxa"/>
+        </w:tblCellMar>
+        <w:tblLook w:val="04A0" w:firstRow="1" w:lastRow="0" w:firstColumn="1" w:lastColumn="0" w:noHBand="0" w:noVBand="1"/>
+      </w:tblPr>
+      <w:tblGrid>
+        <w:gridCol w:w="787"/>
+        <w:gridCol w:w="5726"/>
+        <w:gridCol w:w="1312"/>
+        <w:gridCol w:w="1701"/>
+      </w:tblGrid>
+      <w:tr>
+        <w:tblPrEx>
+          <w:tblCellMar>
+            <w:top w:w="0" w:type="dxa"/>
+            <w:bottom w:w="0" w:type="dxa"/>
+          </w:tblCellMar>
+        </w:tblPrEx>
+        <w:tc>
+          <w:tcPr>
+            <w:tcW w:w="787" w:type="dxa"/>
+            <w:tcBorders>
+              <w:top w:val="single" w:sz="4" w:space="0" w:color="000000"/>
+              <w:left w:val="single" w:sz="4" w:space="0" w:color="000000"/>
+              <w:bottom w:val="single" w:sz="4" w:space="0" w:color="000000"/>
+              <w:right w:val="single" w:sz="4" w:space="0" w:color="000000"/>
+            </w:tcBorders>
+            <w:shd w:val="clear" w:color="000000" w:fill="FFFFFF"/>
+            <w:tcMar>
+              <w:left w:w="108" w:type="dxa"/>
+              <w:right w:w="108" w:type="dxa"/>
+            </w:tcMar>
+          </w:tcPr>
+          <w:p>
+            <w:pPr>
+              <w:spacing w:line="240" w:lineRule="auto"/>
+              <w:jc w:val="center"/>
+              <w:rPr>
+                <w:rFonts w:ascii="Calibri" w:eastAsia="Calibri" w:hAnsi="Calibri" w:cs="Calibri"/>
+                <w:sz w:val="40"/>
+                <w:szCs w:val="40"/>
+              </w:rPr>
+            </w:pPr>
+            <w:r>
+              <w:rPr>
+                <w:rFonts w:ascii="Calibri" w:eastAsia="Calibri" w:hAnsi="Calibri" w:cs="Calibri"/>
+                <w:sz w:val="40"/>
+                <w:szCs w:val="40"/>
+              </w:rPr>
+              <w:t>Sl.</w:t>
+            </w:r>
+          </w:p>
+          <w:p>
+            <w:pPr>
+              <w:spacing w:line="240" w:lineRule="auto"/>
+              <w:jc w:val="center"/>
+              <w:rPr>
+                <w:rFonts w:ascii="Calibri" w:eastAsia="Calibri" w:hAnsi="Calibri" w:cs="Calibri"/>
+                <w:sz w:val="40"/>
+                <w:szCs w:val="40"/>
+              </w:rPr>
+            </w:pPr>
+            <w:r>
+              <w:rPr>
+                <w:rFonts w:ascii="Calibri" w:eastAsia="Calibri" w:hAnsi="Calibri" w:cs="Calibri"/>
+                <w:sz w:val="40"/>
+                <w:szCs w:val="40"/>
+              </w:rPr>
+              <w:t>No.</w:t>
+            </w:r>
+          </w:p>
+        </w:tc>
+        <w:tc>
+          <w:tcPr>
+            <w:tcW w:w="5726" w:type="dxa"/>
+            <w:tcBorders>
+              <w:top w:val="single" w:sz="4" w:space="0" w:color="000000"/>
+              <w:left w:val="single" w:sz="4" w:space="0" w:color="000000"/>
+              <w:bottom w:val="single" w:sz="4" w:space="0" w:color="000000"/>
+              <w:right w:val="single" w:sz="4" w:space="0" w:color="000000"/>
+            </w:tcBorders>
+            <w:shd w:val="clear" w:color="000000" w:fill="FFFFFF"/>
+            <w:tcMar>
+              <w:left w:w="108" w:type="dxa"/>
+              <w:right w:w="108" w:type="dxa"/>
+            </w:tcMar>
+          </w:tcPr>
+          <w:p>
+            <w:pPr>
+              <w:spacing w:line="240" w:lineRule="auto"/>
+              <w:jc w:val="center"/>
+              <w:rPr>
+                <w:rFonts w:ascii="Calibri" w:eastAsia="Calibri" w:hAnsi="Calibri" w:cs="Calibri"/>
+                <w:sz w:val="40"/>
+                <w:szCs w:val="40"/>
+              </w:rPr>
+            </w:pPr>
+            <w:r>
+              <w:rPr>
+                <w:rFonts w:ascii="Calibri" w:eastAsia="Calibri" w:hAnsi="Calibri" w:cs="Calibri"/>
+                <w:sz w:val="40"/>
+                <w:szCs w:val="40"/>
+              </w:rPr>
+              <w:t>NAME OF EXPERIMENTS</w:t>
+            </w:r>
+          </w:p>
+        </w:tc>
+        <w:tc>
+          <w:tcPr>
+            <w:tcW w:w="1312" w:type="dxa"/>
+            <w:tcBorders>
+              <w:top w:val="single" w:sz="4" w:space="0" w:color="000000"/>
+              <w:left w:val="single" w:sz="4" w:space="0" w:color="000000"/>
+              <w:bottom w:val="single" w:sz="4" w:space="0" w:color="000000"/>
+              <w:right w:val="single" w:sz="4" w:space="0" w:color="000000"/>
+            </w:tcBorders>
+            <w:shd w:val="clear" w:color="000000" w:fill="FFFFFF"/>
+            <w:tcMar>
+              <w:left w:w="108" w:type="dxa"/>
+              <w:right w:w="108" w:type="dxa"/>
+            </w:tcMar>
+          </w:tcPr>
+          <w:p>
+            <w:pPr>
+              <w:spacing w:line="240" w:lineRule="auto"/>
+              <w:jc w:val="center"/>
+              <w:rPr>
+                <w:rFonts w:ascii="Calibri" w:eastAsia="Calibri" w:hAnsi="Calibri" w:cs="Calibri"/>
+                <w:sz w:val="40"/>
+                <w:szCs w:val="40"/>
+              </w:rPr>
+            </w:pPr>
+            <w:r>
+              <w:rPr>
+                <w:rFonts w:ascii="Calibri" w:eastAsia="Calibri" w:hAnsi="Calibri" w:cs="Calibri"/>
+                <w:sz w:val="40"/>
+                <w:szCs w:val="40"/>
+              </w:rPr>
+              <w:t xml:space="preserve">PAGE </w:t>
+            </w:r>
+          </w:p>
+          <w:p>
+            <w:pPr>
+              <w:spacing w:line="240" w:lineRule="auto"/>
+              <w:jc w:val="center"/>
+              <w:rPr>
+                <w:rFonts w:ascii="Calibri" w:eastAsia="Calibri" w:hAnsi="Calibri" w:cs="Calibri"/>
+                <w:sz w:val="40"/>
+                <w:szCs w:val="40"/>
+              </w:rPr>
+            </w:pPr>
+            <w:r>
+              <w:rPr>
+                <w:rFonts w:ascii="Calibri" w:eastAsia="Calibri" w:hAnsi="Calibri" w:cs="Calibri"/>
+                <w:sz w:val="40"/>
+                <w:szCs w:val="40"/>
+              </w:rPr>
+              <w:t>NO.</w:t>
+            </w:r>
+          </w:p>
+        </w:tc>
+        <w:tc>
+          <w:tcPr>
+            <w:tcW w:w="1701" w:type="dxa"/>
+            <w:tcBorders>
+              <w:top w:val="single" w:sz="4" w:space="0" w:color="000000"/>
+              <w:left w:val="single" w:sz="4" w:space="0" w:color="000000"/>
+              <w:bottom w:val="single" w:sz="4" w:space="0" w:color="000000"/>
+              <w:right w:val="single" w:sz="4" w:space="0" w:color="000000"/>
+            </w:tcBorders>
+            <w:shd w:val="clear" w:color="000000" w:fill="FFFFFF"/>
+            <w:tcMar>
+              <w:left w:w="108" w:type="dxa"/>
+              <w:right w:w="108" w:type="dxa"/>
+            </w:tcMar>
+          </w:tcPr>
+          <w:p>
+            <w:pPr>
+              <w:spacing w:line="240" w:lineRule="auto"/>
+              <w:jc w:val="center"/>
+              <w:rPr>
+                <w:rFonts w:ascii="Calibri" w:eastAsia="Calibri" w:hAnsi="Calibri" w:cs="Calibri"/>
+                <w:sz w:val="40"/>
+                <w:szCs w:val="40"/>
+              </w:rPr>
+            </w:pPr>
+            <w:r>
+              <w:rPr>
+                <w:rFonts w:ascii="Calibri" w:eastAsia="Calibri" w:hAnsi="Calibri" w:cs="Calibri"/>
+                <w:sz w:val="40"/>
+                <w:szCs w:val="40"/>
+              </w:rPr>
+              <w:t>REMARK</w:t>
+            </w:r>
+          </w:p>
+        </w:tc>
+      </w:tr>
+      <w:tr>
+        <w:tblPrEx>
+          <w:tblCellMar>
+            <w:top w:w="0" w:type="dxa"/>
+            <w:bottom w:w="0" w:type="dxa"/>
+          </w:tblCellMar>
+        </w:tblPrEx>
+        <w:tc>
+          <w:tcPr>
+            <w:tcW w:w="787" w:type="dxa"/>
+            <w:tcBorders>
+              <w:top w:val="single" w:sz="4" w:space="0" w:color="000000"/>
+              <w:left w:val="single" w:sz="4" w:space="0" w:color="000000"/>
+              <w:bottom w:val="single" w:sz="4" w:space="0" w:color="000000"/>
+              <w:right w:val="single" w:sz="4" w:space="0" w:color="000000"/>
+            </w:tcBorders>
+            <w:shd w:val="clear" w:color="000000" w:fill="FFFFFF"/>
+            <w:tcMar>
+              <w:left w:w="108" w:type="dxa"/>
+              <w:right w:w="108" w:type="dxa"/>
+            </w:tcMar>
+          </w:tcPr>
+          <w:p>
+            <w:pPr>
+              <w:spacing w:line="240" w:lineRule="auto"/>
+              <w:jc w:val="center"/>
+              <w:rPr>
+                <w:rFonts w:ascii="Calibri" w:eastAsia="Calibri" w:hAnsi="Calibri" w:cs="Calibri"/>
+                <w:sz w:val="40"/>
+                <w:szCs w:val="40"/>
+              </w:rPr>
+            </w:pPr>
+          </w:p>
+          <w:p>
+            <w:pPr>
+              <w:spacing w:line="240" w:lineRule="auto"/>
+              <w:jc w:val="center"/>
+              <w:rPr>
+                <w:rFonts w:ascii="Calibri" w:eastAsia="Calibri" w:hAnsi="Calibri" w:cs="Calibri"/>
+                <w:sz w:val="40"/>
+                <w:szCs w:val="40"/>
+              </w:rPr>
+            </w:pPr>
+            <w:r>
+              <w:rPr>
+                <w:rFonts w:ascii="Calibri" w:eastAsia="Calibri" w:hAnsi="Calibri" w:cs="Calibri"/>
+                <w:sz w:val="40"/>
+                <w:szCs w:val="40"/>
+              </w:rPr>
+              <w:t>1.</w:t>
+            </w:r>
+          </w:p>
+        </w:tc>
+        <w:tc>
+          <w:tcPr>
+            <w:tcW w:w="5726" w:type="dxa"/>
+            <w:tcBorders>
+              <w:top w:val="single" w:sz="4" w:space="0" w:color="000000"/>
+              <w:left w:val="single" w:sz="4" w:space="0" w:color="000000"/>
+              <w:bottom w:val="single" w:sz="4" w:space="0" w:color="000000"/>
+              <w:right w:val="single" w:sz="4" w:space="0" w:color="000000"/>
+            </w:tcBorders>
+            <w:shd w:val="clear" w:color="000000" w:fill="FFFFFF"/>
+            <w:tcMar>
+              <w:left w:w="108" w:type="dxa"/>
+              <w:right w:w="108" w:type="dxa"/>
+            </w:tcMar>
+          </w:tcPr>
+          <w:p>
+            <w:pPr>
+              <w:spacing w:line="240" w:lineRule="auto"/>
+              <w:rPr>
+                <w:rFonts w:ascii="Calibri" w:eastAsia="Calibri" w:hAnsi="Calibri" w:cs="Calibri"/>
+                <w:sz w:val="40"/>
+                <w:szCs w:val="40"/>
+              </w:rPr>
+            </w:pPr>
+            <w:r>
+              <w:rPr>
+                <w:rFonts w:ascii="Calibri" w:eastAsia="Calibri" w:hAnsi="Calibri" w:cs="Calibri"/>
+                <w:sz w:val="40"/>
+                <w:szCs w:val="40"/>
+              </w:rPr>
+              <w:t>Basics of Git</w:t>
+            </w:r>
+          </w:p>
+        </w:tc>
+        <w:tc>
+          <w:tcPr>
+            <w:tcW w:w="1312" w:type="dxa"/>
+            <w:tcBorders>
+              <w:top w:val="single" w:sz="4" w:space="0" w:color="000000"/>
+              <w:left w:val="single" w:sz="4" w:space="0" w:color="000000"/>
+              <w:bottom w:val="single" w:sz="4" w:space="0" w:color="000000"/>
+              <w:right w:val="single" w:sz="4" w:space="0" w:color="000000"/>
+            </w:tcBorders>
+            <w:shd w:val="clear" w:color="000000" w:fill="FFFFFF"/>
+            <w:tcMar>
+              <w:left w:w="108" w:type="dxa"/>
+              <w:right w:w="108" w:type="dxa"/>
+            </w:tcMar>
+          </w:tcPr>
+          <w:p>
+            <w:pPr>
+              <w:spacing w:line="240" w:lineRule="auto"/>
+              <w:rPr>
+                <w:rFonts w:ascii="Calibri" w:eastAsia="Calibri" w:hAnsi="Calibri" w:cs="Calibri"/>
+                <w:sz w:val="40"/>
+                <w:szCs w:val="40"/>
+              </w:rPr>
+            </w:pPr>
+            <w:r>
+              <w:rPr>
+                <w:rFonts w:ascii="Calibri" w:eastAsia="Calibri" w:hAnsi="Calibri" w:cs="Calibri"/>
+                <w:sz w:val="40"/>
+                <w:szCs w:val="40"/>
+              </w:rPr>
+              <w:t xml:space="preserve"> 1-</w:t>
+            </w:r>
+            <w:r>
+              <w:rPr>
+                <w:rFonts w:ascii="Calibri" w:eastAsia="Calibri" w:hAnsi="Calibri" w:cs="Calibri"/>
+                <w:sz w:val="40"/>
+                <w:szCs w:val="40"/>
+              </w:rPr>
+              <w:t>10</w:t>
+            </w:r>
+          </w:p>
+        </w:tc>
+        <w:tc>
+          <w:tcPr>
+            <w:tcW w:w="1701" w:type="dxa"/>
+            <w:tcBorders>
+              <w:top w:val="single" w:sz="4" w:space="0" w:color="000000"/>
+              <w:left w:val="single" w:sz="4" w:space="0" w:color="000000"/>
+              <w:bottom w:val="single" w:sz="4" w:space="0" w:color="000000"/>
+              <w:right w:val="single" w:sz="4" w:space="0" w:color="000000"/>
+            </w:tcBorders>
+            <w:shd w:val="clear" w:color="000000" w:fill="FFFFFF"/>
+            <w:tcMar>
+              <w:left w:w="108" w:type="dxa"/>
+              <w:right w:w="108" w:type="dxa"/>
+            </w:tcMar>
+          </w:tcPr>
+          <w:p>
+            <w:pPr>
+              <w:spacing w:line="240" w:lineRule="auto"/>
+              <w:jc w:val="center"/>
+              <w:rPr>
+                <w:rFonts w:ascii="Calibri" w:eastAsia="Calibri" w:hAnsi="Calibri" w:cs="Calibri"/>
+                <w:sz w:val="40"/>
+                <w:szCs w:val="40"/>
+              </w:rPr>
+            </w:pPr>
+          </w:p>
+        </w:tc>
+      </w:tr>
+      <w:tr>
+        <w:tblPrEx>
+          <w:tblCellMar>
+            <w:top w:w="0" w:type="dxa"/>
+            <w:bottom w:w="0" w:type="dxa"/>
+          </w:tblCellMar>
+        </w:tblPrEx>
+        <w:tc>
+          <w:tcPr>
+            <w:tcW w:w="787" w:type="dxa"/>
+            <w:tcBorders>
+              <w:top w:val="single" w:sz="4" w:space="0" w:color="000000"/>
+              <w:left w:val="single" w:sz="4" w:space="0" w:color="000000"/>
+              <w:bottom w:val="single" w:sz="4" w:space="0" w:color="000000"/>
+              <w:right w:val="single" w:sz="4" w:space="0" w:color="000000"/>
+            </w:tcBorders>
+            <w:shd w:val="clear" w:color="000000" w:fill="FFFFFF"/>
+            <w:tcMar>
+              <w:left w:w="108" w:type="dxa"/>
+              <w:right w:w="108" w:type="dxa"/>
+            </w:tcMar>
+          </w:tcPr>
+          <w:p>
+            <w:pPr>
+              <w:spacing w:line="240" w:lineRule="auto"/>
+              <w:jc w:val="center"/>
+              <w:rPr>
+                <w:rFonts w:ascii="Calibri" w:eastAsia="Calibri" w:hAnsi="Calibri" w:cs="Calibri"/>
+                <w:sz w:val="40"/>
+                <w:szCs w:val="40"/>
+              </w:rPr>
+            </w:pPr>
+          </w:p>
+          <w:p>
+            <w:pPr>
+              <w:spacing w:line="240" w:lineRule="auto"/>
+              <w:jc w:val="center"/>
+              <w:rPr>
+                <w:rFonts w:ascii="Calibri" w:eastAsia="Calibri" w:hAnsi="Calibri" w:cs="Calibri"/>
+                <w:sz w:val="40"/>
+                <w:szCs w:val="40"/>
+              </w:rPr>
+            </w:pPr>
+            <w:r>
+              <w:rPr>
+                <w:rFonts w:ascii="Calibri" w:eastAsia="Calibri" w:hAnsi="Calibri" w:cs="Calibri"/>
+                <w:sz w:val="40"/>
+                <w:szCs w:val="40"/>
+              </w:rPr>
+              <w:t>2.</w:t>
+            </w:r>
+          </w:p>
+        </w:tc>
+        <w:tc>
+          <w:tcPr>
+            <w:tcW w:w="5726" w:type="dxa"/>
+            <w:tcBorders>
+              <w:top w:val="single" w:sz="4" w:space="0" w:color="000000"/>
+              <w:left w:val="single" w:sz="4" w:space="0" w:color="000000"/>
+              <w:bottom w:val="single" w:sz="4" w:space="0" w:color="000000"/>
+              <w:right w:val="single" w:sz="4" w:space="0" w:color="000000"/>
+            </w:tcBorders>
+            <w:shd w:val="clear" w:color="000000" w:fill="FFFFFF"/>
+            <w:tcMar>
+              <w:left w:w="108" w:type="dxa"/>
+              <w:right w:w="108" w:type="dxa"/>
+            </w:tcMar>
+          </w:tcPr>
+          <w:p>
+            <w:pPr>
+              <w:spacing w:line="240" w:lineRule="auto"/>
+              <w:rPr>
+                <w:rFonts w:ascii="Calibri" w:eastAsia="Calibri" w:hAnsi="Calibri" w:cs="Calibri"/>
+                <w:sz w:val="40"/>
+                <w:szCs w:val="40"/>
+              </w:rPr>
+            </w:pPr>
+            <w:r>
+              <w:rPr>
+                <w:rFonts w:ascii="Calibri" w:eastAsia="Calibri" w:hAnsi="Calibri" w:cs="Calibri"/>
+                <w:sz w:val="40"/>
+                <w:szCs w:val="40"/>
+              </w:rPr>
+              <w:t xml:space="preserve">Installing and Running </w:t>
+            </w:r>
+            <w:proofErr w:type="spellStart"/>
+            <w:r>
+              <w:rPr>
+                <w:rFonts w:ascii="Calibri" w:eastAsia="Calibri" w:hAnsi="Calibri" w:cs="Calibri"/>
+                <w:sz w:val="40"/>
+                <w:szCs w:val="40"/>
+              </w:rPr>
+              <w:t>Mosquitto</w:t>
+            </w:r>
+            <w:proofErr w:type="spellEnd"/>
+            <w:r>
+              <w:rPr>
+                <w:rFonts w:ascii="Calibri" w:eastAsia="Calibri" w:hAnsi="Calibri" w:cs="Calibri"/>
+                <w:sz w:val="40"/>
+                <w:szCs w:val="40"/>
+              </w:rPr>
+              <w:t xml:space="preserve"> MQTT</w:t>
+            </w:r>
+          </w:p>
+        </w:tc>
+        <w:tc>
+          <w:tcPr>
+            <w:tcW w:w="1312" w:type="dxa"/>
+            <w:tcBorders>
+              <w:top w:val="single" w:sz="4" w:space="0" w:color="000000"/>
+              <w:left w:val="single" w:sz="4" w:space="0" w:color="000000"/>
+              <w:bottom w:val="single" w:sz="4" w:space="0" w:color="000000"/>
+              <w:right w:val="single" w:sz="4" w:space="0" w:color="000000"/>
+            </w:tcBorders>
+            <w:shd w:val="clear" w:color="000000" w:fill="FFFFFF"/>
+            <w:tcMar>
+              <w:left w:w="108" w:type="dxa"/>
+              <w:right w:w="108" w:type="dxa"/>
+            </w:tcMar>
+          </w:tcPr>
+          <w:p>
+            <w:pPr>
+              <w:spacing w:line="240" w:lineRule="auto"/>
+              <w:rPr>
+                <w:rFonts w:ascii="Calibri" w:eastAsia="Calibri" w:hAnsi="Calibri" w:cs="Calibri"/>
+                <w:sz w:val="40"/>
+                <w:szCs w:val="40"/>
+              </w:rPr>
+            </w:pPr>
+            <w:r>
+              <w:rPr>
+                <w:rFonts w:ascii="Calibri" w:eastAsia="Calibri" w:hAnsi="Calibri" w:cs="Calibri"/>
+                <w:sz w:val="40"/>
+                <w:szCs w:val="40"/>
+              </w:rPr>
+              <w:t>11-13</w:t>
+            </w:r>
+          </w:p>
+        </w:tc>
+        <w:tc>
+          <w:tcPr>
+            <w:tcW w:w="1701" w:type="dxa"/>
+            <w:tcBorders>
+              <w:top w:val="single" w:sz="4" w:space="0" w:color="000000"/>
+              <w:left w:val="single" w:sz="4" w:space="0" w:color="000000"/>
+              <w:bottom w:val="single" w:sz="4" w:space="0" w:color="000000"/>
+              <w:right w:val="single" w:sz="4" w:space="0" w:color="000000"/>
+            </w:tcBorders>
+            <w:shd w:val="clear" w:color="000000" w:fill="FFFFFF"/>
+            <w:tcMar>
+              <w:left w:w="108" w:type="dxa"/>
+              <w:right w:w="108" w:type="dxa"/>
+            </w:tcMar>
+          </w:tcPr>
+          <w:p>
+            <w:pPr>
+              <w:spacing w:line="240" w:lineRule="auto"/>
+              <w:jc w:val="center"/>
+              <w:rPr>
+                <w:rFonts w:ascii="Calibri" w:eastAsia="Calibri" w:hAnsi="Calibri" w:cs="Calibri"/>
+                <w:sz w:val="40"/>
+                <w:szCs w:val="40"/>
+              </w:rPr>
+            </w:pPr>
+          </w:p>
+        </w:tc>
+      </w:tr>
+      <w:tr>
+        <w:tblPrEx>
+          <w:tblCellMar>
+            <w:top w:w="0" w:type="dxa"/>
+            <w:bottom w:w="0" w:type="dxa"/>
+          </w:tblCellMar>
+        </w:tblPrEx>
+        <w:tc>
+          <w:tcPr>
+            <w:tcW w:w="787" w:type="dxa"/>
+            <w:tcBorders>
+              <w:top w:val="single" w:sz="4" w:space="0" w:color="000000"/>
+              <w:left w:val="single" w:sz="4" w:space="0" w:color="000000"/>
+              <w:bottom w:val="single" w:sz="4" w:space="0" w:color="000000"/>
+              <w:right w:val="single" w:sz="4" w:space="0" w:color="000000"/>
+            </w:tcBorders>
+            <w:shd w:val="clear" w:color="000000" w:fill="FFFFFF"/>
+            <w:tcMar>
+              <w:left w:w="108" w:type="dxa"/>
+              <w:right w:w="108" w:type="dxa"/>
+            </w:tcMar>
+          </w:tcPr>
+          <w:p>
+            <w:pPr>
+              <w:spacing w:line="240" w:lineRule="auto"/>
+              <w:jc w:val="center"/>
+              <w:rPr>
+                <w:rFonts w:ascii="Calibri" w:eastAsia="Calibri" w:hAnsi="Calibri" w:cs="Calibri"/>
+                <w:sz w:val="40"/>
+                <w:szCs w:val="40"/>
+              </w:rPr>
+            </w:pPr>
+          </w:p>
+          <w:p>
+            <w:pPr>
+              <w:spacing w:line="240" w:lineRule="auto"/>
+              <w:jc w:val="center"/>
+              <w:rPr>
+                <w:rFonts w:ascii="Calibri" w:eastAsia="Calibri" w:hAnsi="Calibri" w:cs="Calibri"/>
+                <w:sz w:val="40"/>
+                <w:szCs w:val="40"/>
+              </w:rPr>
+            </w:pPr>
+            <w:r>
+              <w:rPr>
+                <w:rFonts w:ascii="Calibri" w:eastAsia="Calibri" w:hAnsi="Calibri" w:cs="Calibri"/>
+                <w:sz w:val="40"/>
+                <w:szCs w:val="40"/>
+              </w:rPr>
+              <w:t>3.</w:t>
+            </w:r>
+          </w:p>
+        </w:tc>
+        <w:tc>
+          <w:tcPr>
+            <w:tcW w:w="5726" w:type="dxa"/>
+            <w:tcBorders>
+              <w:top w:val="single" w:sz="4" w:space="0" w:color="000000"/>
+              <w:left w:val="single" w:sz="4" w:space="0" w:color="000000"/>
+              <w:bottom w:val="single" w:sz="4" w:space="0" w:color="000000"/>
+              <w:right w:val="single" w:sz="4" w:space="0" w:color="000000"/>
+            </w:tcBorders>
+            <w:shd w:val="clear" w:color="000000" w:fill="FFFFFF"/>
+            <w:tcMar>
+              <w:left w:w="108" w:type="dxa"/>
+              <w:right w:w="108" w:type="dxa"/>
+            </w:tcMar>
+          </w:tcPr>
+          <w:p>
+            <w:pPr>
+              <w:spacing w:line="240" w:lineRule="auto"/>
+              <w:rPr>
+                <w:rFonts w:ascii="Calibri" w:eastAsia="Calibri" w:hAnsi="Calibri" w:cs="Calibri"/>
+                <w:sz w:val="40"/>
+                <w:szCs w:val="40"/>
+              </w:rPr>
+            </w:pPr>
+            <w:r>
+              <w:rPr>
+                <w:rFonts w:ascii="Calibri" w:eastAsia="Calibri" w:hAnsi="Calibri" w:cs="Calibri"/>
+                <w:sz w:val="40"/>
+                <w:szCs w:val="40"/>
+              </w:rPr>
+              <w:t>Controlling an LED with Arduino</w:t>
+            </w:r>
+          </w:p>
+        </w:tc>
+        <w:tc>
+          <w:tcPr>
+            <w:tcW w:w="1312" w:type="dxa"/>
+            <w:tcBorders>
+              <w:top w:val="single" w:sz="4" w:space="0" w:color="000000"/>
+              <w:left w:val="single" w:sz="4" w:space="0" w:color="000000"/>
+              <w:bottom w:val="single" w:sz="4" w:space="0" w:color="000000"/>
+              <w:right w:val="single" w:sz="4" w:space="0" w:color="000000"/>
+            </w:tcBorders>
+            <w:shd w:val="clear" w:color="000000" w:fill="FFFFFF"/>
+            <w:tcMar>
+              <w:left w:w="108" w:type="dxa"/>
+              <w:right w:w="108" w:type="dxa"/>
+            </w:tcMar>
+          </w:tcPr>
+          <w:p>
+            <w:pPr>
+              <w:spacing w:line="240" w:lineRule="auto"/>
+              <w:jc w:val="center"/>
+              <w:rPr>
+                <w:rFonts w:ascii="Calibri" w:eastAsia="Calibri" w:hAnsi="Calibri" w:cs="Calibri"/>
+                <w:sz w:val="40"/>
+                <w:szCs w:val="40"/>
+              </w:rPr>
+            </w:pPr>
+            <w:r>
+              <w:rPr>
+                <w:rFonts w:ascii="Calibri" w:eastAsia="Calibri" w:hAnsi="Calibri" w:cs="Calibri"/>
+                <w:sz w:val="40"/>
+                <w:szCs w:val="40"/>
+              </w:rPr>
+              <w:t>1</w:t>
+            </w:r>
+            <w:r>
+              <w:rPr>
+                <w:rFonts w:ascii="Calibri" w:eastAsia="Calibri" w:hAnsi="Calibri" w:cs="Calibri"/>
+                <w:sz w:val="40"/>
+                <w:szCs w:val="40"/>
+              </w:rPr>
+              <w:t>4</w:t>
+            </w:r>
+            <w:r>
+              <w:rPr>
+                <w:rFonts w:ascii="Calibri" w:eastAsia="Calibri" w:hAnsi="Calibri" w:cs="Calibri"/>
+                <w:sz w:val="40"/>
+                <w:szCs w:val="40"/>
+              </w:rPr>
+              <w:t>-1</w:t>
+            </w:r>
+            <w:r>
+              <w:rPr>
+                <w:rFonts w:ascii="Calibri" w:eastAsia="Calibri" w:hAnsi="Calibri" w:cs="Calibri"/>
+                <w:sz w:val="40"/>
+                <w:szCs w:val="40"/>
+              </w:rPr>
+              <w:t>5</w:t>
+            </w:r>
+          </w:p>
+        </w:tc>
+        <w:tc>
+          <w:tcPr>
+            <w:tcW w:w="1701" w:type="dxa"/>
+            <w:tcBorders>
+              <w:top w:val="single" w:sz="4" w:space="0" w:color="000000"/>
+              <w:left w:val="single" w:sz="4" w:space="0" w:color="000000"/>
+              <w:bottom w:val="single" w:sz="4" w:space="0" w:color="000000"/>
+              <w:right w:val="single" w:sz="4" w:space="0" w:color="000000"/>
+            </w:tcBorders>
+            <w:shd w:val="clear" w:color="000000" w:fill="FFFFFF"/>
+            <w:tcMar>
+              <w:left w:w="108" w:type="dxa"/>
+              <w:right w:w="108" w:type="dxa"/>
+            </w:tcMar>
+          </w:tcPr>
+          <w:p>
+            <w:pPr>
+              <w:spacing w:line="240" w:lineRule="auto"/>
+              <w:jc w:val="center"/>
+              <w:rPr>
+                <w:rFonts w:ascii="Calibri" w:eastAsia="Calibri" w:hAnsi="Calibri" w:cs="Calibri"/>
+                <w:sz w:val="40"/>
+                <w:szCs w:val="40"/>
+              </w:rPr>
+            </w:pPr>
+          </w:p>
+        </w:tc>
+      </w:tr>
+      <w:tr>
+        <w:tblPrEx>
+          <w:tblCellMar>
+            <w:top w:w="0" w:type="dxa"/>
+            <w:bottom w:w="0" w:type="dxa"/>
+          </w:tblCellMar>
+        </w:tblPrEx>
+        <w:tc>
+          <w:tcPr>
+            <w:tcW w:w="787" w:type="dxa"/>
+            <w:tcBorders>
+              <w:top w:val="single" w:sz="4" w:space="0" w:color="000000"/>
+              <w:left w:val="single" w:sz="4" w:space="0" w:color="000000"/>
+              <w:bottom w:val="single" w:sz="4" w:space="0" w:color="000000"/>
+              <w:right w:val="single" w:sz="4" w:space="0" w:color="000000"/>
+            </w:tcBorders>
+            <w:shd w:val="clear" w:color="000000" w:fill="FFFFFF"/>
+            <w:tcMar>
+              <w:left w:w="108" w:type="dxa"/>
+              <w:right w:w="108" w:type="dxa"/>
+            </w:tcMar>
+          </w:tcPr>
+          <w:p>
+            <w:pPr>
+              <w:spacing w:line="240" w:lineRule="auto"/>
+              <w:jc w:val="center"/>
+              <w:rPr>
+                <w:rFonts w:ascii="Calibri" w:eastAsia="Calibri" w:hAnsi="Calibri" w:cs="Calibri"/>
+                <w:sz w:val="40"/>
+                <w:szCs w:val="40"/>
+              </w:rPr>
+            </w:pPr>
+          </w:p>
+          <w:p>
+            <w:pPr>
+              <w:spacing w:line="240" w:lineRule="auto"/>
+              <w:jc w:val="center"/>
+              <w:rPr>
+                <w:rFonts w:ascii="Calibri" w:eastAsia="Calibri" w:hAnsi="Calibri" w:cs="Calibri"/>
+                <w:sz w:val="40"/>
+                <w:szCs w:val="40"/>
+              </w:rPr>
+            </w:pPr>
+            <w:r>
+              <w:rPr>
+                <w:rFonts w:ascii="Calibri" w:eastAsia="Calibri" w:hAnsi="Calibri" w:cs="Calibri"/>
+                <w:sz w:val="40"/>
+                <w:szCs w:val="40"/>
+              </w:rPr>
+              <w:t>4.</w:t>
+            </w:r>
+          </w:p>
+        </w:tc>
+        <w:tc>
+          <w:tcPr>
+            <w:tcW w:w="5726" w:type="dxa"/>
+            <w:tcBorders>
+              <w:top w:val="single" w:sz="4" w:space="0" w:color="000000"/>
+              <w:left w:val="single" w:sz="4" w:space="0" w:color="000000"/>
+              <w:bottom w:val="single" w:sz="4" w:space="0" w:color="000000"/>
+              <w:right w:val="single" w:sz="4" w:space="0" w:color="000000"/>
+            </w:tcBorders>
+            <w:shd w:val="clear" w:color="000000" w:fill="FFFFFF"/>
+            <w:tcMar>
+              <w:left w:w="108" w:type="dxa"/>
+              <w:right w:w="108" w:type="dxa"/>
+            </w:tcMar>
+          </w:tcPr>
+          <w:p>
+            <w:pPr>
+              <w:spacing w:line="240" w:lineRule="auto"/>
+              <w:rPr>
+                <w:rFonts w:ascii="Calibri" w:eastAsia="Calibri" w:hAnsi="Calibri" w:cs="Calibri"/>
+                <w:sz w:val="40"/>
+                <w:szCs w:val="40"/>
+              </w:rPr>
+            </w:pPr>
+            <w:r>
+              <w:rPr>
+                <w:rFonts w:ascii="Calibri" w:eastAsia="Calibri" w:hAnsi="Calibri" w:cs="Calibri"/>
+                <w:sz w:val="40"/>
+                <w:szCs w:val="40"/>
+              </w:rPr>
+              <w:t>Interfacing with DHT Sensor</w:t>
+            </w:r>
+          </w:p>
+        </w:tc>
+        <w:tc>
+          <w:tcPr>
+            <w:tcW w:w="1312" w:type="dxa"/>
+            <w:tcBorders>
+              <w:top w:val="single" w:sz="4" w:space="0" w:color="000000"/>
+              <w:left w:val="single" w:sz="4" w:space="0" w:color="000000"/>
+              <w:bottom w:val="single" w:sz="4" w:space="0" w:color="000000"/>
+              <w:right w:val="single" w:sz="4" w:space="0" w:color="000000"/>
+            </w:tcBorders>
+            <w:shd w:val="clear" w:color="000000" w:fill="FFFFFF"/>
+            <w:tcMar>
+              <w:left w:w="108" w:type="dxa"/>
+              <w:right w:w="108" w:type="dxa"/>
+            </w:tcMar>
+          </w:tcPr>
+          <w:p>
+            <w:pPr>
+              <w:spacing w:line="240" w:lineRule="auto"/>
+              <w:jc w:val="center"/>
+              <w:rPr>
+                <w:rFonts w:ascii="Calibri" w:eastAsia="Calibri" w:hAnsi="Calibri" w:cs="Calibri"/>
+                <w:sz w:val="40"/>
+                <w:szCs w:val="40"/>
+              </w:rPr>
+            </w:pPr>
+            <w:r>
+              <w:rPr>
+                <w:rFonts w:ascii="Calibri" w:eastAsia="Calibri" w:hAnsi="Calibri" w:cs="Calibri"/>
+                <w:sz w:val="40"/>
+                <w:szCs w:val="40"/>
+              </w:rPr>
+              <w:t>1</w:t>
+            </w:r>
+            <w:r>
+              <w:rPr>
+                <w:rFonts w:ascii="Calibri" w:eastAsia="Calibri" w:hAnsi="Calibri" w:cs="Calibri"/>
+                <w:sz w:val="40"/>
+                <w:szCs w:val="40"/>
+              </w:rPr>
+              <w:t>6</w:t>
+            </w:r>
+            <w:r>
+              <w:rPr>
+                <w:rFonts w:ascii="Calibri" w:eastAsia="Calibri" w:hAnsi="Calibri" w:cs="Calibri"/>
+                <w:sz w:val="40"/>
+                <w:szCs w:val="40"/>
+              </w:rPr>
+              <w:t>-1</w:t>
+            </w:r>
+            <w:r>
+              <w:rPr>
+                <w:rFonts w:ascii="Calibri" w:eastAsia="Calibri" w:hAnsi="Calibri" w:cs="Calibri"/>
+                <w:sz w:val="40"/>
+                <w:szCs w:val="40"/>
+              </w:rPr>
+              <w:t>8</w:t>
+            </w:r>
+          </w:p>
+        </w:tc>
+        <w:tc>
+          <w:tcPr>
+            <w:tcW w:w="1701" w:type="dxa"/>
+            <w:tcBorders>
+              <w:top w:val="single" w:sz="4" w:space="0" w:color="000000"/>
+              <w:left w:val="single" w:sz="4" w:space="0" w:color="000000"/>
+              <w:bottom w:val="single" w:sz="4" w:space="0" w:color="000000"/>
+              <w:right w:val="single" w:sz="4" w:space="0" w:color="000000"/>
+            </w:tcBorders>
+            <w:shd w:val="clear" w:color="000000" w:fill="FFFFFF"/>
+            <w:tcMar>
+              <w:left w:w="108" w:type="dxa"/>
+              <w:right w:w="108" w:type="dxa"/>
+            </w:tcMar>
+          </w:tcPr>
+          <w:p>
+            <w:pPr>
+              <w:spacing w:line="240" w:lineRule="auto"/>
+              <w:jc w:val="center"/>
+              <w:rPr>
+                <w:rFonts w:ascii="Calibri" w:eastAsia="Calibri" w:hAnsi="Calibri" w:cs="Calibri"/>
+                <w:sz w:val="40"/>
+                <w:szCs w:val="40"/>
+              </w:rPr>
+            </w:pPr>
+          </w:p>
+        </w:tc>
+      </w:tr>
+      <w:tr>
+        <w:tblPrEx>
+          <w:tblCellMar>
+            <w:top w:w="0" w:type="dxa"/>
+            <w:bottom w:w="0" w:type="dxa"/>
+          </w:tblCellMar>
+        </w:tblPrEx>
+        <w:trPr>
+          <w:trHeight w:val="1040"/>
+        </w:trPr>
+        <w:tc>
+          <w:tcPr>
+            <w:tcW w:w="787" w:type="dxa"/>
+            <w:tcBorders>
+              <w:top w:val="single" w:sz="4" w:space="0" w:color="000000"/>
+              <w:left w:val="single" w:sz="4" w:space="0" w:color="000000"/>
+              <w:bottom w:val="single" w:sz="4" w:space="0" w:color="000000"/>
+              <w:right w:val="single" w:sz="4" w:space="0" w:color="000000"/>
+            </w:tcBorders>
+            <w:shd w:val="clear" w:color="000000" w:fill="FFFFFF"/>
+            <w:tcMar>
+              <w:left w:w="108" w:type="dxa"/>
+              <w:right w:w="108" w:type="dxa"/>
+            </w:tcMar>
+          </w:tcPr>
+          <w:p>
+            <w:pPr>
+              <w:spacing w:line="240" w:lineRule="auto"/>
+              <w:jc w:val="center"/>
+              <w:rPr>
+                <w:rFonts w:ascii="Calibri" w:eastAsia="Calibri" w:hAnsi="Calibri" w:cs="Calibri"/>
+                <w:sz w:val="40"/>
+                <w:szCs w:val="40"/>
+              </w:rPr>
+            </w:pPr>
+          </w:p>
+          <w:p>
+            <w:pPr>
+              <w:spacing w:line="240" w:lineRule="auto"/>
+              <w:jc w:val="center"/>
+              <w:rPr>
+                <w:rFonts w:ascii="Calibri" w:eastAsia="Calibri" w:hAnsi="Calibri" w:cs="Calibri"/>
+                <w:sz w:val="40"/>
+                <w:szCs w:val="40"/>
+              </w:rPr>
+            </w:pPr>
+            <w:r>
+              <w:rPr>
+                <w:rFonts w:ascii="Calibri" w:eastAsia="Calibri" w:hAnsi="Calibri" w:cs="Calibri"/>
+                <w:sz w:val="40"/>
+                <w:szCs w:val="40"/>
+              </w:rPr>
+              <w:t>5.</w:t>
+            </w:r>
+          </w:p>
+        </w:tc>
+        <w:tc>
+          <w:tcPr>
+            <w:tcW w:w="5726" w:type="dxa"/>
+            <w:tcBorders>
+              <w:top w:val="single" w:sz="4" w:space="0" w:color="000000"/>
+              <w:left w:val="single" w:sz="4" w:space="0" w:color="000000"/>
+              <w:bottom w:val="single" w:sz="4" w:space="0" w:color="000000"/>
+              <w:right w:val="single" w:sz="4" w:space="0" w:color="000000"/>
+            </w:tcBorders>
+            <w:shd w:val="clear" w:color="000000" w:fill="FFFFFF"/>
+            <w:tcMar>
+              <w:left w:w="108" w:type="dxa"/>
+              <w:right w:w="108" w:type="dxa"/>
+            </w:tcMar>
+          </w:tcPr>
+          <w:p>
+            <w:pPr>
+              <w:spacing w:line="240" w:lineRule="auto"/>
+              <w:rPr>
+                <w:rFonts w:ascii="Calibri" w:eastAsia="Calibri" w:hAnsi="Calibri" w:cs="Calibri"/>
+                <w:sz w:val="40"/>
+                <w:szCs w:val="40"/>
+              </w:rPr>
+            </w:pPr>
+            <w:r>
+              <w:rPr>
+                <w:rFonts w:ascii="Calibri" w:eastAsia="Calibri" w:hAnsi="Calibri" w:cs="Calibri"/>
+                <w:sz w:val="40"/>
+                <w:szCs w:val="40"/>
+              </w:rPr>
+              <w:t>Interfacing with Ultrasonic Sensor</w:t>
+            </w:r>
+          </w:p>
+        </w:tc>
+        <w:tc>
+          <w:tcPr>
+            <w:tcW w:w="1312" w:type="dxa"/>
+            <w:tcBorders>
+              <w:top w:val="single" w:sz="4" w:space="0" w:color="000000"/>
+              <w:left w:val="single" w:sz="4" w:space="0" w:color="000000"/>
+              <w:bottom w:val="single" w:sz="4" w:space="0" w:color="000000"/>
+              <w:right w:val="single" w:sz="4" w:space="0" w:color="000000"/>
+            </w:tcBorders>
+            <w:shd w:val="clear" w:color="000000" w:fill="FFFFFF"/>
+            <w:tcMar>
+              <w:left w:w="108" w:type="dxa"/>
+              <w:right w:w="108" w:type="dxa"/>
+            </w:tcMar>
+          </w:tcPr>
+          <w:p>
+            <w:pPr>
+              <w:spacing w:line="240" w:lineRule="auto"/>
+              <w:jc w:val="center"/>
+              <w:rPr>
+                <w:rFonts w:ascii="Calibri" w:eastAsia="Calibri" w:hAnsi="Calibri" w:cs="Calibri"/>
+                <w:sz w:val="40"/>
+                <w:szCs w:val="40"/>
+              </w:rPr>
+            </w:pPr>
+            <w:r>
+              <w:rPr>
+                <w:rFonts w:ascii="Calibri" w:eastAsia="Calibri" w:hAnsi="Calibri" w:cs="Calibri"/>
+                <w:sz w:val="40"/>
+                <w:szCs w:val="40"/>
+              </w:rPr>
+              <w:t>1</w:t>
+            </w:r>
+            <w:r>
+              <w:rPr>
+                <w:rFonts w:ascii="Calibri" w:eastAsia="Calibri" w:hAnsi="Calibri" w:cs="Calibri"/>
+                <w:sz w:val="40"/>
+                <w:szCs w:val="40"/>
+              </w:rPr>
+              <w:t>9</w:t>
+            </w:r>
+            <w:r>
+              <w:rPr>
+                <w:rFonts w:ascii="Calibri" w:eastAsia="Calibri" w:hAnsi="Calibri" w:cs="Calibri"/>
+                <w:sz w:val="40"/>
+                <w:szCs w:val="40"/>
+              </w:rPr>
+              <w:t>-</w:t>
+            </w:r>
+            <w:r>
+              <w:rPr>
+                <w:rFonts w:ascii="Calibri" w:eastAsia="Calibri" w:hAnsi="Calibri" w:cs="Calibri"/>
+                <w:sz w:val="40"/>
+                <w:szCs w:val="40"/>
+              </w:rPr>
+              <w:t>22</w:t>
+            </w:r>
+          </w:p>
+        </w:tc>
+        <w:tc>
+          <w:tcPr>
+            <w:tcW w:w="1701" w:type="dxa"/>
+            <w:tcBorders>
+              <w:top w:val="single" w:sz="4" w:space="0" w:color="000000"/>
+              <w:left w:val="single" w:sz="4" w:space="0" w:color="000000"/>
+              <w:bottom w:val="single" w:sz="4" w:space="0" w:color="000000"/>
+              <w:right w:val="single" w:sz="4" w:space="0" w:color="000000"/>
+            </w:tcBorders>
+            <w:shd w:val="clear" w:color="000000" w:fill="FFFFFF"/>
+            <w:tcMar>
+              <w:left w:w="108" w:type="dxa"/>
+              <w:right w:w="108" w:type="dxa"/>
+            </w:tcMar>
+          </w:tcPr>
+          <w:p>
+            <w:pPr>
+              <w:spacing w:line="240" w:lineRule="auto"/>
+              <w:jc w:val="center"/>
+              <w:rPr>
+                <w:rFonts w:ascii="Calibri" w:eastAsia="Calibri" w:hAnsi="Calibri" w:cs="Calibri"/>
+                <w:sz w:val="40"/>
+                <w:szCs w:val="40"/>
+              </w:rPr>
+            </w:pPr>
+          </w:p>
+        </w:tc>
+      </w:tr>
+    </w:tbl>
+    <w:p>
+      <w:pPr>
+        <w:ind w:left="3600"/>
+        <w:jc w:val="both"/>
+        <w:rPr>
+          <w:b/>
+          <w:bCs/>
+          <w:sz w:val="40"/>
+          <w:szCs w:val="40"/>
+          <w:u w:val="single"/>
+        </w:rPr>
+      </w:pPr>
+    </w:p>
+    <w:p>
+      <w:pPr>
+        <w:ind w:left="3600"/>
+        <w:rPr>
+          <w:b/>
+          <w:bCs/>
+          <w:sz w:val="40"/>
+          <w:szCs w:val="40"/>
+          <w:u w:val="single"/>
+        </w:rPr>
+      </w:pPr>
+    </w:p>
+    <w:p>
+      <w:pPr>
+        <w:ind w:left="3600"/>
+        <w:rPr>
+          <w:b/>
+          <w:bCs/>
+          <w:sz w:val="40"/>
+          <w:szCs w:val="40"/>
+          <w:u w:val="single"/>
+        </w:rPr>
+      </w:pPr>
+    </w:p>
+    <w:p>
+      <w:pPr>
+        <w:ind w:left="3600"/>
+        <w:rPr>
+          <w:b/>
+          <w:bCs/>
+          <w:sz w:val="40"/>
+          <w:szCs w:val="40"/>
+          <w:u w:val="single"/>
+        </w:rPr>
+      </w:pPr>
+    </w:p>
+    <w:p>
+      <w:pPr>
+        <w:ind w:left="3600"/>
+        <w:rPr>
+          <w:b/>
+          <w:bCs/>
+          <w:sz w:val="40"/>
+          <w:szCs w:val="40"/>
+          <w:u w:val="single"/>
+        </w:rPr>
+      </w:pPr>
+    </w:p>
+    <w:p>
+      <w:pPr>
+        <w:ind w:left="3600"/>
+        <w:rPr>
+          <w:b/>
+          <w:bCs/>
+          <w:sz w:val="40"/>
+          <w:szCs w:val="40"/>
+          <w:u w:val="single"/>
+        </w:rPr>
+      </w:pPr>
+    </w:p>
+    <w:p>
+      <w:pPr>
+        <w:ind w:left="3600"/>
+        <w:rPr>
+          <w:b/>
+          <w:bCs/>
+          <w:sz w:val="40"/>
+          <w:szCs w:val="40"/>
+          <w:u w:val="single"/>
+        </w:rPr>
+      </w:pPr>
+    </w:p>
+    <w:p>
+      <w:pPr>
+        <w:ind w:left="3600"/>
+        <w:rPr>
+          <w:b/>
+          <w:bCs/>
+          <w:sz w:val="40"/>
+          <w:szCs w:val="40"/>
+          <w:u w:val="single"/>
+        </w:rPr>
+      </w:pPr>
+    </w:p>
+    <w:p>
+      <w:pPr>
+        <w:ind w:left="3600"/>
+        <w:rPr>
+          <w:b/>
+          <w:bCs/>
+          <w:sz w:val="40"/>
+          <w:szCs w:val="40"/>
+          <w:u w:val="single"/>
+        </w:rPr>
+      </w:pPr>
+    </w:p>
+    <w:p>
+      <w:pPr>
+        <w:ind w:left="3600"/>
+        <w:rPr>
+          <w:b/>
+          <w:bCs/>
+          <w:sz w:val="40"/>
+          <w:szCs w:val="40"/>
+          <w:u w:val="single"/>
+        </w:rPr>
+      </w:pPr>
+    </w:p>
+    <w:p>
+      <w:pPr>
+        <w:ind w:left="3600"/>
+        <w:rPr>
+          <w:b/>
+          <w:bCs/>
+          <w:sz w:val="40"/>
+          <w:szCs w:val="40"/>
+          <w:u w:val="single"/>
+        </w:rPr>
+      </w:pPr>
+    </w:p>
+    <w:p>
+      <w:pPr>
+        <w:rPr>
+          <w:b/>
+          <w:bCs/>
+          <w:sz w:val="40"/>
+          <w:szCs w:val="40"/>
+          <w:u w:val="single"/>
+        </w:rPr>
+      </w:pPr>
+    </w:p>
+    <w:p>
+      <w:pPr>
+        <w:ind w:left="3600"/>
+        <w:rPr>
+          <w:b/>
+          <w:bCs/>
+          <w:sz w:val="40"/>
+          <w:szCs w:val="40"/>
+          <w:u w:val="single"/>
+        </w:rPr>
+      </w:pPr>
+      <w:r>
+        <w:rPr>
+          <w:b/>
+          <w:bCs/>
+          <w:sz w:val="40"/>
+          <w:szCs w:val="40"/>
+          <w:u w:val="single"/>
+        </w:rPr>
         <w:t>Lab-1 GIT</w:t>
       </w:r>
       <w:r>
@@ -164,6 +1983,7 @@
           <w:sz w:val="40"/>
           <w:szCs w:val="40"/>
         </w:rPr>
+        <w:lastRenderedPageBreak/>
         <w:t>Backup and Recovery</w:t>
       </w:r>
       <w:r>
@@ -171,172 +1991,165 @@
           <w:sz w:val="40"/>
           <w:szCs w:val="40"/>
         </w:rPr>
-        <w:t xml:space="preserve">: Version control acts as a reliable backup system. If files are accidentally </w:t>
-      </w:r>
-      <w:r>
-        <w:rPr>
+        <w:t>: Version control acts as a reliable backup system. If files are accidentally deleted or corrupted, you can easily restore previous versions.</w:t>
+      </w:r>
+    </w:p>
+    <w:p>
+      <w:pPr>
+        <w:rPr>
+          <w:sz w:val="40"/>
+          <w:szCs w:val="40"/>
+        </w:rPr>
+      </w:pPr>
+    </w:p>
+    <w:p>
+      <w:pPr>
+        <w:rPr>
+          <w:sz w:val="40"/>
+          <w:szCs w:val="40"/>
+        </w:rPr>
+      </w:pPr>
+      <w:r>
+        <w:rPr>
+          <w:b/>
+          <w:bCs/>
+          <w:sz w:val="40"/>
+          <w:szCs w:val="40"/>
+        </w:rPr>
+        <w:t>Conflict Resolution</w:t>
+      </w:r>
+      <w:r>
+        <w:rPr>
+          <w:sz w:val="40"/>
+          <w:szCs w:val="40"/>
+        </w:rPr>
+        <w:t>: When multiple developers modify the same code simultaneously, version control systems provide tools to help resolve conflicts.</w:t>
+      </w:r>
+    </w:p>
+    <w:p>
+      <w:pPr>
+        <w:rPr>
+          <w:sz w:val="40"/>
+          <w:szCs w:val="40"/>
+        </w:rPr>
+      </w:pPr>
+    </w:p>
+    <w:p>
+      <w:pPr>
+        <w:rPr>
+          <w:sz w:val="40"/>
+          <w:szCs w:val="40"/>
+        </w:rPr>
+      </w:pPr>
+    </w:p>
+    <w:p>
+      <w:pPr>
+        <w:rPr>
+          <w:sz w:val="40"/>
+          <w:szCs w:val="40"/>
+        </w:rPr>
+      </w:pPr>
+    </w:p>
+    <w:p>
+      <w:pPr>
+        <w:rPr>
+          <w:sz w:val="40"/>
+          <w:szCs w:val="40"/>
+        </w:rPr>
+      </w:pPr>
+    </w:p>
+    <w:p>
+      <w:pPr>
+        <w:rPr>
+          <w:sz w:val="40"/>
+          <w:szCs w:val="40"/>
+        </w:rPr>
+      </w:pPr>
+      <w:r>
+        <w:rPr>
+          <w:sz w:val="40"/>
+          <w:szCs w:val="40"/>
+        </w:rPr>
+        <w:t>Q) What's the difference between Git and GitHub?</w:t>
+      </w:r>
+    </w:p>
+    <w:p>
+      <w:pPr>
+        <w:rPr>
+          <w:sz w:val="40"/>
+          <w:szCs w:val="40"/>
+        </w:rPr>
+      </w:pPr>
+    </w:p>
+    <w:p>
+      <w:pPr>
+        <w:rPr>
+          <w:sz w:val="40"/>
+          <w:szCs w:val="40"/>
+        </w:rPr>
+      </w:pPr>
+      <w:r>
+        <w:rPr>
+          <w:sz w:val="40"/>
+          <w:szCs w:val="40"/>
+        </w:rPr>
+        <w:t xml:space="preserve">Ans) </w:t>
+      </w:r>
+      <w:r>
+        <w:rPr>
+          <w:b/>
+          <w:bCs/>
+          <w:sz w:val="40"/>
+          <w:szCs w:val="40"/>
+        </w:rPr>
+        <w:t xml:space="preserve">Git is a Version Control System (VCS): </w:t>
+      </w:r>
+      <w:r>
+        <w:rPr>
+          <w:sz w:val="40"/>
+          <w:szCs w:val="40"/>
+        </w:rPr>
+        <w:t>Git is a distributed version control system that allows developers to track and manage changes to their source code or other text-based files.</w:t>
+      </w:r>
+    </w:p>
+    <w:p>
+      <w:pPr>
+        <w:rPr>
+          <w:sz w:val="40"/>
+          <w:szCs w:val="40"/>
+        </w:rPr>
+      </w:pPr>
+      <w:r>
+        <w:rPr>
+          <w:sz w:val="40"/>
+          <w:szCs w:val="40"/>
+        </w:rPr>
+        <w:t>Git is the version control system itself, which you install and use on your local machine.</w:t>
+      </w:r>
+    </w:p>
+    <w:p>
+      <w:pPr>
+        <w:rPr>
+          <w:sz w:val="40"/>
+          <w:szCs w:val="40"/>
+        </w:rPr>
+      </w:pPr>
+    </w:p>
+    <w:p>
+      <w:pPr>
+        <w:rPr>
+          <w:sz w:val="40"/>
+          <w:szCs w:val="40"/>
+        </w:rPr>
+      </w:pPr>
+      <w:r>
+        <w:rPr>
+          <w:b/>
+          <w:bCs/>
           <w:sz w:val="40"/>
           <w:szCs w:val="40"/>
         </w:rPr>
         <w:lastRenderedPageBreak/>
-        <w:t>deleted or corrupted, you can easily restore previous versions.</w:t>
-      </w:r>
-    </w:p>
-    <w:p>
-      <w:pPr>
-        <w:rPr>
-          <w:sz w:val="40"/>
-          <w:szCs w:val="40"/>
-        </w:rPr>
-      </w:pPr>
-    </w:p>
-    <w:p>
-      <w:pPr>
-        <w:rPr>
-          <w:sz w:val="40"/>
-          <w:szCs w:val="40"/>
-        </w:rPr>
-      </w:pPr>
-      <w:r>
-        <w:rPr>
-          <w:b/>
-          <w:bCs/>
-          <w:sz w:val="40"/>
-          <w:szCs w:val="40"/>
-        </w:rPr>
-        <w:t>Conflict Resolution</w:t>
-      </w:r>
-      <w:r>
-        <w:rPr>
-          <w:sz w:val="40"/>
-          <w:szCs w:val="40"/>
-        </w:rPr>
-        <w:t>: When multiple developers modify the same code simultaneously, version control systems provide tools to help resolve conflicts.</w:t>
-      </w:r>
-    </w:p>
-    <w:p>
-      <w:pPr>
-        <w:rPr>
-          <w:sz w:val="40"/>
-          <w:szCs w:val="40"/>
-        </w:rPr>
-      </w:pPr>
-    </w:p>
-    <w:p>
-      <w:pPr>
-        <w:rPr>
-          <w:sz w:val="40"/>
-          <w:szCs w:val="40"/>
-        </w:rPr>
-      </w:pPr>
-    </w:p>
-    <w:p>
-      <w:pPr>
-        <w:rPr>
-          <w:sz w:val="40"/>
-          <w:szCs w:val="40"/>
-        </w:rPr>
-      </w:pPr>
-    </w:p>
-    <w:p>
-      <w:pPr>
-        <w:rPr>
-          <w:sz w:val="40"/>
-          <w:szCs w:val="40"/>
-        </w:rPr>
-      </w:pPr>
-    </w:p>
-    <w:p>
-      <w:pPr>
-        <w:rPr>
-          <w:sz w:val="40"/>
-          <w:szCs w:val="40"/>
-        </w:rPr>
-      </w:pPr>
-      <w:r>
-        <w:rPr>
-          <w:sz w:val="40"/>
-          <w:szCs w:val="40"/>
-        </w:rPr>
-        <w:t>Q) What's the difference between Git and GitHub?</w:t>
-      </w:r>
-    </w:p>
-    <w:p>
-      <w:pPr>
-        <w:rPr>
-          <w:sz w:val="40"/>
-          <w:szCs w:val="40"/>
-        </w:rPr>
-      </w:pPr>
-    </w:p>
-    <w:p>
-      <w:pPr>
-        <w:rPr>
-          <w:sz w:val="40"/>
-          <w:szCs w:val="40"/>
-        </w:rPr>
-      </w:pPr>
-      <w:r>
-        <w:rPr>
-          <w:sz w:val="40"/>
-          <w:szCs w:val="40"/>
-        </w:rPr>
-        <w:t xml:space="preserve">Ans) </w:t>
-      </w:r>
-      <w:r>
-        <w:rPr>
-          <w:b/>
-          <w:bCs/>
-          <w:sz w:val="40"/>
-          <w:szCs w:val="40"/>
-        </w:rPr>
-        <w:t xml:space="preserve">Git is a Version Control System (VCS): </w:t>
-      </w:r>
-      <w:r>
-        <w:rPr>
-          <w:sz w:val="40"/>
-          <w:szCs w:val="40"/>
-        </w:rPr>
-        <w:t>Git is a distributed version control system that allows developers to track and manage changes to their source code or other text-based files.</w:t>
-      </w:r>
-    </w:p>
-    <w:p>
-      <w:pPr>
-        <w:rPr>
-          <w:sz w:val="40"/>
-          <w:szCs w:val="40"/>
-        </w:rPr>
-      </w:pPr>
-      <w:r>
-        <w:rPr>
-          <w:sz w:val="40"/>
-          <w:szCs w:val="40"/>
-        </w:rPr>
-        <w:t>Git is the version control system itself, which you install and use on your local machine.</w:t>
-      </w:r>
-    </w:p>
-    <w:p>
-      <w:pPr>
-        <w:rPr>
-          <w:sz w:val="40"/>
-          <w:szCs w:val="40"/>
-        </w:rPr>
-      </w:pPr>
-    </w:p>
-    <w:p>
-      <w:pPr>
-        <w:rPr>
-          <w:sz w:val="40"/>
-          <w:szCs w:val="40"/>
-        </w:rPr>
-      </w:pPr>
-      <w:r>
-        <w:rPr>
-          <w:b/>
-          <w:bCs/>
-          <w:sz w:val="40"/>
-          <w:szCs w:val="40"/>
-        </w:rPr>
         <w:t>GitHub is a Hosting Service for Git Repositories:</w:t>
       </w:r>
       <w:r>
@@ -359,130 +2172,140 @@
           <w:sz w:val="40"/>
           <w:szCs w:val="40"/>
         </w:rPr>
+        <w:t>GitHub is a popular choice for hosting, sharing, and collaborating on Git repositories, especially in the open-source community and among development teams.</w:t>
+      </w:r>
+    </w:p>
+    <w:p>
+      <w:pPr>
+        <w:rPr>
+          <w:sz w:val="40"/>
+          <w:szCs w:val="40"/>
+        </w:rPr>
+      </w:pPr>
+    </w:p>
+    <w:p>
+      <w:pPr>
+        <w:rPr>
+          <w:sz w:val="40"/>
+          <w:szCs w:val="40"/>
+        </w:rPr>
+      </w:pPr>
+      <w:r>
+        <w:rPr>
+          <w:sz w:val="40"/>
+          <w:szCs w:val="40"/>
+        </w:rPr>
+        <w:t>Q) Describe the Git workflow (add, commit, push, pull).</w:t>
+      </w:r>
+    </w:p>
+    <w:p>
+      <w:pPr>
+        <w:rPr>
+          <w:sz w:val="40"/>
+          <w:szCs w:val="40"/>
+        </w:rPr>
+      </w:pPr>
+    </w:p>
+    <w:p>
+      <w:pPr>
+        <w:rPr>
+          <w:sz w:val="40"/>
+          <w:szCs w:val="40"/>
+        </w:rPr>
+      </w:pPr>
+      <w:r>
+        <w:rPr>
+          <w:sz w:val="40"/>
+          <w:szCs w:val="40"/>
+        </w:rPr>
+        <w:t>Ans) The Git workflow involves a series of commands and actions that developers use to track changes to their code, collaborate with others, and maintain a version-controlled codebase.</w:t>
+      </w:r>
+    </w:p>
+    <w:p>
+      <w:pPr>
+        <w:rPr>
+          <w:sz w:val="40"/>
+          <w:szCs w:val="40"/>
+        </w:rPr>
+      </w:pPr>
+    </w:p>
+    <w:p>
+      <w:pPr>
+        <w:rPr>
+          <w:b/>
+          <w:bCs/>
+          <w:sz w:val="40"/>
+          <w:szCs w:val="40"/>
+        </w:rPr>
+      </w:pPr>
+      <w:r>
+        <w:rPr>
+          <w:b/>
+          <w:bCs/>
+          <w:sz w:val="40"/>
+          <w:szCs w:val="40"/>
+        </w:rPr>
+        <w:t>Add (git add):</w:t>
+      </w:r>
+    </w:p>
+    <w:p>
+      <w:pPr>
+        <w:rPr>
+          <w:sz w:val="40"/>
+          <w:szCs w:val="40"/>
+        </w:rPr>
+      </w:pPr>
+      <w:r>
+        <w:rPr>
+          <w:sz w:val="40"/>
+          <w:szCs w:val="40"/>
+        </w:rPr>
+        <w:t>Before Git records changes in your project, you need to specify which files or changes you want to include in the next commit. This is done using the git add command.</w:t>
+      </w:r>
+    </w:p>
+    <w:p>
+      <w:pPr>
+        <w:rPr>
+          <w:sz w:val="40"/>
+          <w:szCs w:val="40"/>
+        </w:rPr>
+      </w:pPr>
+    </w:p>
+    <w:p>
+      <w:pPr>
+        <w:rPr>
+          <w:sz w:val="40"/>
+          <w:szCs w:val="40"/>
+        </w:rPr>
+      </w:pPr>
+    </w:p>
+    <w:p>
+      <w:pPr>
+        <w:rPr>
+          <w:b/>
+          <w:bCs/>
+          <w:sz w:val="40"/>
+          <w:szCs w:val="40"/>
+        </w:rPr>
+      </w:pPr>
+    </w:p>
+    <w:p>
+      <w:pPr>
+        <w:rPr>
+          <w:b/>
+          <w:bCs/>
+          <w:sz w:val="40"/>
+          <w:szCs w:val="40"/>
+        </w:rPr>
+      </w:pPr>
+      <w:r>
+        <w:rPr>
+          <w:b/>
+          <w:bCs/>
+          <w:sz w:val="40"/>
+          <w:szCs w:val="40"/>
+        </w:rPr>
         <w:lastRenderedPageBreak/>
-        <w:t>GitHub is a popular choice for hosting, sharing, and collaborating on Git repositories, especially in the open-source community and among development teams.</w:t>
-      </w:r>
-    </w:p>
-    <w:p>
-      <w:pPr>
-        <w:rPr>
-          <w:sz w:val="40"/>
-          <w:szCs w:val="40"/>
-        </w:rPr>
-      </w:pPr>
-    </w:p>
-    <w:p>
-      <w:pPr>
-        <w:rPr>
-          <w:sz w:val="40"/>
-          <w:szCs w:val="40"/>
-        </w:rPr>
-      </w:pPr>
-      <w:r>
-        <w:rPr>
-          <w:sz w:val="40"/>
-          <w:szCs w:val="40"/>
-        </w:rPr>
-        <w:t>Q) Describe the Git workflow (add, commit, push, pull).</w:t>
-      </w:r>
-    </w:p>
-    <w:p>
-      <w:pPr>
-        <w:rPr>
-          <w:sz w:val="40"/>
-          <w:szCs w:val="40"/>
-        </w:rPr>
-      </w:pPr>
-    </w:p>
-    <w:p>
-      <w:pPr>
-        <w:rPr>
-          <w:sz w:val="40"/>
-          <w:szCs w:val="40"/>
-        </w:rPr>
-      </w:pPr>
-      <w:r>
-        <w:rPr>
-          <w:sz w:val="40"/>
-          <w:szCs w:val="40"/>
-        </w:rPr>
-        <w:t>Ans) The Git workflow involves a series of commands and actions that developers use to track changes to their code, collaborate with others, and maintain a version-controlled codebase.</w:t>
-      </w:r>
-    </w:p>
-    <w:p>
-      <w:pPr>
-        <w:rPr>
-          <w:sz w:val="40"/>
-          <w:szCs w:val="40"/>
-        </w:rPr>
-      </w:pPr>
-    </w:p>
-    <w:p>
-      <w:pPr>
-        <w:rPr>
-          <w:b/>
-          <w:bCs/>
-          <w:sz w:val="40"/>
-          <w:szCs w:val="40"/>
-        </w:rPr>
-      </w:pPr>
-      <w:r>
-        <w:rPr>
-          <w:b/>
-          <w:bCs/>
-          <w:sz w:val="40"/>
-          <w:szCs w:val="40"/>
-        </w:rPr>
-        <w:t>Add (git add):</w:t>
-      </w:r>
-    </w:p>
-    <w:p>
-      <w:pPr>
-        <w:rPr>
-          <w:sz w:val="40"/>
-          <w:szCs w:val="40"/>
-        </w:rPr>
-      </w:pPr>
-      <w:r>
-        <w:rPr>
-          <w:sz w:val="40"/>
-          <w:szCs w:val="40"/>
-        </w:rPr>
-        <w:t>Before Git records changes in your project, you need to specify which files or changes you want to include in the next commit. This is done using the git add command.</w:t>
-      </w:r>
-    </w:p>
-    <w:p>
-      <w:pPr>
-        <w:rPr>
-          <w:sz w:val="40"/>
-          <w:szCs w:val="40"/>
-        </w:rPr>
-      </w:pPr>
-    </w:p>
-    <w:p>
-      <w:pPr>
-        <w:rPr>
-          <w:sz w:val="40"/>
-          <w:szCs w:val="40"/>
-        </w:rPr>
-      </w:pPr>
-    </w:p>
-    <w:p>
-      <w:pPr>
-        <w:rPr>
-          <w:b/>
-          <w:bCs/>
-          <w:sz w:val="40"/>
-          <w:szCs w:val="40"/>
-        </w:rPr>
-      </w:pPr>
-      <w:r>
-        <w:rPr>
-          <w:b/>
-          <w:bCs/>
-          <w:sz w:val="40"/>
-          <w:szCs w:val="40"/>
-        </w:rPr>
         <w:t>Commit (git commit):</w:t>
       </w:r>
     </w:p>
@@ -628,7 +2451,15 @@
           <w:sz w:val="40"/>
           <w:szCs w:val="40"/>
         </w:rPr>
-        <w:t>Ans) In the context of Git, a repository (also known as "repo") refers to a data structure that stores all the files, history, and metadata for a specific project. It is a fundamental concept in version control and is used to manage and track changes to a set of files and directories over time.</w:t>
+        <w:t xml:space="preserve">Ans) In the context of Git, a repository (also known as "repo") refers to a data structure that stores all the files, history, and metadata for a specific project. It is a fundamental concept in version control and is </w:t>
+      </w:r>
+      <w:r>
+        <w:rPr>
+          <w:sz w:val="40"/>
+          <w:szCs w:val="40"/>
+        </w:rPr>
+        <w:lastRenderedPageBreak/>
+        <w:t>used to manage and track changes to a set of files and directories over time.</w:t>
       </w:r>
     </w:p>
     <w:p>
@@ -670,163 +2501,163 @@
           <w:sz w:val="40"/>
           <w:szCs w:val="40"/>
         </w:rPr>
+        <w:t>Q) What is a commit in Git?</w:t>
+      </w:r>
+    </w:p>
+    <w:p>
+      <w:pPr>
+        <w:rPr>
+          <w:sz w:val="40"/>
+          <w:szCs w:val="40"/>
+        </w:rPr>
+      </w:pPr>
+    </w:p>
+    <w:p>
+      <w:pPr>
+        <w:rPr>
+          <w:sz w:val="40"/>
+          <w:szCs w:val="40"/>
+        </w:rPr>
+      </w:pPr>
+      <w:r>
+        <w:rPr>
+          <w:sz w:val="40"/>
+          <w:szCs w:val="40"/>
+        </w:rPr>
+        <w:t>Ans) a commit is a concept that represents a snapshot of the entire codebase at a specific point in time. It's a record of the changes made to the files and directories in a Git repository. Each commit contains the following information:</w:t>
+      </w:r>
+    </w:p>
+    <w:p>
+      <w:pPr>
+        <w:rPr>
+          <w:sz w:val="40"/>
+          <w:szCs w:val="40"/>
+        </w:rPr>
+      </w:pPr>
+      <w:r>
+        <w:rPr>
+          <w:sz w:val="40"/>
+          <w:szCs w:val="40"/>
+        </w:rPr>
+        <w:t>1.Author Information.</w:t>
+      </w:r>
+    </w:p>
+    <w:p>
+      <w:pPr>
+        <w:rPr>
+          <w:sz w:val="40"/>
+          <w:szCs w:val="40"/>
+        </w:rPr>
+      </w:pPr>
+      <w:r>
+        <w:rPr>
+          <w:sz w:val="40"/>
+          <w:szCs w:val="40"/>
+        </w:rPr>
+        <w:t>2.Timestamp.</w:t>
+      </w:r>
+    </w:p>
+    <w:p>
+      <w:pPr>
+        <w:rPr>
+          <w:sz w:val="40"/>
+          <w:szCs w:val="40"/>
+        </w:rPr>
+      </w:pPr>
+      <w:r>
+        <w:rPr>
+          <w:sz w:val="40"/>
+          <w:szCs w:val="40"/>
+        </w:rPr>
+        <w:t>3.Commit Message.</w:t>
+      </w:r>
+    </w:p>
+    <w:p>
+      <w:pPr>
+        <w:rPr>
+          <w:sz w:val="40"/>
+          <w:szCs w:val="40"/>
+        </w:rPr>
+      </w:pPr>
+      <w:r>
+        <w:rPr>
+          <w:sz w:val="40"/>
+          <w:szCs w:val="40"/>
+        </w:rPr>
+        <w:t>4.Changes.</w:t>
+      </w:r>
+    </w:p>
+    <w:p>
+      <w:pPr>
+        <w:rPr>
+          <w:sz w:val="40"/>
+          <w:szCs w:val="40"/>
+        </w:rPr>
+      </w:pPr>
+    </w:p>
+    <w:p>
+      <w:pPr>
+        <w:rPr>
+          <w:sz w:val="40"/>
+          <w:szCs w:val="40"/>
+        </w:rPr>
+      </w:pPr>
+      <w:r>
+        <w:rPr>
+          <w:sz w:val="40"/>
+          <w:szCs w:val="40"/>
+        </w:rPr>
+        <w:t>Q) How is each commit uniquely identified?</w:t>
+      </w:r>
+    </w:p>
+    <w:p>
+      <w:pPr>
+        <w:rPr>
+          <w:sz w:val="40"/>
+          <w:szCs w:val="40"/>
+        </w:rPr>
+      </w:pPr>
+    </w:p>
+    <w:p>
+      <w:pPr>
+        <w:rPr>
+          <w:sz w:val="40"/>
+          <w:szCs w:val="40"/>
+        </w:rPr>
+      </w:pPr>
+      <w:r>
+        <w:rPr>
+          <w:sz w:val="40"/>
+          <w:szCs w:val="40"/>
+        </w:rPr>
+        <w:t>Ans) Each commit in Git is uniquely identified by a hash, which is a long string of characters. This hash is generated based on the contents of the commit and its parent commit(s), ensuring that no two commits will have the same identifier.</w:t>
+      </w:r>
+    </w:p>
+    <w:p>
+      <w:pPr>
+        <w:rPr>
+          <w:sz w:val="40"/>
+          <w:szCs w:val="40"/>
+        </w:rPr>
+      </w:pPr>
+    </w:p>
+    <w:p>
+      <w:pPr>
+        <w:rPr>
+          <w:b/>
+          <w:bCs/>
+          <w:sz w:val="40"/>
+          <w:szCs w:val="40"/>
+        </w:rPr>
+      </w:pPr>
+      <w:r>
+        <w:rPr>
+          <w:b/>
+          <w:bCs/>
+          <w:sz w:val="40"/>
+          <w:szCs w:val="40"/>
+        </w:rPr>
         <w:lastRenderedPageBreak/>
-        <w:t>Q) What is a commit in Git?</w:t>
-      </w:r>
-    </w:p>
-    <w:p>
-      <w:pPr>
-        <w:rPr>
-          <w:sz w:val="40"/>
-          <w:szCs w:val="40"/>
-        </w:rPr>
-      </w:pPr>
-    </w:p>
-    <w:p>
-      <w:pPr>
-        <w:rPr>
-          <w:sz w:val="40"/>
-          <w:szCs w:val="40"/>
-        </w:rPr>
-      </w:pPr>
-      <w:r>
-        <w:rPr>
-          <w:sz w:val="40"/>
-          <w:szCs w:val="40"/>
-        </w:rPr>
-        <w:t>Ans) a commit is a concept that represents a snapshot of the entire codebase at a specific point in time. It's a record of the changes made to the files and directories in a Git repository. Each commit contains the following information:</w:t>
-      </w:r>
-    </w:p>
-    <w:p>
-      <w:pPr>
-        <w:rPr>
-          <w:sz w:val="40"/>
-          <w:szCs w:val="40"/>
-        </w:rPr>
-      </w:pPr>
-      <w:r>
-        <w:rPr>
-          <w:sz w:val="40"/>
-          <w:szCs w:val="40"/>
-        </w:rPr>
-        <w:t>1.Author Information.</w:t>
-      </w:r>
-    </w:p>
-    <w:p>
-      <w:pPr>
-        <w:rPr>
-          <w:sz w:val="40"/>
-          <w:szCs w:val="40"/>
-        </w:rPr>
-      </w:pPr>
-      <w:r>
-        <w:rPr>
-          <w:sz w:val="40"/>
-          <w:szCs w:val="40"/>
-        </w:rPr>
-        <w:t>2.Timestamp.</w:t>
-      </w:r>
-    </w:p>
-    <w:p>
-      <w:pPr>
-        <w:rPr>
-          <w:sz w:val="40"/>
-          <w:szCs w:val="40"/>
-        </w:rPr>
-      </w:pPr>
-      <w:r>
-        <w:rPr>
-          <w:sz w:val="40"/>
-          <w:szCs w:val="40"/>
-        </w:rPr>
-        <w:t>3.Commit Message.</w:t>
-      </w:r>
-    </w:p>
-    <w:p>
-      <w:pPr>
-        <w:rPr>
-          <w:sz w:val="40"/>
-          <w:szCs w:val="40"/>
-        </w:rPr>
-      </w:pPr>
-      <w:r>
-        <w:rPr>
-          <w:sz w:val="40"/>
-          <w:szCs w:val="40"/>
-        </w:rPr>
-        <w:t>4.Changes.</w:t>
-      </w:r>
-    </w:p>
-    <w:p>
-      <w:pPr>
-        <w:rPr>
-          <w:sz w:val="40"/>
-          <w:szCs w:val="40"/>
-        </w:rPr>
-      </w:pPr>
-    </w:p>
-    <w:p>
-      <w:pPr>
-        <w:rPr>
-          <w:sz w:val="40"/>
-          <w:szCs w:val="40"/>
-        </w:rPr>
-      </w:pPr>
-      <w:r>
-        <w:rPr>
-          <w:sz w:val="40"/>
-          <w:szCs w:val="40"/>
-        </w:rPr>
-        <w:t>Q) How is each commit uniquely identified?</w:t>
-      </w:r>
-    </w:p>
-    <w:p>
-      <w:pPr>
-        <w:rPr>
-          <w:sz w:val="40"/>
-          <w:szCs w:val="40"/>
-        </w:rPr>
-      </w:pPr>
-    </w:p>
-    <w:p>
-      <w:pPr>
-        <w:rPr>
-          <w:sz w:val="40"/>
-          <w:szCs w:val="40"/>
-        </w:rPr>
-      </w:pPr>
-      <w:r>
-        <w:rPr>
-          <w:sz w:val="40"/>
-          <w:szCs w:val="40"/>
-        </w:rPr>
-        <w:t>Ans) Each commit in Git is uniquely identified by a hash, which is a long string of characters. This hash is generated based on the contents of the commit and its parent commit(s), ensuring that no two commits will have the same identifier.</w:t>
-      </w:r>
-    </w:p>
-    <w:p>
-      <w:pPr>
-        <w:rPr>
-          <w:sz w:val="40"/>
-          <w:szCs w:val="40"/>
-        </w:rPr>
-      </w:pPr>
-    </w:p>
-    <w:p>
-      <w:pPr>
-        <w:rPr>
-          <w:b/>
-          <w:bCs/>
-          <w:sz w:val="40"/>
-          <w:szCs w:val="40"/>
-        </w:rPr>
-      </w:pPr>
-      <w:r>
-        <w:rPr>
-          <w:b/>
-          <w:bCs/>
-          <w:sz w:val="40"/>
-          <w:szCs w:val="40"/>
-        </w:rPr>
         <w:t>Remote Repositories:</w:t>
       </w:r>
     </w:p>
@@ -873,7 +2704,6 @@
           <w:sz w:val="40"/>
           <w:szCs w:val="40"/>
         </w:rPr>
-        <w:lastRenderedPageBreak/>
         <w:t>Ans) In the context of Git, a remote repository (often simply referred to as "remote") is a repository that exists on a different location or server from your local Git repository. A remote repository in Git serves as a central hub for sharing, collaborating, and synchronizing code changes among multiple developers or teams.</w:t>
       </w:r>
     </w:p>
@@ -991,6 +2821,7 @@
           <w:sz w:val="40"/>
           <w:szCs w:val="40"/>
         </w:rPr>
+        <w:lastRenderedPageBreak/>
         <w:t>Q)How</w:t>
       </w:r>
       <w:proofErr w:type="gramEnd"/>
@@ -1022,478 +2853,462 @@
           <w:sz w:val="40"/>
           <w:szCs w:val="40"/>
         </w:rPr>
+        <w:t xml:space="preserve">Ans) </w:t>
+      </w:r>
+      <w:r>
+        <w:rPr>
+          <w:b/>
+          <w:bCs/>
+          <w:sz w:val="40"/>
+          <w:szCs w:val="40"/>
+        </w:rPr>
+        <w:t>To Synchronize Changes from Remote to Local (Fetch and Merge)</w:t>
+      </w:r>
+    </w:p>
+    <w:p>
+      <w:pPr>
+        <w:rPr>
+          <w:sz w:val="40"/>
+          <w:szCs w:val="40"/>
+        </w:rPr>
+      </w:pPr>
+      <w:r>
+        <w:rPr>
+          <w:b/>
+          <w:bCs/>
+          <w:sz w:val="40"/>
+          <w:szCs w:val="40"/>
+        </w:rPr>
+        <w:t>Step 1: Fetch Remote Changes (</w:t>
+      </w:r>
+      <w:r>
+        <w:rPr>
+          <w:sz w:val="40"/>
+          <w:szCs w:val="40"/>
+        </w:rPr>
+        <w:t>git fetch</w:t>
+      </w:r>
+      <w:r>
+        <w:rPr>
+          <w:b/>
+          <w:bCs/>
+          <w:sz w:val="40"/>
+          <w:szCs w:val="40"/>
+        </w:rPr>
+        <w:t>)</w:t>
+      </w:r>
+    </w:p>
+    <w:p>
+      <w:pPr>
+        <w:rPr>
+          <w:b/>
+          <w:bCs/>
+          <w:sz w:val="40"/>
+          <w:szCs w:val="40"/>
+        </w:rPr>
+      </w:pPr>
+      <w:r>
+        <w:rPr>
+          <w:b/>
+          <w:bCs/>
+          <w:sz w:val="40"/>
+          <w:szCs w:val="40"/>
+        </w:rPr>
+        <w:t>Step 2: Merge Remote Changes into Your Local Branch (</w:t>
+      </w:r>
+      <w:r>
+        <w:rPr>
+          <w:sz w:val="40"/>
+          <w:szCs w:val="40"/>
+        </w:rPr>
+        <w:t>git merge</w:t>
+      </w:r>
+      <w:r>
+        <w:rPr>
+          <w:b/>
+          <w:bCs/>
+          <w:sz w:val="40"/>
+          <w:szCs w:val="40"/>
+        </w:rPr>
+        <w:t xml:space="preserve"> or </w:t>
+      </w:r>
+      <w:r>
+        <w:rPr>
+          <w:sz w:val="40"/>
+          <w:szCs w:val="40"/>
+        </w:rPr>
+        <w:t>git pull</w:t>
+      </w:r>
+      <w:r>
+        <w:rPr>
+          <w:b/>
+          <w:bCs/>
+          <w:sz w:val="40"/>
+          <w:szCs w:val="40"/>
+        </w:rPr>
+        <w:t>)</w:t>
+      </w:r>
+    </w:p>
+    <w:p>
+      <w:pPr>
+        <w:rPr>
+          <w:b/>
+          <w:bCs/>
+          <w:sz w:val="40"/>
+          <w:szCs w:val="40"/>
+        </w:rPr>
+      </w:pPr>
+    </w:p>
+    <w:p>
+      <w:pPr>
+        <w:rPr>
+          <w:sz w:val="40"/>
+          <w:szCs w:val="40"/>
+        </w:rPr>
+      </w:pPr>
+      <w:r>
+        <w:rPr>
+          <w:b/>
+          <w:bCs/>
+          <w:sz w:val="40"/>
+          <w:szCs w:val="40"/>
+        </w:rPr>
+        <w:t>To Synchronize Changes from Local to Remote (Push)</w:t>
+      </w:r>
+    </w:p>
+    <w:p>
+      <w:pPr>
+        <w:rPr>
+          <w:sz w:val="40"/>
+          <w:szCs w:val="40"/>
+        </w:rPr>
+      </w:pPr>
+      <w:r>
+        <w:rPr>
+          <w:b/>
+          <w:bCs/>
+          <w:sz w:val="40"/>
+          <w:szCs w:val="40"/>
+        </w:rPr>
+        <w:t>Step 1: Commit Your Local Changes (</w:t>
+      </w:r>
+      <w:r>
+        <w:rPr>
+          <w:sz w:val="40"/>
+          <w:szCs w:val="40"/>
+        </w:rPr>
+        <w:t>git commit</w:t>
+      </w:r>
+      <w:r>
+        <w:rPr>
+          <w:b/>
+          <w:bCs/>
+          <w:sz w:val="40"/>
+          <w:szCs w:val="40"/>
+        </w:rPr>
+        <w:t>)</w:t>
+      </w:r>
+      <w:r>
+        <w:rPr>
+          <w:sz w:val="40"/>
+          <w:szCs w:val="40"/>
+        </w:rPr>
+        <w:t xml:space="preserve"> </w:t>
+      </w:r>
+    </w:p>
+    <w:p>
+      <w:pPr>
+        <w:rPr>
+          <w:sz w:val="40"/>
+          <w:szCs w:val="40"/>
+        </w:rPr>
+      </w:pPr>
+      <w:r>
+        <w:rPr>
+          <w:b/>
+          <w:bCs/>
+          <w:sz w:val="40"/>
+          <w:szCs w:val="40"/>
+        </w:rPr>
+        <w:t>Step 2: Push Local Commits to the Remote Repository (</w:t>
+      </w:r>
+      <w:r>
+        <w:rPr>
+          <w:sz w:val="40"/>
+          <w:szCs w:val="40"/>
+        </w:rPr>
+        <w:t>git push</w:t>
+      </w:r>
+      <w:r>
+        <w:rPr>
+          <w:b/>
+          <w:bCs/>
+          <w:sz w:val="40"/>
+          <w:szCs w:val="40"/>
+        </w:rPr>
+        <w:t>)</w:t>
+      </w:r>
+      <w:r>
+        <w:rPr>
+          <w:sz w:val="40"/>
+          <w:szCs w:val="40"/>
+        </w:rPr>
+        <w:t>:</w:t>
+      </w:r>
+    </w:p>
+    <w:p>
+      <w:pPr>
+        <w:rPr>
+          <w:sz w:val="40"/>
+          <w:szCs w:val="40"/>
+        </w:rPr>
+      </w:pPr>
+    </w:p>
+    <w:p>
+      <w:pPr>
+        <w:rPr>
+          <w:b/>
+          <w:bCs/>
+          <w:sz w:val="40"/>
+          <w:szCs w:val="40"/>
+        </w:rPr>
+      </w:pPr>
+      <w:r>
+        <w:rPr>
+          <w:b/>
+          <w:bCs/>
+          <w:sz w:val="40"/>
+          <w:szCs w:val="40"/>
+        </w:rPr>
+        <w:t>GitHub Specifics:</w:t>
+      </w:r>
+    </w:p>
+    <w:p>
+      <w:pPr>
+        <w:rPr>
+          <w:sz w:val="40"/>
+          <w:szCs w:val="40"/>
+        </w:rPr>
+      </w:pPr>
+    </w:p>
+    <w:p>
+      <w:pPr>
+        <w:rPr>
+          <w:sz w:val="40"/>
+          <w:szCs w:val="40"/>
+        </w:rPr>
+      </w:pPr>
+      <w:r>
+        <w:rPr>
+          <w:sz w:val="40"/>
+          <w:szCs w:val="40"/>
+        </w:rPr>
+        <w:t>Q) What is a pull request?</w:t>
+      </w:r>
+    </w:p>
+    <w:p>
+      <w:pPr>
+        <w:rPr>
+          <w:sz w:val="40"/>
+          <w:szCs w:val="40"/>
+        </w:rPr>
+      </w:pPr>
+    </w:p>
+    <w:p>
+      <w:pPr>
+        <w:rPr>
+          <w:sz w:val="40"/>
+          <w:szCs w:val="40"/>
+        </w:rPr>
+      </w:pPr>
+      <w:r>
+        <w:rPr>
+          <w:sz w:val="40"/>
+          <w:szCs w:val="40"/>
+        </w:rPr>
+        <w:t xml:space="preserve">Ans) A pull request is a feature in Git-based version control systems that allows developers to propose changes they've made in their own fork or branch of a repository to be merged into the original repository. It serves as a formal way to request code </w:t>
+      </w:r>
+      <w:r>
+        <w:rPr>
+          <w:sz w:val="40"/>
+          <w:szCs w:val="40"/>
+        </w:rPr>
         <w:lastRenderedPageBreak/>
-        <w:t xml:space="preserve">Ans) </w:t>
-      </w:r>
-      <w:r>
-        <w:rPr>
-          <w:b/>
-          <w:bCs/>
-          <w:sz w:val="40"/>
-          <w:szCs w:val="40"/>
-        </w:rPr>
-        <w:t>To Synchronize Changes from Remote to Local (Fetch and Merge)</w:t>
-      </w:r>
-    </w:p>
-    <w:p>
-      <w:pPr>
-        <w:rPr>
-          <w:sz w:val="40"/>
-          <w:szCs w:val="40"/>
-        </w:rPr>
-      </w:pPr>
-      <w:r>
-        <w:rPr>
-          <w:b/>
-          <w:bCs/>
-          <w:sz w:val="40"/>
-          <w:szCs w:val="40"/>
-        </w:rPr>
-        <w:t>Step 1: Fetch Remote Changes (</w:t>
-      </w:r>
-      <w:r>
-        <w:rPr>
-          <w:sz w:val="40"/>
-          <w:szCs w:val="40"/>
-        </w:rPr>
-        <w:t>git fetch</w:t>
-      </w:r>
-      <w:r>
-        <w:rPr>
-          <w:b/>
-          <w:bCs/>
-          <w:sz w:val="40"/>
-          <w:szCs w:val="40"/>
-        </w:rPr>
-        <w:t>)</w:t>
-      </w:r>
-    </w:p>
-    <w:p>
-      <w:pPr>
-        <w:rPr>
-          <w:b/>
-          <w:bCs/>
-          <w:sz w:val="40"/>
-          <w:szCs w:val="40"/>
-        </w:rPr>
-      </w:pPr>
-      <w:r>
-        <w:rPr>
-          <w:b/>
-          <w:bCs/>
-          <w:sz w:val="40"/>
-          <w:szCs w:val="40"/>
-        </w:rPr>
-        <w:t>Step 2: Merge Remote Changes into Your Local Branch (</w:t>
-      </w:r>
-      <w:r>
-        <w:rPr>
-          <w:sz w:val="40"/>
-          <w:szCs w:val="40"/>
-        </w:rPr>
-        <w:t>git merge</w:t>
-      </w:r>
-      <w:r>
-        <w:rPr>
-          <w:b/>
-          <w:bCs/>
-          <w:sz w:val="40"/>
-          <w:szCs w:val="40"/>
-        </w:rPr>
-        <w:t xml:space="preserve"> or </w:t>
-      </w:r>
-      <w:r>
-        <w:rPr>
-          <w:sz w:val="40"/>
-          <w:szCs w:val="40"/>
-        </w:rPr>
-        <w:t>git pull</w:t>
-      </w:r>
-      <w:r>
-        <w:rPr>
-          <w:b/>
-          <w:bCs/>
-          <w:sz w:val="40"/>
-          <w:szCs w:val="40"/>
-        </w:rPr>
-        <w:t>)</w:t>
-      </w:r>
-    </w:p>
-    <w:p>
-      <w:pPr>
-        <w:rPr>
-          <w:b/>
-          <w:bCs/>
-          <w:sz w:val="40"/>
-          <w:szCs w:val="40"/>
-        </w:rPr>
-      </w:pPr>
-    </w:p>
-    <w:p>
-      <w:pPr>
-        <w:rPr>
-          <w:sz w:val="40"/>
-          <w:szCs w:val="40"/>
-        </w:rPr>
-      </w:pPr>
-      <w:r>
-        <w:rPr>
-          <w:b/>
-          <w:bCs/>
-          <w:sz w:val="40"/>
-          <w:szCs w:val="40"/>
-        </w:rPr>
-        <w:t>To Synchronize Changes from Local to Remote (Push)</w:t>
-      </w:r>
-    </w:p>
-    <w:p>
-      <w:pPr>
-        <w:rPr>
-          <w:sz w:val="40"/>
-          <w:szCs w:val="40"/>
-        </w:rPr>
-      </w:pPr>
-      <w:r>
-        <w:rPr>
-          <w:b/>
-          <w:bCs/>
-          <w:sz w:val="40"/>
-          <w:szCs w:val="40"/>
-        </w:rPr>
-        <w:t>Step 1: Commit Your Local Changes (</w:t>
-      </w:r>
-      <w:r>
-        <w:rPr>
-          <w:sz w:val="40"/>
-          <w:szCs w:val="40"/>
-        </w:rPr>
-        <w:t>git commit</w:t>
-      </w:r>
-      <w:r>
-        <w:rPr>
-          <w:b/>
-          <w:bCs/>
-          <w:sz w:val="40"/>
-          <w:szCs w:val="40"/>
-        </w:rPr>
-        <w:t>)</w:t>
-      </w:r>
-      <w:r>
-        <w:rPr>
-          <w:sz w:val="40"/>
-          <w:szCs w:val="40"/>
-        </w:rPr>
-        <w:t xml:space="preserve"> </w:t>
-      </w:r>
-    </w:p>
-    <w:p>
-      <w:pPr>
-        <w:rPr>
-          <w:sz w:val="40"/>
-          <w:szCs w:val="40"/>
-        </w:rPr>
-      </w:pPr>
-      <w:r>
-        <w:rPr>
-          <w:b/>
-          <w:bCs/>
-          <w:sz w:val="40"/>
-          <w:szCs w:val="40"/>
-        </w:rPr>
-        <w:t>Step 2: Push Local Commits to the Remote Repository (</w:t>
-      </w:r>
-      <w:r>
-        <w:rPr>
-          <w:sz w:val="40"/>
-          <w:szCs w:val="40"/>
-        </w:rPr>
-        <w:t>git push</w:t>
-      </w:r>
-      <w:r>
-        <w:rPr>
-          <w:b/>
-          <w:bCs/>
-          <w:sz w:val="40"/>
-          <w:szCs w:val="40"/>
-        </w:rPr>
-        <w:t>)</w:t>
-      </w:r>
-      <w:r>
-        <w:rPr>
-          <w:sz w:val="40"/>
-          <w:szCs w:val="40"/>
-        </w:rPr>
-        <w:t>:</w:t>
-      </w:r>
-    </w:p>
-    <w:p>
-      <w:pPr>
-        <w:rPr>
-          <w:sz w:val="40"/>
-          <w:szCs w:val="40"/>
-        </w:rPr>
-      </w:pPr>
-    </w:p>
-    <w:p>
-      <w:pPr>
-        <w:rPr>
-          <w:b/>
-          <w:bCs/>
-          <w:sz w:val="40"/>
-          <w:szCs w:val="40"/>
-        </w:rPr>
-      </w:pPr>
-      <w:r>
-        <w:rPr>
-          <w:b/>
-          <w:bCs/>
-          <w:sz w:val="40"/>
-          <w:szCs w:val="40"/>
-        </w:rPr>
-        <w:t>GitHub Specifics:</w:t>
-      </w:r>
-    </w:p>
-    <w:p>
-      <w:pPr>
-        <w:rPr>
-          <w:sz w:val="40"/>
-          <w:szCs w:val="40"/>
-        </w:rPr>
-      </w:pPr>
-    </w:p>
-    <w:p>
-      <w:pPr>
-        <w:rPr>
-          <w:sz w:val="40"/>
-          <w:szCs w:val="40"/>
-        </w:rPr>
-      </w:pPr>
-      <w:r>
-        <w:rPr>
-          <w:sz w:val="40"/>
-          <w:szCs w:val="40"/>
-        </w:rPr>
-        <w:t>Q) What is a pull request?</w:t>
-      </w:r>
-    </w:p>
-    <w:p>
-      <w:pPr>
-        <w:rPr>
-          <w:sz w:val="40"/>
-          <w:szCs w:val="40"/>
-        </w:rPr>
-      </w:pPr>
-    </w:p>
-    <w:p>
-      <w:pPr>
-        <w:rPr>
-          <w:sz w:val="40"/>
-          <w:szCs w:val="40"/>
-        </w:rPr>
-      </w:pPr>
-      <w:r>
-        <w:rPr>
-          <w:sz w:val="40"/>
-          <w:szCs w:val="40"/>
-        </w:rPr>
-        <w:t xml:space="preserve">Ans) A pull request is a feature in Git-based version control systems that allows developers to propose changes they've made in their own fork or branch of a repository to be merged into the original repository. It serves as a formal way to request code review, collaboration, and integration of changes into the main codebase. Pull requests are commonly used in collaborative software development to </w:t>
-      </w:r>
+        <w:t>review, collaboration, and integration of changes into the main codebase. Pull requests are commonly used in collaborative software development to maintain code quality and facilitate team coordination.</w:t>
+      </w:r>
+    </w:p>
+    <w:p>
+      <w:pPr>
+        <w:rPr>
+          <w:sz w:val="40"/>
+          <w:szCs w:val="40"/>
+        </w:rPr>
+      </w:pPr>
+    </w:p>
+    <w:p>
+      <w:pPr>
+        <w:rPr>
+          <w:sz w:val="40"/>
+          <w:szCs w:val="40"/>
+        </w:rPr>
+      </w:pPr>
+      <w:proofErr w:type="gramStart"/>
+      <w:r>
+        <w:rPr>
+          <w:sz w:val="40"/>
+          <w:szCs w:val="40"/>
+        </w:rPr>
+        <w:t>Q)How</w:t>
+      </w:r>
+      <w:proofErr w:type="gramEnd"/>
+      <w:r>
+        <w:rPr>
+          <w:sz w:val="40"/>
+          <w:szCs w:val="40"/>
+        </w:rPr>
+        <w:t xml:space="preserve"> do you 'fork' a repository on GitHub, and why might you want to?</w:t>
+      </w:r>
+    </w:p>
+    <w:p>
+      <w:pPr>
+        <w:rPr>
+          <w:sz w:val="40"/>
+          <w:szCs w:val="40"/>
+        </w:rPr>
+      </w:pPr>
+    </w:p>
+    <w:p>
+      <w:pPr>
+        <w:rPr>
+          <w:sz w:val="40"/>
+          <w:szCs w:val="40"/>
+        </w:rPr>
+      </w:pPr>
+      <w:r>
+        <w:rPr>
+          <w:sz w:val="40"/>
+          <w:szCs w:val="40"/>
+        </w:rPr>
+        <w:t>Ans) To 'fork' a repository on GitHub, you can click the "Fork" button on the top right of the repository's page. Forking creates a personal copy of the repository under your GitHub account. You might want to fork a repository to:</w:t>
+      </w:r>
+    </w:p>
+    <w:p>
+      <w:pPr>
+        <w:rPr>
+          <w:sz w:val="40"/>
+          <w:szCs w:val="40"/>
+        </w:rPr>
+      </w:pPr>
+      <w:r>
+        <w:rPr>
+          <w:b/>
+          <w:bCs/>
+          <w:sz w:val="40"/>
+          <w:szCs w:val="40"/>
+        </w:rPr>
+        <w:t>Contribute:</w:t>
+      </w:r>
+      <w:r>
+        <w:rPr>
+          <w:sz w:val="40"/>
+          <w:szCs w:val="40"/>
+        </w:rPr>
+        <w:t xml:space="preserve"> Make changes to someone else's project.</w:t>
+      </w:r>
+    </w:p>
+    <w:p>
+      <w:pPr>
+        <w:rPr>
+          <w:sz w:val="40"/>
+          <w:szCs w:val="40"/>
+        </w:rPr>
+      </w:pPr>
+      <w:r>
+        <w:rPr>
+          <w:b/>
+          <w:bCs/>
+          <w:sz w:val="40"/>
+          <w:szCs w:val="40"/>
+        </w:rPr>
+        <w:t>Experiment:</w:t>
+      </w:r>
+      <w:r>
+        <w:rPr>
+          <w:sz w:val="40"/>
+          <w:szCs w:val="40"/>
+        </w:rPr>
+        <w:t xml:space="preserve"> Test changes or explore new ideas without affecting the original.</w:t>
+      </w:r>
+    </w:p>
+    <w:p>
+      <w:pPr>
+        <w:rPr>
+          <w:sz w:val="40"/>
+          <w:szCs w:val="40"/>
+        </w:rPr>
+      </w:pPr>
+      <w:r>
+        <w:rPr>
+          <w:b/>
+          <w:bCs/>
+          <w:sz w:val="40"/>
+          <w:szCs w:val="40"/>
+        </w:rPr>
+        <w:t>Collaborate:</w:t>
+      </w:r>
+      <w:r>
+        <w:rPr>
+          <w:sz w:val="40"/>
+          <w:szCs w:val="40"/>
+        </w:rPr>
+        <w:t xml:space="preserve"> Collaborate on a project with others, using forks as separate workspaces.</w:t>
+      </w:r>
+    </w:p>
+    <w:p>
+      <w:pPr>
+        <w:rPr>
+          <w:sz w:val="40"/>
+          <w:szCs w:val="40"/>
+        </w:rPr>
+      </w:pPr>
+      <w:r>
+        <w:rPr>
+          <w:b/>
+          <w:bCs/>
+          <w:sz w:val="40"/>
+          <w:szCs w:val="40"/>
+        </w:rPr>
+        <w:t>Create a backup:</w:t>
+      </w:r>
+      <w:r>
+        <w:rPr>
+          <w:sz w:val="40"/>
+          <w:szCs w:val="40"/>
+        </w:rPr>
+        <w:t xml:space="preserve"> Safeguard a snapshot of a project for future reference.</w:t>
+      </w:r>
+    </w:p>
+    <w:p>
+      <w:pPr>
+        <w:rPr>
+          <w:sz w:val="40"/>
+          <w:szCs w:val="40"/>
+        </w:rPr>
+      </w:pPr>
+    </w:p>
+    <w:p>
+      <w:pPr>
+        <w:rPr>
+          <w:sz w:val="40"/>
+          <w:szCs w:val="40"/>
+        </w:rPr>
+      </w:pPr>
       <w:r>
         <w:rPr>
           <w:sz w:val="40"/>
           <w:szCs w:val="40"/>
         </w:rPr>
         <w:lastRenderedPageBreak/>
-        <w:t>maintain code quality and facilitate team coordination.</w:t>
-      </w:r>
-    </w:p>
-    <w:p>
-      <w:pPr>
-        <w:rPr>
-          <w:sz w:val="40"/>
-          <w:szCs w:val="40"/>
-        </w:rPr>
-      </w:pPr>
-    </w:p>
-    <w:p>
-      <w:pPr>
-        <w:rPr>
-          <w:sz w:val="40"/>
-          <w:szCs w:val="40"/>
-        </w:rPr>
-      </w:pPr>
-    </w:p>
-    <w:p>
-      <w:pPr>
-        <w:rPr>
-          <w:sz w:val="40"/>
-          <w:szCs w:val="40"/>
-        </w:rPr>
-      </w:pPr>
-    </w:p>
-    <w:p>
-      <w:pPr>
-        <w:rPr>
-          <w:sz w:val="40"/>
-          <w:szCs w:val="40"/>
-        </w:rPr>
-      </w:pPr>
-      <w:proofErr w:type="gramStart"/>
-      <w:r>
-        <w:rPr>
-          <w:sz w:val="40"/>
-          <w:szCs w:val="40"/>
-        </w:rPr>
-        <w:t>Q)How</w:t>
-      </w:r>
-      <w:proofErr w:type="gramEnd"/>
-      <w:r>
-        <w:rPr>
-          <w:sz w:val="40"/>
-          <w:szCs w:val="40"/>
-        </w:rPr>
-        <w:t xml:space="preserve"> do you 'fork' a repository on GitHub, and why might you want to?</w:t>
-      </w:r>
-    </w:p>
-    <w:p>
-      <w:pPr>
-        <w:rPr>
-          <w:sz w:val="40"/>
-          <w:szCs w:val="40"/>
-        </w:rPr>
-      </w:pPr>
-    </w:p>
-    <w:p>
-      <w:pPr>
-        <w:rPr>
-          <w:sz w:val="40"/>
-          <w:szCs w:val="40"/>
-        </w:rPr>
-      </w:pPr>
-      <w:r>
-        <w:rPr>
-          <w:sz w:val="40"/>
-          <w:szCs w:val="40"/>
-        </w:rPr>
-        <w:t>Ans) To 'fork' a repository on GitHub, you can click the "Fork" button on the top right of the repository's page. Forking creates a personal copy of the repository under your GitHub account. You might want to fork a repository to:</w:t>
-      </w:r>
-    </w:p>
-    <w:p>
-      <w:pPr>
-        <w:rPr>
-          <w:sz w:val="40"/>
-          <w:szCs w:val="40"/>
-        </w:rPr>
-      </w:pPr>
-      <w:r>
-        <w:rPr>
-          <w:b/>
-          <w:bCs/>
-          <w:sz w:val="40"/>
-          <w:szCs w:val="40"/>
-        </w:rPr>
-        <w:t>Contribute:</w:t>
-      </w:r>
-      <w:r>
-        <w:rPr>
-          <w:sz w:val="40"/>
-          <w:szCs w:val="40"/>
-        </w:rPr>
-        <w:t xml:space="preserve"> Make changes to someone else's project.</w:t>
-      </w:r>
-    </w:p>
-    <w:p>
-      <w:pPr>
-        <w:rPr>
-          <w:sz w:val="40"/>
-          <w:szCs w:val="40"/>
-        </w:rPr>
-      </w:pPr>
-      <w:r>
-        <w:rPr>
-          <w:b/>
-          <w:bCs/>
-          <w:sz w:val="40"/>
-          <w:szCs w:val="40"/>
-        </w:rPr>
-        <w:t>Experiment:</w:t>
-      </w:r>
-      <w:r>
-        <w:rPr>
-          <w:sz w:val="40"/>
-          <w:szCs w:val="40"/>
-        </w:rPr>
-        <w:t xml:space="preserve"> Test changes or explore new ideas without affecting the original.</w:t>
-      </w:r>
-    </w:p>
-    <w:p>
-      <w:pPr>
-        <w:rPr>
-          <w:sz w:val="40"/>
-          <w:szCs w:val="40"/>
-        </w:rPr>
-      </w:pPr>
-      <w:r>
-        <w:rPr>
-          <w:b/>
-          <w:bCs/>
-          <w:sz w:val="40"/>
-          <w:szCs w:val="40"/>
-        </w:rPr>
-        <w:t>Collaborate:</w:t>
-      </w:r>
-      <w:r>
-        <w:rPr>
-          <w:sz w:val="40"/>
-          <w:szCs w:val="40"/>
-        </w:rPr>
-        <w:t xml:space="preserve"> Collaborate on a project with others, using forks as separate workspaces.</w:t>
-      </w:r>
-    </w:p>
-    <w:p>
-      <w:pPr>
-        <w:rPr>
-          <w:sz w:val="40"/>
-          <w:szCs w:val="40"/>
-        </w:rPr>
-      </w:pPr>
-      <w:r>
-        <w:rPr>
-          <w:b/>
-          <w:bCs/>
-          <w:sz w:val="40"/>
-          <w:szCs w:val="40"/>
-        </w:rPr>
-        <w:t>Create a backup:</w:t>
-      </w:r>
-      <w:r>
-        <w:rPr>
-          <w:sz w:val="40"/>
-          <w:szCs w:val="40"/>
-        </w:rPr>
-        <w:t xml:space="preserve"> Safeguard a snapshot of a project for future reference.</w:t>
-      </w:r>
-    </w:p>
-    <w:p>
-      <w:pPr>
-        <w:rPr>
-          <w:sz w:val="40"/>
-          <w:szCs w:val="40"/>
-        </w:rPr>
-      </w:pPr>
-    </w:p>
-    <w:p>
-      <w:pPr>
-        <w:rPr>
-          <w:sz w:val="40"/>
-          <w:szCs w:val="40"/>
-        </w:rPr>
-      </w:pPr>
-      <w:r>
-        <w:rPr>
-          <w:sz w:val="40"/>
-          <w:szCs w:val="40"/>
-        </w:rPr>
         <w:t>Q) How can you use GitHub to collaborate on open-source projects?</w:t>
       </w:r>
     </w:p>
@@ -1760,7 +3575,6 @@
           <w:sz w:val="40"/>
           <w:szCs w:val="40"/>
         </w:rPr>
-        <w:lastRenderedPageBreak/>
         <w:t>Ans) Clear commit messages are important because they:</w:t>
       </w:r>
     </w:p>
@@ -1992,14 +3806,6 @@
     </w:p>
     <w:p>
       <w:pPr>
-        <w:rPr>
-          <w:sz w:val="40"/>
-          <w:szCs w:val="40"/>
-        </w:rPr>
-      </w:pPr>
-    </w:p>
-    <w:p>
-      <w:pPr>
         <w:jc w:val="center"/>
         <w:rPr>
           <w:b/>
@@ -2060,7 +3866,14 @@
         <w:t xml:space="preserve"> pub-sub clients, and publishing and receiving messages</w:t>
       </w:r>
     </w:p>
-    <w:p/>
+    <w:p>
+      <w:pPr>
+        <w:rPr>
+          <w:sz w:val="40"/>
+          <w:szCs w:val="40"/>
+        </w:rPr>
+      </w:pPr>
+    </w:p>
     <w:p>
       <w:pPr>
         <w:rPr>
@@ -2405,7 +4218,7 @@
                     </pic:cNvPicPr>
                   </pic:nvPicPr>
                   <pic:blipFill>
-                    <a:blip r:embed="rId5">
+                    <a:blip r:embed="rId7">
                       <a:extLst>
                         <a:ext uri="{28A0092B-C50C-407E-A947-70E740481C1C}">
                           <a14:useLocalDpi xmlns:a14="http://schemas.microsoft.com/office/drawing/2010/main" val="0"/>
@@ -2603,14 +4416,6 @@
     </w:p>
     <w:p>
       <w:pPr>
-        <w:rPr>
-          <w:sz w:val="40"/>
-          <w:szCs w:val="40"/>
-        </w:rPr>
-      </w:pPr>
-    </w:p>
-    <w:p>
-      <w:pPr>
         <w:jc w:val="center"/>
         <w:rPr>
           <w:b/>
@@ -2674,6 +4479,17 @@
           <w:szCs w:val="40"/>
         </w:rPr>
       </w:pPr>
+    </w:p>
+    <w:p>
+      <w:pPr>
+        <w:jc w:val="center"/>
+        <w:rPr>
+          <w:b/>
+          <w:bCs/>
+          <w:sz w:val="40"/>
+          <w:szCs w:val="40"/>
+        </w:rPr>
+      </w:pPr>
       <w:r>
         <w:rPr>
           <w:b/>
@@ -2682,7 +4498,16 @@
           <w:szCs w:val="40"/>
         </w:rPr>
         <w:lastRenderedPageBreak/>
-        <w:t>LAB-4</w:t>
+        <w:t>LAB-</w:t>
+      </w:r>
+      <w:r>
+        <w:rPr>
+          <w:b/>
+          <w:bCs/>
+          <w:sz w:val="40"/>
+          <w:szCs w:val="40"/>
+        </w:rPr>
+        <w:t>3</w:t>
       </w:r>
     </w:p>
     <w:p>
@@ -2703,19 +4528,15 @@
         <w:rPr>
           <w:lang w:val="en-IN"/>
         </w:rPr>
-        <w:t>LED</w:t>
-      </w:r>
-      <w:r>
-        <w:rPr>
-          <w:lang w:val="en-IN"/>
-        </w:rPr>
-        <w:t>:-</w:t>
+        <w:t>LED:-</w:t>
       </w:r>
       <w:proofErr w:type="gramEnd"/>
     </w:p>
     <w:p>
       <w:pPr>
         <w:rPr>
+          <w:sz w:val="40"/>
+          <w:szCs w:val="40"/>
           <w:lang w:val="en-IN"/>
         </w:rPr>
       </w:pPr>
@@ -3172,44 +4993,44 @@
           <w:szCs w:val="40"/>
           <w:lang w:val="en-IN"/>
         </w:rPr>
-        <w:t xml:space="preserve">  </w:t>
-      </w:r>
-      <w:proofErr w:type="gramStart"/>
-      <w:r>
-        <w:rPr>
-          <w:sz w:val="40"/>
-          <w:szCs w:val="40"/>
-          <w:lang w:val="en-IN"/>
-        </w:rPr>
-        <w:t>delay(</w:t>
-      </w:r>
-      <w:proofErr w:type="gramEnd"/>
-      <w:r>
-        <w:rPr>
-          <w:sz w:val="40"/>
-          <w:szCs w:val="40"/>
-          <w:lang w:val="en-IN"/>
-        </w:rPr>
-        <w:t>1000);</w:t>
-      </w:r>
-    </w:p>
-    <w:p>
-      <w:pPr>
-        <w:rPr>
-          <w:sz w:val="40"/>
-          <w:szCs w:val="40"/>
-          <w:lang w:val="en-IN"/>
-        </w:rPr>
-      </w:pPr>
-      <w:r>
-        <w:rPr>
-          <w:sz w:val="40"/>
-          <w:szCs w:val="40"/>
-          <w:lang w:val="en-IN"/>
-        </w:rPr>
         <w:lastRenderedPageBreak/>
         <w:t xml:space="preserve">  </w:t>
       </w:r>
+      <w:proofErr w:type="gramStart"/>
+      <w:r>
+        <w:rPr>
+          <w:sz w:val="40"/>
+          <w:szCs w:val="40"/>
+          <w:lang w:val="en-IN"/>
+        </w:rPr>
+        <w:t>delay(</w:t>
+      </w:r>
+      <w:proofErr w:type="gramEnd"/>
+      <w:r>
+        <w:rPr>
+          <w:sz w:val="40"/>
+          <w:szCs w:val="40"/>
+          <w:lang w:val="en-IN"/>
+        </w:rPr>
+        <w:t>1000);</w:t>
+      </w:r>
+    </w:p>
+    <w:p>
+      <w:pPr>
+        <w:rPr>
+          <w:sz w:val="40"/>
+          <w:szCs w:val="40"/>
+          <w:lang w:val="en-IN"/>
+        </w:rPr>
+      </w:pPr>
+      <w:r>
+        <w:rPr>
+          <w:sz w:val="40"/>
+          <w:szCs w:val="40"/>
+          <w:lang w:val="en-IN"/>
+        </w:rPr>
+        <w:t xml:space="preserve">  </w:t>
+      </w:r>
     </w:p>
     <w:p>
       <w:pPr>
@@ -3503,60 +5324,6 @@
     </w:p>
     <w:p>
       <w:pPr>
-        <w:rPr>
-          <w:sz w:val="40"/>
-          <w:szCs w:val="40"/>
-          <w:lang w:val="en-IN"/>
-        </w:rPr>
-      </w:pPr>
-    </w:p>
-    <w:p>
-      <w:pPr>
-        <w:rPr>
-          <w:sz w:val="40"/>
-          <w:szCs w:val="40"/>
-          <w:lang w:val="en-IN"/>
-        </w:rPr>
-      </w:pPr>
-    </w:p>
-    <w:p>
-      <w:pPr>
-        <w:rPr>
-          <w:sz w:val="40"/>
-          <w:szCs w:val="40"/>
-          <w:lang w:val="en-IN"/>
-        </w:rPr>
-      </w:pPr>
-    </w:p>
-    <w:p>
-      <w:pPr>
-        <w:rPr>
-          <w:sz w:val="40"/>
-          <w:szCs w:val="40"/>
-          <w:lang w:val="en-IN"/>
-        </w:rPr>
-      </w:pPr>
-    </w:p>
-    <w:p>
-      <w:pPr>
-        <w:rPr>
-          <w:sz w:val="40"/>
-          <w:szCs w:val="40"/>
-          <w:lang w:val="en-IN"/>
-        </w:rPr>
-      </w:pPr>
-    </w:p>
-    <w:p>
-      <w:pPr>
-        <w:rPr>
-          <w:sz w:val="40"/>
-          <w:szCs w:val="40"/>
-          <w:lang w:val="en-IN"/>
-        </w:rPr>
-      </w:pPr>
-    </w:p>
-    <w:p>
-      <w:pPr>
         <w:jc w:val="center"/>
         <w:rPr>
           <w:b/>
@@ -3566,6 +5333,66 @@
           <w:lang w:val="en-IN"/>
         </w:rPr>
       </w:pPr>
+    </w:p>
+    <w:p>
+      <w:pPr>
+        <w:jc w:val="center"/>
+        <w:rPr>
+          <w:b/>
+          <w:bCs/>
+          <w:sz w:val="40"/>
+          <w:szCs w:val="40"/>
+          <w:lang w:val="en-IN"/>
+        </w:rPr>
+      </w:pPr>
+    </w:p>
+    <w:p>
+      <w:pPr>
+        <w:jc w:val="center"/>
+        <w:rPr>
+          <w:b/>
+          <w:bCs/>
+          <w:sz w:val="40"/>
+          <w:szCs w:val="40"/>
+          <w:lang w:val="en-IN"/>
+        </w:rPr>
+      </w:pPr>
+    </w:p>
+    <w:p>
+      <w:pPr>
+        <w:jc w:val="center"/>
+        <w:rPr>
+          <w:b/>
+          <w:bCs/>
+          <w:sz w:val="40"/>
+          <w:szCs w:val="40"/>
+          <w:lang w:val="en-IN"/>
+        </w:rPr>
+      </w:pPr>
+    </w:p>
+    <w:p>
+      <w:pPr>
+        <w:jc w:val="center"/>
+        <w:rPr>
+          <w:b/>
+          <w:bCs/>
+          <w:sz w:val="40"/>
+          <w:szCs w:val="40"/>
+          <w:lang w:val="en-IN"/>
+        </w:rPr>
+      </w:pPr>
+    </w:p>
+    <w:p>
+      <w:pPr>
+        <w:jc w:val="center"/>
+        <w:rPr>
+          <w:b/>
+          <w:bCs/>
+          <w:sz w:val="40"/>
+          <w:szCs w:val="40"/>
+          <w:lang w:val="en-IN"/>
+        </w:rPr>
+      </w:pPr>
       <w:r>
         <w:rPr>
           <w:b/>
@@ -3575,7 +5402,17 @@
           <w:lang w:val="en-IN"/>
         </w:rPr>
         <w:lastRenderedPageBreak/>
-        <w:t>LAB-5</w:t>
+        <w:t>LAB-</w:t>
+      </w:r>
+      <w:r>
+        <w:rPr>
+          <w:b/>
+          <w:bCs/>
+          <w:sz w:val="40"/>
+          <w:szCs w:val="40"/>
+          <w:lang w:val="en-IN"/>
+        </w:rPr>
+        <w:t>4</w:t>
       </w:r>
     </w:p>
     <w:p>
@@ -3589,18 +5426,237 @@
         <w:rPr>
           <w:lang w:val="en-IN"/>
         </w:rPr>
-        <w:t>Interfacing DHT sensor with Arduino</w:t>
-      </w:r>
-      <w:r>
-        <w:rPr>
-          <w:lang w:val="en-IN"/>
-        </w:rPr>
-        <w:t xml:space="preserve"> –</w:t>
-      </w:r>
-    </w:p>
-    <w:p>
-      <w:pPr>
-        <w:rPr>
+        <w:t>Interfacing DHT sensor with Arduino –</w:t>
+      </w:r>
+    </w:p>
+    <w:p>
+      <w:pPr>
+        <w:rPr>
+          <w:sz w:val="40"/>
+          <w:szCs w:val="40"/>
+          <w:lang w:val="en-IN"/>
+        </w:rPr>
+      </w:pPr>
+    </w:p>
+    <w:p>
+      <w:pPr>
+        <w:rPr>
+          <w:sz w:val="40"/>
+          <w:szCs w:val="40"/>
+        </w:rPr>
+      </w:pPr>
+      <w:r>
+        <w:rPr>
+          <w:sz w:val="40"/>
+          <w:szCs w:val="40"/>
+        </w:rPr>
+        <w:t>DHT stands for Digital Humidity and Temperature. The DHT sensors, such as DHT11 and DHT22, are commonly used for measuring the humidity and temperature in the surrounding environment and then providing a digital output that can be easily interpreted by a microcontroller. Each sensor comprises a capacitive humidity sensor, a thermistor (for measuring temperature), and a chip that assists in converting analog readings to digital signals which are then outputted to a microcontroller.</w:t>
+      </w:r>
+    </w:p>
+    <w:p>
+      <w:pPr>
+        <w:rPr>
+          <w:sz w:val="40"/>
+          <w:szCs w:val="40"/>
+          <w:lang w:val="en-IN"/>
+        </w:rPr>
+      </w:pPr>
+    </w:p>
+    <w:p>
+      <w:pPr>
+        <w:spacing w:before="100" w:beforeAutospacing="1" w:after="100" w:afterAutospacing="1" w:line="240" w:lineRule="auto"/>
+        <w:rPr>
+          <w:rFonts w:ascii="Times New Roman" w:eastAsia="Times New Roman" w:hAnsi="Times New Roman" w:cs="Times New Roman"/>
+          <w:sz w:val="40"/>
+          <w:szCs w:val="40"/>
+          <w:lang w:val="en-IN"/>
+        </w:rPr>
+      </w:pPr>
+      <w:r>
+        <w:rPr>
+          <w:rFonts w:ascii="Times New Roman" w:eastAsia="Times New Roman" w:hAnsi="Times New Roman" w:cs="Times New Roman"/>
+          <w:sz w:val="40"/>
+          <w:szCs w:val="40"/>
+          <w:lang w:val="en-IN"/>
+        </w:rPr>
+        <w:t>The pin descriptions for both the DHT11 and DHT22 sensors are as follows:</w:t>
+      </w:r>
+    </w:p>
+    <w:p>
+      <w:pPr>
+        <w:numPr>
+          <w:ilvl w:val="0"/>
+          <w:numId w:val="9"/>
+        </w:numPr>
+        <w:spacing w:before="100" w:beforeAutospacing="1" w:after="100" w:afterAutospacing="1" w:line="240" w:lineRule="auto"/>
+        <w:rPr>
+          <w:rFonts w:ascii="Times New Roman" w:eastAsia="Times New Roman" w:hAnsi="Times New Roman" w:cs="Times New Roman"/>
+          <w:sz w:val="40"/>
+          <w:szCs w:val="40"/>
+          <w:lang w:val="en-IN"/>
+        </w:rPr>
+      </w:pPr>
+      <w:r>
+        <w:rPr>
+          <w:rFonts w:ascii="Times New Roman" w:eastAsia="Times New Roman" w:hAnsi="Times New Roman" w:cs="Times New Roman"/>
+          <w:b/>
+          <w:bCs/>
+          <w:sz w:val="40"/>
+          <w:szCs w:val="40"/>
+          <w:lang w:val="en-IN"/>
+        </w:rPr>
+        <w:t>VCC (Power):</w:t>
+      </w:r>
+      <w:r>
+        <w:rPr>
+          <w:rFonts w:ascii="Times New Roman" w:eastAsia="Times New Roman" w:hAnsi="Times New Roman" w:cs="Times New Roman"/>
+          <w:sz w:val="40"/>
+          <w:szCs w:val="40"/>
+          <w:lang w:val="en-IN"/>
+        </w:rPr>
+        <w:t xml:space="preserve"> Provides power for the sensor.</w:t>
+      </w:r>
+    </w:p>
+    <w:p>
+      <w:pPr>
+        <w:numPr>
+          <w:ilvl w:val="0"/>
+          <w:numId w:val="9"/>
+        </w:numPr>
+        <w:spacing w:before="100" w:beforeAutospacing="1" w:after="100" w:afterAutospacing="1" w:line="240" w:lineRule="auto"/>
+        <w:rPr>
+          <w:rFonts w:ascii="Times New Roman" w:eastAsia="Times New Roman" w:hAnsi="Times New Roman" w:cs="Times New Roman"/>
+          <w:sz w:val="40"/>
+          <w:szCs w:val="40"/>
+          <w:lang w:val="en-IN"/>
+        </w:rPr>
+      </w:pPr>
+      <w:r>
+        <w:rPr>
+          <w:rFonts w:ascii="Times New Roman" w:eastAsia="Times New Roman" w:hAnsi="Times New Roman" w:cs="Times New Roman"/>
+          <w:b/>
+          <w:bCs/>
+          <w:sz w:val="40"/>
+          <w:szCs w:val="40"/>
+          <w:lang w:val="en-IN"/>
+        </w:rPr>
+        <w:t>Data:</w:t>
+      </w:r>
+      <w:r>
+        <w:rPr>
+          <w:rFonts w:ascii="Times New Roman" w:eastAsia="Times New Roman" w:hAnsi="Times New Roman" w:cs="Times New Roman"/>
+          <w:sz w:val="40"/>
+          <w:szCs w:val="40"/>
+          <w:lang w:val="en-IN"/>
+        </w:rPr>
+        <w:t xml:space="preserve"> Outputs data, including temperature and humidity readings, to the microcontroller.</w:t>
+      </w:r>
+    </w:p>
+    <w:p>
+      <w:pPr>
+        <w:numPr>
+          <w:ilvl w:val="0"/>
+          <w:numId w:val="9"/>
+        </w:numPr>
+        <w:spacing w:before="100" w:beforeAutospacing="1" w:after="100" w:afterAutospacing="1" w:line="240" w:lineRule="auto"/>
+        <w:rPr>
+          <w:rFonts w:ascii="Times New Roman" w:eastAsia="Times New Roman" w:hAnsi="Times New Roman" w:cs="Times New Roman"/>
+          <w:sz w:val="40"/>
+          <w:szCs w:val="40"/>
+          <w:lang w:val="en-IN"/>
+        </w:rPr>
+      </w:pPr>
+      <w:r>
+        <w:rPr>
+          <w:rFonts w:ascii="Times New Roman" w:eastAsia="Times New Roman" w:hAnsi="Times New Roman" w:cs="Times New Roman"/>
+          <w:b/>
+          <w:bCs/>
+          <w:sz w:val="40"/>
+          <w:szCs w:val="40"/>
+          <w:lang w:val="en-IN"/>
+        </w:rPr>
+        <w:t>Not Connected (NC):</w:t>
+      </w:r>
+      <w:r>
+        <w:rPr>
+          <w:rFonts w:ascii="Times New Roman" w:eastAsia="Times New Roman" w:hAnsi="Times New Roman" w:cs="Times New Roman"/>
+          <w:sz w:val="40"/>
+          <w:szCs w:val="40"/>
+          <w:lang w:val="en-IN"/>
+        </w:rPr>
+        <w:t xml:space="preserve"> This pin is not used and should be left unconnected.</w:t>
+      </w:r>
+    </w:p>
+    <w:p>
+      <w:pPr>
+        <w:numPr>
+          <w:ilvl w:val="0"/>
+          <w:numId w:val="9"/>
+        </w:numPr>
+        <w:spacing w:before="100" w:beforeAutospacing="1" w:after="100" w:afterAutospacing="1" w:line="240" w:lineRule="auto"/>
+        <w:rPr>
+          <w:rFonts w:ascii="Times New Roman" w:eastAsia="Times New Roman" w:hAnsi="Times New Roman" w:cs="Times New Roman"/>
+          <w:sz w:val="40"/>
+          <w:szCs w:val="40"/>
+          <w:lang w:val="en-IN"/>
+        </w:rPr>
+      </w:pPr>
+      <w:r>
+        <w:rPr>
+          <w:rFonts w:ascii="Times New Roman" w:eastAsia="Times New Roman" w:hAnsi="Times New Roman" w:cs="Times New Roman"/>
+          <w:b/>
+          <w:bCs/>
+          <w:sz w:val="40"/>
+          <w:szCs w:val="40"/>
+          <w:lang w:val="en-IN"/>
+        </w:rPr>
+        <w:t>Ground (GND):</w:t>
+      </w:r>
+      <w:r>
+        <w:rPr>
+          <w:rFonts w:ascii="Times New Roman" w:eastAsia="Times New Roman" w:hAnsi="Times New Roman" w:cs="Times New Roman"/>
+          <w:sz w:val="40"/>
+          <w:szCs w:val="40"/>
+          <w:lang w:val="en-IN"/>
+        </w:rPr>
+        <w:t xml:space="preserve"> Provides the ground reference for the sensor.</w:t>
+      </w:r>
+    </w:p>
+    <w:p>
+      <w:pPr>
+        <w:spacing w:before="100" w:beforeAutospacing="1" w:after="100" w:afterAutospacing="1" w:line="240" w:lineRule="auto"/>
+        <w:rPr>
+          <w:rFonts w:ascii="Times New Roman" w:eastAsia="Times New Roman" w:hAnsi="Times New Roman" w:cs="Times New Roman"/>
+          <w:sz w:val="40"/>
+          <w:szCs w:val="40"/>
+          <w:lang w:val="en-IN"/>
+        </w:rPr>
+      </w:pPr>
+      <w:r>
+        <w:rPr>
+          <w:rFonts w:ascii="Times New Roman" w:eastAsia="Times New Roman" w:hAnsi="Times New Roman" w:cs="Times New Roman"/>
+          <w:sz w:val="40"/>
+          <w:szCs w:val="40"/>
+          <w:lang w:val="en-IN"/>
+        </w:rPr>
+        <w:lastRenderedPageBreak/>
+        <w:t>Both sensors communicate over a single pin (Data) and have a simple communication protocol, which makes them easy to interface with various microcontrollers.</w:t>
+      </w:r>
+    </w:p>
+    <w:p>
+      <w:pPr>
+        <w:rPr>
+          <w:sz w:val="40"/>
+          <w:szCs w:val="40"/>
+          <w:lang w:val="en-IN"/>
+        </w:rPr>
+      </w:pPr>
+    </w:p>
+    <w:p>
+      <w:pPr>
+        <w:rPr>
+          <w:sz w:val="40"/>
+          <w:szCs w:val="40"/>
           <w:lang w:val="en-IN"/>
         </w:rPr>
       </w:pPr>
@@ -3992,7 +6048,6 @@
           <w:szCs w:val="40"/>
           <w:lang w:val="en-IN"/>
         </w:rPr>
-        <w:lastRenderedPageBreak/>
         <w:t xml:space="preserve">    float T = </w:t>
       </w:r>
       <w:proofErr w:type="spellStart"/>
@@ -4330,232 +6385,979 @@
         </w:rPr>
         <w:t>2000);   // Wait two seconds between measurements</w:t>
       </w:r>
-    </w:p>
-    <w:p>
-      <w:pPr>
-        <w:rPr>
-          <w:sz w:val="40"/>
-          <w:szCs w:val="40"/>
-          <w:lang w:val="en-IN"/>
-        </w:rPr>
-      </w:pPr>
-      <w:r>
-        <w:rPr>
-          <w:sz w:val="40"/>
-          <w:szCs w:val="40"/>
-          <w:lang w:val="en-IN"/>
-        </w:rPr>
-        <w:t>}</w:t>
-      </w:r>
-    </w:p>
-    <w:p>
-      <w:pPr>
-        <w:rPr>
-          <w:sz w:val="40"/>
-          <w:szCs w:val="40"/>
-          <w:lang w:val="en-IN"/>
-        </w:rPr>
-      </w:pPr>
-    </w:p>
-    <w:p>
-      <w:pPr>
-        <w:rPr>
-          <w:sz w:val="40"/>
-          <w:szCs w:val="40"/>
-          <w:lang w:val="en-IN"/>
-        </w:rPr>
-      </w:pPr>
-    </w:p>
-    <w:p>
-      <w:pPr>
-        <w:rPr>
-          <w:sz w:val="40"/>
-          <w:szCs w:val="40"/>
-          <w:lang w:val="en-IN"/>
-        </w:rPr>
-      </w:pPr>
-    </w:p>
-    <w:p>
-      <w:pPr>
-        <w:rPr>
-          <w:sz w:val="40"/>
-          <w:szCs w:val="40"/>
-          <w:lang w:val="en-IN"/>
-        </w:rPr>
-      </w:pPr>
-    </w:p>
-    <w:p>
-      <w:pPr>
-        <w:rPr>
-          <w:sz w:val="40"/>
-          <w:szCs w:val="40"/>
-          <w:lang w:val="en-IN"/>
-        </w:rPr>
-      </w:pPr>
-    </w:p>
-    <w:p>
-      <w:pPr>
-        <w:pStyle w:val="Heading1"/>
+      <w:r>
+        <w:rPr>
+          <w:sz w:val="40"/>
+          <w:szCs w:val="40"/>
+          <w:lang w:val="en-IN"/>
+        </w:rPr>
+        <w:t xml:space="preserve"> }</w:t>
+      </w:r>
+    </w:p>
+    <w:p>
+      <w:pPr>
+        <w:rPr>
+          <w:sz w:val="40"/>
+          <w:szCs w:val="40"/>
+          <w:lang w:val="en-IN"/>
+        </w:rPr>
+      </w:pPr>
+    </w:p>
+    <w:p>
+      <w:pPr>
         <w:jc w:val="center"/>
         <w:rPr>
-          <w:lang w:val="en-IN"/>
-        </w:rPr>
-      </w:pPr>
-      <w:r>
-        <w:rPr>
-          <w:lang w:val="en-IN"/>
+          <w:rFonts w:ascii="Calibri" w:eastAsia="Calibri" w:hAnsi="Calibri" w:cs="Calibri"/>
+          <w:b/>
+          <w:sz w:val="40"/>
+          <w:szCs w:val="40"/>
+          <w:u w:val="single"/>
+        </w:rPr>
+      </w:pPr>
+    </w:p>
+    <w:p>
+      <w:pPr>
+        <w:jc w:val="center"/>
+        <w:rPr>
+          <w:rFonts w:ascii="Calibri" w:eastAsia="Calibri" w:hAnsi="Calibri" w:cs="Calibri"/>
+          <w:b/>
+          <w:sz w:val="40"/>
+          <w:szCs w:val="40"/>
+          <w:u w:val="single"/>
+        </w:rPr>
+      </w:pPr>
+    </w:p>
+    <w:p>
+      <w:pPr>
+        <w:jc w:val="center"/>
+        <w:rPr>
+          <w:rFonts w:ascii="Calibri" w:eastAsia="Calibri" w:hAnsi="Calibri" w:cs="Calibri"/>
+          <w:b/>
+          <w:sz w:val="40"/>
+          <w:szCs w:val="40"/>
+          <w:u w:val="single"/>
+        </w:rPr>
+      </w:pPr>
+    </w:p>
+    <w:p>
+      <w:pPr>
+        <w:jc w:val="center"/>
+        <w:rPr>
+          <w:rFonts w:ascii="Calibri" w:eastAsia="Calibri" w:hAnsi="Calibri" w:cs="Calibri"/>
+          <w:b/>
+          <w:sz w:val="40"/>
+          <w:szCs w:val="40"/>
+          <w:u w:val="single"/>
+        </w:rPr>
+      </w:pPr>
+    </w:p>
+    <w:p>
+      <w:pPr>
+        <w:jc w:val="center"/>
+        <w:rPr>
+          <w:rFonts w:ascii="Calibri" w:eastAsia="Calibri" w:hAnsi="Calibri" w:cs="Calibri"/>
+          <w:b/>
+          <w:sz w:val="40"/>
+          <w:szCs w:val="40"/>
+          <w:u w:val="single"/>
+        </w:rPr>
+      </w:pPr>
+    </w:p>
+    <w:p>
+      <w:pPr>
+        <w:jc w:val="center"/>
+        <w:rPr>
+          <w:rFonts w:ascii="Calibri" w:eastAsia="Calibri" w:hAnsi="Calibri" w:cs="Calibri"/>
+          <w:b/>
+          <w:sz w:val="40"/>
+          <w:szCs w:val="40"/>
+          <w:u w:val="single"/>
+        </w:rPr>
+      </w:pPr>
+    </w:p>
+    <w:p>
+      <w:pPr>
+        <w:jc w:val="center"/>
+        <w:rPr>
+          <w:rFonts w:ascii="Calibri" w:eastAsia="Calibri" w:hAnsi="Calibri" w:cs="Calibri"/>
+          <w:b/>
+          <w:sz w:val="40"/>
+          <w:szCs w:val="40"/>
+          <w:u w:val="single"/>
+        </w:rPr>
+      </w:pPr>
+      <w:r>
+        <w:rPr>
+          <w:rFonts w:ascii="Calibri" w:eastAsia="Calibri" w:hAnsi="Calibri" w:cs="Calibri"/>
+          <w:b/>
+          <w:sz w:val="40"/>
+          <w:szCs w:val="40"/>
+          <w:u w:val="single"/>
         </w:rPr>
         <w:lastRenderedPageBreak/>
-        <w:t>LAB-6</w:t>
-      </w:r>
-    </w:p>
-    <w:p>
-      <w:pPr>
-        <w:pStyle w:val="Heading1"/>
-        <w:rPr>
-          <w:lang w:val="en-IN"/>
-        </w:rPr>
-      </w:pPr>
-      <w:r>
-        <w:rPr>
-          <w:lang w:val="en-IN"/>
-        </w:rPr>
-        <w:t>Gathering DHT sensor data and visualizing it using an app built by Node-RED</w:t>
-      </w:r>
-    </w:p>
-    <w:p>
-      <w:pPr>
-        <w:rPr>
-          <w:sz w:val="40"/>
-          <w:szCs w:val="40"/>
-        </w:rPr>
-      </w:pPr>
-      <w:r>
-        <w:rPr>
-          <w:noProof/>
-          <w:sz w:val="40"/>
-          <w:szCs w:val="40"/>
-          <w:lang w:val="en-IN"/>
-        </w:rPr>
-        <w:drawing>
-          <wp:inline distT="0" distB="0" distL="0" distR="0" wp14:anchorId="7F9C9D78" wp14:editId="36521043">
-            <wp:extent cx="4831080" cy="1851660"/>
-            <wp:effectExtent l="0" t="0" r="7620" b="0"/>
-            <wp:docPr id="1760246471" name="Picture 1"/>
-            <wp:cNvGraphicFramePr>
-              <a:graphicFrameLocks xmlns:a="http://schemas.openxmlformats.org/drawingml/2006/main" noChangeAspect="1"/>
-            </wp:cNvGraphicFramePr>
-            <a:graphic xmlns:a="http://schemas.openxmlformats.org/drawingml/2006/main">
-              <a:graphicData uri="http://schemas.openxmlformats.org/drawingml/2006/picture">
-                <pic:pic xmlns:pic="http://schemas.openxmlformats.org/drawingml/2006/picture">
-                  <pic:nvPicPr>
-                    <pic:cNvPr id="0" name="Picture 2"/>
-                    <pic:cNvPicPr>
-                      <a:picLocks noChangeAspect="1" noChangeArrowheads="1"/>
-                    </pic:cNvPicPr>
-                  </pic:nvPicPr>
-                  <pic:blipFill>
-                    <a:blip r:embed="rId6">
-                      <a:extLst>
-                        <a:ext uri="{28A0092B-C50C-407E-A947-70E740481C1C}">
-                          <a14:useLocalDpi xmlns:a14="http://schemas.microsoft.com/office/drawing/2010/main" val="0"/>
-                        </a:ext>
-                      </a:extLst>
-                    </a:blip>
-                    <a:srcRect/>
-                    <a:stretch>
-                      <a:fillRect/>
-                    </a:stretch>
-                  </pic:blipFill>
-                  <pic:spPr bwMode="auto">
-                    <a:xfrm>
-                      <a:off x="0" y="0"/>
-                      <a:ext cx="4831080" cy="1851660"/>
-                    </a:xfrm>
-                    <a:prstGeom prst="rect">
-                      <a:avLst/>
-                    </a:prstGeom>
-                    <a:noFill/>
-                    <a:ln>
-                      <a:noFill/>
-                    </a:ln>
-                  </pic:spPr>
-                </pic:pic>
-              </a:graphicData>
-            </a:graphic>
-          </wp:inline>
-        </w:drawing>
-      </w:r>
-    </w:p>
-    <w:p>
-      <w:pPr>
-        <w:rPr>
-          <w:sz w:val="40"/>
-          <w:szCs w:val="40"/>
-        </w:rPr>
-      </w:pPr>
-      <w:r>
-        <w:rPr>
-          <w:noProof/>
-        </w:rPr>
-        <w:drawing>
-          <wp:inline distT="0" distB="0" distL="0" distR="0" wp14:anchorId="0546A400" wp14:editId="020E3652">
-            <wp:extent cx="4427220" cy="2932430"/>
-            <wp:effectExtent l="0" t="0" r="0" b="1270"/>
-            <wp:docPr id="3" name="Picture 1"/>
-            <wp:cNvGraphicFramePr>
-              <a:graphicFrameLocks xmlns:a="http://schemas.openxmlformats.org/drawingml/2006/main" noChangeAspect="1"/>
-            </wp:cNvGraphicFramePr>
-            <a:graphic xmlns:a="http://schemas.openxmlformats.org/drawingml/2006/main">
-              <a:graphicData uri="http://schemas.openxmlformats.org/drawingml/2006/picture">
-                <pic:pic xmlns:pic="http://schemas.openxmlformats.org/drawingml/2006/picture">
-                  <pic:nvPicPr>
-                    <pic:cNvPr id="3" name="Picture 3"/>
-                    <pic:cNvPicPr>
-                      <a:picLocks noChangeAspect="1"/>
-                    </pic:cNvPicPr>
-                  </pic:nvPicPr>
-                  <pic:blipFill>
-                    <a:blip r:embed="rId7">
-                      <a:extLst>
-                        <a:ext uri="{28A0092B-C50C-407E-A947-70E740481C1C}">
-                          <a14:useLocalDpi xmlns:a14="http://schemas.microsoft.com/office/drawing/2010/main" val="0"/>
-                        </a:ext>
-                      </a:extLst>
-                    </a:blip>
-                    <a:srcRect/>
-                    <a:stretch>
-                      <a:fillRect/>
-                    </a:stretch>
-                  </pic:blipFill>
-                  <pic:spPr bwMode="auto">
-                    <a:xfrm>
-                      <a:off x="0" y="0"/>
-                      <a:ext cx="4427220" cy="2932430"/>
-                    </a:xfrm>
-                    <a:prstGeom prst="rect">
-                      <a:avLst/>
-                    </a:prstGeom>
-                    <a:noFill/>
-                  </pic:spPr>
-                </pic:pic>
-              </a:graphicData>
-            </a:graphic>
-          </wp:inline>
-        </w:drawing>
-      </w:r>
-    </w:p>
-    <w:p>
-      <w:pPr>
-        <w:rPr>
-          <w:b/>
-          <w:bCs/>
-          <w:sz w:val="40"/>
-          <w:szCs w:val="40"/>
-        </w:rPr>
-      </w:pPr>
-    </w:p>
-    <w:p/>
+        <w:t xml:space="preserve">EXPERIMENT 5: Interfacing with Ultrasonic Sensor </w:t>
+      </w:r>
+    </w:p>
+    <w:p>
+      <w:pPr>
+        <w:jc w:val="center"/>
+        <w:rPr>
+          <w:rFonts w:ascii="Calibri" w:eastAsia="Calibri" w:hAnsi="Calibri" w:cs="Calibri"/>
+          <w:b/>
+          <w:sz w:val="40"/>
+          <w:szCs w:val="40"/>
+          <w:u w:val="single"/>
+        </w:rPr>
+      </w:pPr>
+    </w:p>
+    <w:p>
+      <w:pPr>
+        <w:jc w:val="center"/>
+        <w:rPr>
+          <w:rFonts w:ascii="Calibri" w:eastAsia="Calibri" w:hAnsi="Calibri" w:cs="Calibri"/>
+          <w:b/>
+          <w:sz w:val="40"/>
+          <w:szCs w:val="40"/>
+          <w:u w:val="single"/>
+        </w:rPr>
+      </w:pPr>
+    </w:p>
+    <w:p>
+      <w:pPr>
+        <w:rPr>
+          <w:rFonts w:ascii="Calibri" w:eastAsia="Calibri" w:hAnsi="Calibri" w:cs="Calibri"/>
+          <w:b/>
+          <w:sz w:val="40"/>
+          <w:szCs w:val="40"/>
+        </w:rPr>
+      </w:pPr>
+      <w:r>
+        <w:rPr>
+          <w:rFonts w:ascii="Calibri" w:eastAsia="Calibri" w:hAnsi="Calibri" w:cs="Calibri"/>
+          <w:b/>
+          <w:sz w:val="40"/>
+          <w:szCs w:val="40"/>
+        </w:rPr>
+        <w:t>Hardware Setup:</w:t>
+      </w:r>
+    </w:p>
+    <w:p>
+      <w:pPr>
+        <w:numPr>
+          <w:ilvl w:val="0"/>
+          <w:numId w:val="10"/>
+        </w:numPr>
+        <w:tabs>
+          <w:tab w:val="left" w:pos="720"/>
+        </w:tabs>
+        <w:spacing w:before="100" w:after="100" w:line="240" w:lineRule="auto"/>
+        <w:ind w:left="720" w:hanging="360"/>
+        <w:rPr>
+          <w:rFonts w:ascii="Calibri" w:eastAsia="Calibri" w:hAnsi="Calibri" w:cs="Calibri"/>
+          <w:sz w:val="40"/>
+          <w:szCs w:val="40"/>
+        </w:rPr>
+      </w:pPr>
+      <w:r>
+        <w:rPr>
+          <w:rFonts w:ascii="Calibri" w:eastAsia="Calibri" w:hAnsi="Calibri" w:cs="Calibri"/>
+          <w:b/>
+          <w:sz w:val="40"/>
+          <w:szCs w:val="40"/>
+        </w:rPr>
+        <w:t>Connect VCC and GND:</w:t>
+      </w:r>
+      <w:r>
+        <w:rPr>
+          <w:rFonts w:ascii="Calibri" w:eastAsia="Calibri" w:hAnsi="Calibri" w:cs="Calibri"/>
+          <w:sz w:val="40"/>
+          <w:szCs w:val="40"/>
+        </w:rPr>
+        <w:t xml:space="preserve"> </w:t>
+      </w:r>
+    </w:p>
+    <w:p>
+      <w:pPr>
+        <w:numPr>
+          <w:ilvl w:val="0"/>
+          <w:numId w:val="10"/>
+        </w:numPr>
+        <w:tabs>
+          <w:tab w:val="left" w:pos="1440"/>
+        </w:tabs>
+        <w:spacing w:before="100" w:after="100" w:line="240" w:lineRule="auto"/>
+        <w:ind w:left="1440" w:hanging="360"/>
+        <w:rPr>
+          <w:rFonts w:ascii="Calibri" w:eastAsia="Calibri" w:hAnsi="Calibri" w:cs="Calibri"/>
+          <w:sz w:val="40"/>
+          <w:szCs w:val="40"/>
+        </w:rPr>
+      </w:pPr>
+      <w:r>
+        <w:rPr>
+          <w:rFonts w:ascii="Calibri" w:eastAsia="Calibri" w:hAnsi="Calibri" w:cs="Calibri"/>
+          <w:sz w:val="40"/>
+          <w:szCs w:val="40"/>
+        </w:rPr>
+        <w:t>Connect the VCC (power) pin of the ultrasonic sensor to a 5V pin on your Arduino.</w:t>
+      </w:r>
+    </w:p>
+    <w:p>
+      <w:pPr>
+        <w:numPr>
+          <w:ilvl w:val="0"/>
+          <w:numId w:val="10"/>
+        </w:numPr>
+        <w:tabs>
+          <w:tab w:val="left" w:pos="1440"/>
+        </w:tabs>
+        <w:spacing w:before="100" w:after="100" w:line="240" w:lineRule="auto"/>
+        <w:ind w:left="1440" w:hanging="360"/>
+        <w:rPr>
+          <w:rFonts w:ascii="Calibri" w:eastAsia="Calibri" w:hAnsi="Calibri" w:cs="Calibri"/>
+          <w:sz w:val="40"/>
+          <w:szCs w:val="40"/>
+        </w:rPr>
+      </w:pPr>
+      <w:r>
+        <w:rPr>
+          <w:rFonts w:ascii="Calibri" w:eastAsia="Calibri" w:hAnsi="Calibri" w:cs="Calibri"/>
+          <w:sz w:val="40"/>
+          <w:szCs w:val="40"/>
+        </w:rPr>
+        <w:t>Connect the GND (ground) pin of the ultrasonic sensor to a GND pin on your Arduino.</w:t>
+      </w:r>
+    </w:p>
+    <w:p>
+      <w:pPr>
+        <w:numPr>
+          <w:ilvl w:val="0"/>
+          <w:numId w:val="10"/>
+        </w:numPr>
+        <w:tabs>
+          <w:tab w:val="left" w:pos="720"/>
+        </w:tabs>
+        <w:spacing w:before="100" w:after="100" w:line="240" w:lineRule="auto"/>
+        <w:ind w:left="720" w:hanging="360"/>
+        <w:rPr>
+          <w:rFonts w:ascii="Calibri" w:eastAsia="Calibri" w:hAnsi="Calibri" w:cs="Calibri"/>
+          <w:sz w:val="40"/>
+          <w:szCs w:val="40"/>
+        </w:rPr>
+      </w:pPr>
+      <w:r>
+        <w:rPr>
+          <w:rFonts w:ascii="Calibri" w:eastAsia="Calibri" w:hAnsi="Calibri" w:cs="Calibri"/>
+          <w:b/>
+          <w:sz w:val="40"/>
+          <w:szCs w:val="40"/>
+        </w:rPr>
+        <w:t>Connect Trigger and Echo Pins:</w:t>
+      </w:r>
+      <w:r>
+        <w:rPr>
+          <w:rFonts w:ascii="Calibri" w:eastAsia="Calibri" w:hAnsi="Calibri" w:cs="Calibri"/>
+          <w:sz w:val="40"/>
+          <w:szCs w:val="40"/>
+        </w:rPr>
+        <w:t xml:space="preserve"> </w:t>
+      </w:r>
+    </w:p>
+    <w:p>
+      <w:pPr>
+        <w:numPr>
+          <w:ilvl w:val="0"/>
+          <w:numId w:val="10"/>
+        </w:numPr>
+        <w:tabs>
+          <w:tab w:val="left" w:pos="1440"/>
+        </w:tabs>
+        <w:spacing w:before="100" w:after="100" w:line="240" w:lineRule="auto"/>
+        <w:ind w:left="1440" w:hanging="360"/>
+        <w:rPr>
+          <w:rFonts w:ascii="Calibri" w:eastAsia="Calibri" w:hAnsi="Calibri" w:cs="Calibri"/>
+          <w:sz w:val="40"/>
+          <w:szCs w:val="40"/>
+        </w:rPr>
+      </w:pPr>
+      <w:r>
+        <w:rPr>
+          <w:rFonts w:ascii="Calibri" w:eastAsia="Calibri" w:hAnsi="Calibri" w:cs="Calibri"/>
+          <w:sz w:val="40"/>
+          <w:szCs w:val="40"/>
+        </w:rPr>
+        <w:t>Connect the TRIG (trigger) pin of the ultrasonic sensor to digital pin 3 on your Arduino.</w:t>
+      </w:r>
+    </w:p>
+    <w:p>
+      <w:pPr>
+        <w:numPr>
+          <w:ilvl w:val="0"/>
+          <w:numId w:val="10"/>
+        </w:numPr>
+        <w:tabs>
+          <w:tab w:val="left" w:pos="1440"/>
+        </w:tabs>
+        <w:spacing w:before="100" w:after="100" w:line="240" w:lineRule="auto"/>
+        <w:ind w:left="1440" w:hanging="360"/>
+        <w:rPr>
+          <w:rFonts w:ascii="Calibri" w:eastAsia="Calibri" w:hAnsi="Calibri" w:cs="Calibri"/>
+          <w:sz w:val="40"/>
+          <w:szCs w:val="40"/>
+        </w:rPr>
+      </w:pPr>
+      <w:r>
+        <w:rPr>
+          <w:rFonts w:ascii="Calibri" w:eastAsia="Calibri" w:hAnsi="Calibri" w:cs="Calibri"/>
+          <w:sz w:val="40"/>
+          <w:szCs w:val="40"/>
+        </w:rPr>
+        <w:t>Connect the ECHO (echo) pin of the ultrasonic sensor to digital pin 2 on your Arduino.</w:t>
+      </w:r>
+    </w:p>
+    <w:p>
+      <w:pPr>
+        <w:numPr>
+          <w:ilvl w:val="0"/>
+          <w:numId w:val="10"/>
+        </w:numPr>
+        <w:tabs>
+          <w:tab w:val="left" w:pos="720"/>
+        </w:tabs>
+        <w:spacing w:before="100" w:after="100" w:line="240" w:lineRule="auto"/>
+        <w:ind w:left="720" w:hanging="360"/>
+        <w:rPr>
+          <w:rFonts w:ascii="Calibri" w:eastAsia="Calibri" w:hAnsi="Calibri" w:cs="Calibri"/>
+          <w:sz w:val="40"/>
+          <w:szCs w:val="40"/>
+        </w:rPr>
+      </w:pPr>
+      <w:r>
+        <w:rPr>
+          <w:rFonts w:ascii="Calibri" w:eastAsia="Calibri" w:hAnsi="Calibri" w:cs="Calibri"/>
+          <w:b/>
+          <w:sz w:val="40"/>
+          <w:szCs w:val="40"/>
+        </w:rPr>
+        <w:t>Serial Communication:</w:t>
+      </w:r>
+      <w:r>
+        <w:rPr>
+          <w:rFonts w:ascii="Calibri" w:eastAsia="Calibri" w:hAnsi="Calibri" w:cs="Calibri"/>
+          <w:sz w:val="40"/>
+          <w:szCs w:val="40"/>
+        </w:rPr>
+        <w:t xml:space="preserve"> </w:t>
+      </w:r>
+    </w:p>
+    <w:p>
+      <w:pPr>
+        <w:numPr>
+          <w:ilvl w:val="0"/>
+          <w:numId w:val="10"/>
+        </w:numPr>
+        <w:tabs>
+          <w:tab w:val="left" w:pos="1440"/>
+        </w:tabs>
+        <w:spacing w:before="100" w:after="100" w:line="240" w:lineRule="auto"/>
+        <w:ind w:left="1440" w:hanging="360"/>
+        <w:rPr>
+          <w:rFonts w:ascii="Calibri" w:eastAsia="Calibri" w:hAnsi="Calibri" w:cs="Calibri"/>
+          <w:sz w:val="40"/>
+          <w:szCs w:val="40"/>
+        </w:rPr>
+      </w:pPr>
+      <w:r>
+        <w:rPr>
+          <w:rFonts w:ascii="Calibri" w:eastAsia="Calibri" w:hAnsi="Calibri" w:cs="Calibri"/>
+          <w:sz w:val="40"/>
+          <w:szCs w:val="40"/>
+        </w:rPr>
+        <w:t>If you plan to monitor the results on your computer, connect the Arduino to your computer using a USB cable.</w:t>
+      </w:r>
+    </w:p>
+    <w:p>
+      <w:pPr>
+        <w:numPr>
+          <w:ilvl w:val="0"/>
+          <w:numId w:val="10"/>
+        </w:numPr>
+        <w:tabs>
+          <w:tab w:val="left" w:pos="720"/>
+        </w:tabs>
+        <w:spacing w:before="100" w:after="100" w:line="240" w:lineRule="auto"/>
+        <w:ind w:left="720" w:hanging="360"/>
+        <w:rPr>
+          <w:rFonts w:ascii="Calibri" w:eastAsia="Calibri" w:hAnsi="Calibri" w:cs="Calibri"/>
+          <w:sz w:val="40"/>
+          <w:szCs w:val="40"/>
+        </w:rPr>
+      </w:pPr>
+      <w:r>
+        <w:rPr>
+          <w:rFonts w:ascii="Calibri" w:eastAsia="Calibri" w:hAnsi="Calibri" w:cs="Calibri"/>
+          <w:b/>
+          <w:sz w:val="40"/>
+          <w:szCs w:val="40"/>
+        </w:rPr>
+        <w:t>Upload Code:</w:t>
+      </w:r>
+      <w:r>
+        <w:rPr>
+          <w:rFonts w:ascii="Calibri" w:eastAsia="Calibri" w:hAnsi="Calibri" w:cs="Calibri"/>
+          <w:sz w:val="40"/>
+          <w:szCs w:val="40"/>
+        </w:rPr>
+        <w:t xml:space="preserve"> </w:t>
+      </w:r>
+    </w:p>
+    <w:p>
+      <w:pPr>
+        <w:numPr>
+          <w:ilvl w:val="0"/>
+          <w:numId w:val="10"/>
+        </w:numPr>
+        <w:tabs>
+          <w:tab w:val="left" w:pos="1440"/>
+        </w:tabs>
+        <w:spacing w:before="100" w:after="100" w:line="240" w:lineRule="auto"/>
+        <w:ind w:left="1440" w:hanging="360"/>
+        <w:rPr>
+          <w:rFonts w:ascii="Calibri" w:eastAsia="Calibri" w:hAnsi="Calibri" w:cs="Calibri"/>
+          <w:sz w:val="40"/>
+          <w:szCs w:val="40"/>
+        </w:rPr>
+      </w:pPr>
+      <w:r>
+        <w:rPr>
+          <w:rFonts w:ascii="Calibri" w:eastAsia="Calibri" w:hAnsi="Calibri" w:cs="Calibri"/>
+          <w:sz w:val="40"/>
+          <w:szCs w:val="40"/>
+        </w:rPr>
+        <w:t>Open the Arduino IDE on your computer.</w:t>
+      </w:r>
+    </w:p>
+    <w:p>
+      <w:pPr>
+        <w:numPr>
+          <w:ilvl w:val="0"/>
+          <w:numId w:val="10"/>
+        </w:numPr>
+        <w:tabs>
+          <w:tab w:val="left" w:pos="1440"/>
+        </w:tabs>
+        <w:spacing w:before="100" w:after="100" w:line="240" w:lineRule="auto"/>
+        <w:ind w:left="1440" w:hanging="360"/>
+        <w:rPr>
+          <w:rFonts w:ascii="Calibri" w:eastAsia="Calibri" w:hAnsi="Calibri" w:cs="Calibri"/>
+          <w:sz w:val="40"/>
+          <w:szCs w:val="40"/>
+        </w:rPr>
+      </w:pPr>
+      <w:r>
+        <w:rPr>
+          <w:rFonts w:ascii="Calibri" w:eastAsia="Calibri" w:hAnsi="Calibri" w:cs="Calibri"/>
+          <w:sz w:val="40"/>
+          <w:szCs w:val="40"/>
+        </w:rPr>
+        <w:t>Copy and paste the provided Arduino code into the IDE.</w:t>
+      </w:r>
+    </w:p>
+    <w:p>
+      <w:pPr>
+        <w:numPr>
+          <w:ilvl w:val="0"/>
+          <w:numId w:val="10"/>
+        </w:numPr>
+        <w:tabs>
+          <w:tab w:val="left" w:pos="1440"/>
+        </w:tabs>
+        <w:spacing w:before="100" w:after="100" w:line="240" w:lineRule="auto"/>
+        <w:ind w:left="1440" w:hanging="360"/>
+        <w:rPr>
+          <w:rFonts w:ascii="Calibri" w:eastAsia="Calibri" w:hAnsi="Calibri" w:cs="Calibri"/>
+          <w:sz w:val="40"/>
+          <w:szCs w:val="40"/>
+        </w:rPr>
+      </w:pPr>
+      <w:r>
+        <w:rPr>
+          <w:rFonts w:ascii="Calibri" w:eastAsia="Calibri" w:hAnsi="Calibri" w:cs="Calibri"/>
+          <w:sz w:val="40"/>
+          <w:szCs w:val="40"/>
+        </w:rPr>
+        <w:lastRenderedPageBreak/>
+        <w:t>Select your Arduino board type and port in the Arduino IDE.</w:t>
+      </w:r>
+    </w:p>
+    <w:p>
+      <w:pPr>
+        <w:numPr>
+          <w:ilvl w:val="0"/>
+          <w:numId w:val="10"/>
+        </w:numPr>
+        <w:tabs>
+          <w:tab w:val="left" w:pos="1440"/>
+        </w:tabs>
+        <w:spacing w:before="100" w:after="100" w:line="240" w:lineRule="auto"/>
+        <w:ind w:left="1440" w:hanging="360"/>
+        <w:rPr>
+          <w:rFonts w:ascii="Calibri" w:eastAsia="Calibri" w:hAnsi="Calibri" w:cs="Calibri"/>
+          <w:sz w:val="40"/>
+          <w:szCs w:val="40"/>
+        </w:rPr>
+      </w:pPr>
+      <w:r>
+        <w:rPr>
+          <w:rFonts w:ascii="Calibri" w:eastAsia="Calibri" w:hAnsi="Calibri" w:cs="Calibri"/>
+          <w:sz w:val="40"/>
+          <w:szCs w:val="40"/>
+        </w:rPr>
+        <w:t>Click the "Upload" button to upload the code to your Arduino.</w:t>
+      </w:r>
+    </w:p>
+    <w:p>
+      <w:pPr>
+        <w:numPr>
+          <w:ilvl w:val="0"/>
+          <w:numId w:val="10"/>
+        </w:numPr>
+        <w:tabs>
+          <w:tab w:val="left" w:pos="720"/>
+        </w:tabs>
+        <w:spacing w:before="100" w:after="100" w:line="240" w:lineRule="auto"/>
+        <w:ind w:left="720" w:hanging="360"/>
+        <w:rPr>
+          <w:rFonts w:ascii="Calibri" w:eastAsia="Calibri" w:hAnsi="Calibri" w:cs="Calibri"/>
+          <w:sz w:val="40"/>
+          <w:szCs w:val="40"/>
+        </w:rPr>
+      </w:pPr>
+      <w:r>
+        <w:rPr>
+          <w:rFonts w:ascii="Calibri" w:eastAsia="Calibri" w:hAnsi="Calibri" w:cs="Calibri"/>
+          <w:b/>
+          <w:sz w:val="40"/>
+          <w:szCs w:val="40"/>
+        </w:rPr>
+        <w:t>Open Serial Monitor:</w:t>
+      </w:r>
+      <w:r>
+        <w:rPr>
+          <w:rFonts w:ascii="Calibri" w:eastAsia="Calibri" w:hAnsi="Calibri" w:cs="Calibri"/>
+          <w:sz w:val="40"/>
+          <w:szCs w:val="40"/>
+        </w:rPr>
+        <w:t xml:space="preserve"> </w:t>
+      </w:r>
+    </w:p>
+    <w:p>
+      <w:pPr>
+        <w:numPr>
+          <w:ilvl w:val="0"/>
+          <w:numId w:val="10"/>
+        </w:numPr>
+        <w:tabs>
+          <w:tab w:val="left" w:pos="1440"/>
+        </w:tabs>
+        <w:spacing w:before="100" w:after="100" w:line="240" w:lineRule="auto"/>
+        <w:ind w:left="1440" w:hanging="360"/>
+        <w:rPr>
+          <w:rFonts w:ascii="Calibri" w:eastAsia="Calibri" w:hAnsi="Calibri" w:cs="Calibri"/>
+          <w:sz w:val="40"/>
+          <w:szCs w:val="40"/>
+        </w:rPr>
+      </w:pPr>
+      <w:r>
+        <w:rPr>
+          <w:rFonts w:ascii="Calibri" w:eastAsia="Calibri" w:hAnsi="Calibri" w:cs="Calibri"/>
+          <w:sz w:val="40"/>
+          <w:szCs w:val="40"/>
+        </w:rPr>
+        <w:t>After uploading the code, open the Serial Monitor in the Arduino IDE.</w:t>
+      </w:r>
+    </w:p>
+    <w:p>
+      <w:pPr>
+        <w:numPr>
+          <w:ilvl w:val="0"/>
+          <w:numId w:val="10"/>
+        </w:numPr>
+        <w:tabs>
+          <w:tab w:val="left" w:pos="1440"/>
+        </w:tabs>
+        <w:spacing w:before="100" w:after="100" w:line="240" w:lineRule="auto"/>
+        <w:ind w:left="1440" w:hanging="360"/>
+        <w:rPr>
+          <w:rFonts w:ascii="Calibri" w:eastAsia="Calibri" w:hAnsi="Calibri" w:cs="Calibri"/>
+          <w:sz w:val="40"/>
+          <w:szCs w:val="40"/>
+        </w:rPr>
+      </w:pPr>
+      <w:r>
+        <w:rPr>
+          <w:rFonts w:ascii="Calibri" w:eastAsia="Calibri" w:hAnsi="Calibri" w:cs="Calibri"/>
+          <w:sz w:val="40"/>
+          <w:szCs w:val="40"/>
+        </w:rPr>
+        <w:t xml:space="preserve">Set the baud rate to 9600 (matching the </w:t>
+      </w:r>
+      <w:proofErr w:type="spellStart"/>
+      <w:r>
+        <w:rPr>
+          <w:rFonts w:ascii="Calibri" w:eastAsia="Calibri" w:hAnsi="Calibri" w:cs="Calibri"/>
+          <w:b/>
+          <w:sz w:val="40"/>
+          <w:szCs w:val="40"/>
+        </w:rPr>
+        <w:t>Serial.begin</w:t>
+      </w:r>
+      <w:proofErr w:type="spellEnd"/>
+      <w:r>
+        <w:rPr>
+          <w:rFonts w:ascii="Calibri" w:eastAsia="Calibri" w:hAnsi="Calibri" w:cs="Calibri"/>
+          <w:b/>
+          <w:sz w:val="40"/>
+          <w:szCs w:val="40"/>
+        </w:rPr>
+        <w:t>(9600);</w:t>
+      </w:r>
+      <w:r>
+        <w:rPr>
+          <w:rFonts w:ascii="Calibri" w:eastAsia="Calibri" w:hAnsi="Calibri" w:cs="Calibri"/>
+          <w:sz w:val="40"/>
+          <w:szCs w:val="40"/>
+        </w:rPr>
+        <w:t xml:space="preserve"> in the code).</w:t>
+      </w:r>
+    </w:p>
+    <w:p>
+      <w:pPr>
+        <w:numPr>
+          <w:ilvl w:val="0"/>
+          <w:numId w:val="10"/>
+        </w:numPr>
+        <w:tabs>
+          <w:tab w:val="left" w:pos="720"/>
+        </w:tabs>
+        <w:spacing w:before="100" w:after="100" w:line="240" w:lineRule="auto"/>
+        <w:ind w:left="720" w:hanging="360"/>
+        <w:rPr>
+          <w:rFonts w:ascii="Calibri" w:eastAsia="Calibri" w:hAnsi="Calibri" w:cs="Calibri"/>
+          <w:sz w:val="40"/>
+          <w:szCs w:val="40"/>
+        </w:rPr>
+      </w:pPr>
+      <w:r>
+        <w:rPr>
+          <w:rFonts w:ascii="Calibri" w:eastAsia="Calibri" w:hAnsi="Calibri" w:cs="Calibri"/>
+          <w:b/>
+          <w:sz w:val="40"/>
+          <w:szCs w:val="40"/>
+        </w:rPr>
+        <w:t>Observe Results:</w:t>
+      </w:r>
+      <w:r>
+        <w:rPr>
+          <w:rFonts w:ascii="Calibri" w:eastAsia="Calibri" w:hAnsi="Calibri" w:cs="Calibri"/>
+          <w:sz w:val="40"/>
+          <w:szCs w:val="40"/>
+        </w:rPr>
+        <w:t xml:space="preserve"> </w:t>
+      </w:r>
+    </w:p>
+    <w:p>
+      <w:pPr>
+        <w:numPr>
+          <w:ilvl w:val="0"/>
+          <w:numId w:val="10"/>
+        </w:numPr>
+        <w:tabs>
+          <w:tab w:val="left" w:pos="1440"/>
+        </w:tabs>
+        <w:spacing w:before="100" w:after="100" w:line="240" w:lineRule="auto"/>
+        <w:ind w:left="1440" w:hanging="360"/>
+        <w:rPr>
+          <w:rFonts w:ascii="Calibri" w:eastAsia="Calibri" w:hAnsi="Calibri" w:cs="Calibri"/>
+          <w:sz w:val="40"/>
+          <w:szCs w:val="40"/>
+        </w:rPr>
+      </w:pPr>
+      <w:r>
+        <w:rPr>
+          <w:rFonts w:ascii="Calibri" w:eastAsia="Calibri" w:hAnsi="Calibri" w:cs="Calibri"/>
+          <w:sz w:val="40"/>
+          <w:szCs w:val="40"/>
+        </w:rPr>
+        <w:t>Once the code is uploaded and the Serial Monitor is open, you should see messages indicating the distance measurements.</w:t>
+      </w:r>
+    </w:p>
+    <w:p>
+      <w:pPr>
+        <w:numPr>
+          <w:ilvl w:val="0"/>
+          <w:numId w:val="10"/>
+        </w:numPr>
+        <w:tabs>
+          <w:tab w:val="left" w:pos="1440"/>
+        </w:tabs>
+        <w:spacing w:before="100" w:after="100" w:line="240" w:lineRule="auto"/>
+        <w:ind w:left="1440" w:hanging="360"/>
+        <w:rPr>
+          <w:rFonts w:ascii="Calibri" w:eastAsia="Calibri" w:hAnsi="Calibri" w:cs="Calibri"/>
+          <w:sz w:val="40"/>
+          <w:szCs w:val="40"/>
+        </w:rPr>
+      </w:pPr>
+      <w:r>
+        <w:rPr>
+          <w:rFonts w:ascii="Calibri" w:eastAsia="Calibri" w:hAnsi="Calibri" w:cs="Calibri"/>
+          <w:sz w:val="40"/>
+          <w:szCs w:val="40"/>
+        </w:rPr>
+        <w:t>The distance in centimeters will be displayed, updating every 200 milliseconds.</w:t>
+      </w:r>
+    </w:p>
+    <w:p>
+      <w:pPr>
+        <w:numPr>
+          <w:ilvl w:val="0"/>
+          <w:numId w:val="10"/>
+        </w:numPr>
+        <w:tabs>
+          <w:tab w:val="left" w:pos="720"/>
+        </w:tabs>
+        <w:spacing w:before="100" w:after="100" w:line="240" w:lineRule="auto"/>
+        <w:ind w:left="720" w:hanging="360"/>
+        <w:rPr>
+          <w:rFonts w:ascii="Calibri" w:eastAsia="Calibri" w:hAnsi="Calibri" w:cs="Calibri"/>
+          <w:sz w:val="40"/>
+          <w:szCs w:val="40"/>
+        </w:rPr>
+      </w:pPr>
+      <w:r>
+        <w:rPr>
+          <w:rFonts w:ascii="Calibri" w:eastAsia="Calibri" w:hAnsi="Calibri" w:cs="Calibri"/>
+          <w:b/>
+          <w:sz w:val="40"/>
+          <w:szCs w:val="40"/>
+        </w:rPr>
+        <w:t>Verify and Troubleshoot:</w:t>
+      </w:r>
+      <w:r>
+        <w:rPr>
+          <w:rFonts w:ascii="Calibri" w:eastAsia="Calibri" w:hAnsi="Calibri" w:cs="Calibri"/>
+          <w:sz w:val="40"/>
+          <w:szCs w:val="40"/>
+        </w:rPr>
+        <w:t xml:space="preserve"> </w:t>
+      </w:r>
+    </w:p>
+    <w:p>
+      <w:pPr>
+        <w:numPr>
+          <w:ilvl w:val="0"/>
+          <w:numId w:val="10"/>
+        </w:numPr>
+        <w:tabs>
+          <w:tab w:val="left" w:pos="1440"/>
+        </w:tabs>
+        <w:spacing w:before="100" w:after="100" w:line="240" w:lineRule="auto"/>
+        <w:ind w:left="1440" w:hanging="360"/>
+        <w:rPr>
+          <w:rFonts w:ascii="Calibri" w:eastAsia="Calibri" w:hAnsi="Calibri" w:cs="Calibri"/>
+          <w:sz w:val="40"/>
+          <w:szCs w:val="40"/>
+        </w:rPr>
+      </w:pPr>
+      <w:r>
+        <w:rPr>
+          <w:rFonts w:ascii="Calibri" w:eastAsia="Calibri" w:hAnsi="Calibri" w:cs="Calibri"/>
+          <w:sz w:val="40"/>
+          <w:szCs w:val="40"/>
+        </w:rPr>
+        <w:t>Ensure that the wiring is correct and secure.</w:t>
+      </w:r>
+    </w:p>
+    <w:p>
+      <w:pPr>
+        <w:numPr>
+          <w:ilvl w:val="0"/>
+          <w:numId w:val="10"/>
+        </w:numPr>
+        <w:tabs>
+          <w:tab w:val="left" w:pos="1440"/>
+        </w:tabs>
+        <w:spacing w:before="100" w:after="100" w:line="240" w:lineRule="auto"/>
+        <w:ind w:left="1440" w:hanging="360"/>
+        <w:rPr>
+          <w:rFonts w:ascii="Calibri" w:eastAsia="Calibri" w:hAnsi="Calibri" w:cs="Calibri"/>
+          <w:sz w:val="40"/>
+          <w:szCs w:val="40"/>
+        </w:rPr>
+      </w:pPr>
+      <w:r>
+        <w:rPr>
+          <w:rFonts w:ascii="Calibri" w:eastAsia="Calibri" w:hAnsi="Calibri" w:cs="Calibri"/>
+          <w:sz w:val="40"/>
+          <w:szCs w:val="40"/>
+        </w:rPr>
+        <w:t>If the sensor is not working as expected, check the connections, and make sure there are no loose wires.</w:t>
+      </w:r>
+    </w:p>
+    <w:p>
+      <w:pPr>
+        <w:numPr>
+          <w:ilvl w:val="0"/>
+          <w:numId w:val="10"/>
+        </w:numPr>
+        <w:tabs>
+          <w:tab w:val="left" w:pos="1440"/>
+        </w:tabs>
+        <w:spacing w:before="100" w:after="100" w:line="240" w:lineRule="auto"/>
+        <w:ind w:left="1440" w:hanging="360"/>
+        <w:rPr>
+          <w:rFonts w:ascii="Calibri" w:eastAsia="Calibri" w:hAnsi="Calibri" w:cs="Calibri"/>
+          <w:sz w:val="40"/>
+          <w:szCs w:val="40"/>
+        </w:rPr>
+      </w:pPr>
+      <w:r>
+        <w:rPr>
+          <w:rFonts w:ascii="Calibri" w:eastAsia="Calibri" w:hAnsi="Calibri" w:cs="Calibri"/>
+          <w:sz w:val="40"/>
+          <w:szCs w:val="40"/>
+        </w:rPr>
+        <w:t>Adjust the position of the ultrasonic sensor and the object being measured.</w:t>
+      </w:r>
+    </w:p>
+    <w:p>
+      <w:pPr>
+        <w:tabs>
+          <w:tab w:val="left" w:pos="720"/>
+        </w:tabs>
+        <w:spacing w:before="100" w:after="100" w:line="240" w:lineRule="auto"/>
+        <w:ind w:left="720"/>
+        <w:rPr>
+          <w:rFonts w:ascii="Calibri" w:eastAsia="Calibri" w:hAnsi="Calibri" w:cs="Calibri"/>
+          <w:sz w:val="40"/>
+          <w:szCs w:val="40"/>
+        </w:rPr>
+      </w:pPr>
+    </w:p>
+    <w:p>
+      <w:pPr>
+        <w:numPr>
+          <w:ilvl w:val="0"/>
+          <w:numId w:val="10"/>
+        </w:numPr>
+        <w:tabs>
+          <w:tab w:val="left" w:pos="720"/>
+        </w:tabs>
+        <w:spacing w:before="100" w:after="100" w:line="240" w:lineRule="auto"/>
+        <w:ind w:left="720" w:hanging="360"/>
+        <w:rPr>
+          <w:rFonts w:ascii="Calibri" w:eastAsia="Calibri" w:hAnsi="Calibri" w:cs="Calibri"/>
+          <w:sz w:val="40"/>
+          <w:szCs w:val="40"/>
+        </w:rPr>
+      </w:pPr>
+      <w:r>
+        <w:rPr>
+          <w:rFonts w:ascii="Calibri" w:eastAsia="Calibri" w:hAnsi="Calibri" w:cs="Calibri"/>
+          <w:b/>
+          <w:sz w:val="40"/>
+          <w:szCs w:val="40"/>
+        </w:rPr>
+        <w:lastRenderedPageBreak/>
+        <w:t>Power Off Safely:</w:t>
+      </w:r>
+      <w:r>
+        <w:rPr>
+          <w:rFonts w:ascii="Calibri" w:eastAsia="Calibri" w:hAnsi="Calibri" w:cs="Calibri"/>
+          <w:sz w:val="40"/>
+          <w:szCs w:val="40"/>
+        </w:rPr>
+        <w:t xml:space="preserve"> </w:t>
+      </w:r>
+    </w:p>
+    <w:p>
+      <w:pPr>
+        <w:numPr>
+          <w:ilvl w:val="0"/>
+          <w:numId w:val="10"/>
+        </w:numPr>
+        <w:tabs>
+          <w:tab w:val="left" w:pos="1440"/>
+        </w:tabs>
+        <w:spacing w:before="100" w:after="100" w:line="240" w:lineRule="auto"/>
+        <w:ind w:left="1440" w:hanging="360"/>
+        <w:rPr>
+          <w:rFonts w:ascii="Calibri" w:eastAsia="Calibri" w:hAnsi="Calibri" w:cs="Calibri"/>
+          <w:sz w:val="40"/>
+          <w:szCs w:val="40"/>
+        </w:rPr>
+      </w:pPr>
+      <w:r>
+        <w:rPr>
+          <w:rFonts w:ascii="Calibri" w:eastAsia="Calibri" w:hAnsi="Calibri" w:cs="Calibri"/>
+          <w:sz w:val="40"/>
+          <w:szCs w:val="40"/>
+        </w:rPr>
+        <w:t>When done experimenting, disconnect the power to your Arduino.</w:t>
+      </w:r>
+    </w:p>
+    <w:p>
+      <w:pPr>
+        <w:spacing w:before="100" w:after="100" w:line="240" w:lineRule="auto"/>
+        <w:rPr>
+          <w:rFonts w:ascii="Calibri" w:eastAsia="Calibri" w:hAnsi="Calibri" w:cs="Calibri"/>
+          <w:sz w:val="40"/>
+          <w:szCs w:val="40"/>
+        </w:rPr>
+      </w:pPr>
+      <w:r>
+        <w:rPr>
+          <w:rFonts w:ascii="Calibri" w:eastAsia="Calibri" w:hAnsi="Calibri" w:cs="Calibri"/>
+          <w:sz w:val="40"/>
+          <w:szCs w:val="40"/>
+        </w:rPr>
+        <w:t>By following these steps, you should be able to set up the ultrasonic sensor with your Arduino and observe distance measurements in the Serial Monitor</w:t>
+      </w:r>
+    </w:p>
+    <w:p>
+      <w:pPr>
+        <w:spacing w:before="100" w:after="100" w:line="240" w:lineRule="auto"/>
+        <w:rPr>
+          <w:rFonts w:ascii="Calibri" w:eastAsia="Calibri" w:hAnsi="Calibri" w:cs="Calibri"/>
+          <w:b/>
+          <w:sz w:val="40"/>
+          <w:szCs w:val="40"/>
+        </w:rPr>
+      </w:pPr>
+      <w:r>
+        <w:rPr>
+          <w:rFonts w:ascii="Calibri" w:eastAsia="Calibri" w:hAnsi="Calibri" w:cs="Calibri"/>
+          <w:b/>
+          <w:sz w:val="40"/>
+          <w:szCs w:val="40"/>
+        </w:rPr>
+        <w:lastRenderedPageBreak/>
+        <w:t>Arduino Code:</w:t>
+      </w:r>
+      <w:r>
+        <w:rPr>
+          <w:sz w:val="40"/>
+          <w:szCs w:val="40"/>
+        </w:rPr>
+        <w:object w:dxaOrig="8807" w:dyaOrig="12026" w14:anchorId="21213379">
+          <v:rect id="rectole0000000005" o:spid="_x0000_i1027" style="width:440pt;height:601pt" o:ole="" o:preferrelative="t" stroked="f">
+            <v:imagedata r:id="rId8" o:title=""/>
+          </v:rect>
+          <o:OLEObject Type="Embed" ProgID="StaticMetafile" ShapeID="rectole0000000005" DrawAspect="Content" ObjectID="_1761627724" r:id="rId9"/>
+        </w:object>
+      </w:r>
+    </w:p>
     <w:sectPr>
       <w:pgSz w:w="12240" w:h="15840"/>
       <w:pgMar w:top="1440" w:right="1440" w:bottom="1440" w:left="1440" w:header="720" w:footer="720" w:gutter="0"/>
@@ -4718,6 +7520,57 @@
     </w:lvl>
   </w:abstractNum>
   <w:abstractNum w:abstractNumId="1" w15:restartNumberingAfterBreak="0">
+    <w:nsid w:val="07E219DD"/>
+    <w:multiLevelType w:val="multilevel"/>
+    <w:tmpl w:val="B756154E"/>
+    <w:lvl w:ilvl="0">
+      <w:start w:val="1"/>
+      <w:numFmt w:val="bullet"/>
+      <w:lvlText w:val="•"/>
+      <w:lvlJc w:val="left"/>
+    </w:lvl>
+    <w:lvl w:ilvl="1">
+      <w:numFmt w:val="decimal"/>
+      <w:lvlText w:val=""/>
+      <w:lvlJc w:val="left"/>
+    </w:lvl>
+    <w:lvl w:ilvl="2">
+      <w:numFmt w:val="decimal"/>
+      <w:lvlText w:val=""/>
+      <w:lvlJc w:val="left"/>
+    </w:lvl>
+    <w:lvl w:ilvl="3">
+      <w:numFmt w:val="decimal"/>
+      <w:lvlText w:val=""/>
+      <w:lvlJc w:val="left"/>
+    </w:lvl>
+    <w:lvl w:ilvl="4">
+      <w:numFmt w:val="decimal"/>
+      <w:lvlText w:val=""/>
+      <w:lvlJc w:val="left"/>
+    </w:lvl>
+    <w:lvl w:ilvl="5">
+      <w:numFmt w:val="decimal"/>
+      <w:lvlText w:val=""/>
+      <w:lvlJc w:val="left"/>
+    </w:lvl>
+    <w:lvl w:ilvl="6">
+      <w:numFmt w:val="decimal"/>
+      <w:lvlText w:val=""/>
+      <w:lvlJc w:val="left"/>
+    </w:lvl>
+    <w:lvl w:ilvl="7">
+      <w:numFmt w:val="decimal"/>
+      <w:lvlText w:val=""/>
+      <w:lvlJc w:val="left"/>
+    </w:lvl>
+    <w:lvl w:ilvl="8">
+      <w:numFmt w:val="decimal"/>
+      <w:lvlText w:val=""/>
+      <w:lvlJc w:val="left"/>
+    </w:lvl>
+  </w:abstractNum>
+  <w:abstractNum w:abstractNumId="2" w15:restartNumberingAfterBreak="0">
     <w:nsid w:val="08375828"/>
     <w:multiLevelType w:val="multilevel"/>
     <w:tmpl w:val="9E861616"/>
@@ -4830,7 +7683,7 @@
       </w:pPr>
     </w:lvl>
   </w:abstractNum>
-  <w:abstractNum w:abstractNumId="2" w15:restartNumberingAfterBreak="0">
+  <w:abstractNum w:abstractNumId="3" w15:restartNumberingAfterBreak="0">
     <w:nsid w:val="24230EE9"/>
     <w:multiLevelType w:val="multilevel"/>
     <w:tmpl w:val="550623B6"/>
@@ -4943,7 +7796,7 @@
       </w:pPr>
     </w:lvl>
   </w:abstractNum>
-  <w:abstractNum w:abstractNumId="3" w15:restartNumberingAfterBreak="0">
+  <w:abstractNum w:abstractNumId="4" w15:restartNumberingAfterBreak="0">
     <w:nsid w:val="28B308FA"/>
     <w:multiLevelType w:val="hybridMultilevel"/>
     <w:tmpl w:val="3200931E"/>
@@ -5032,7 +7885,7 @@
       </w:pPr>
     </w:lvl>
   </w:abstractNum>
-  <w:abstractNum w:abstractNumId="4" w15:restartNumberingAfterBreak="0">
+  <w:abstractNum w:abstractNumId="5" w15:restartNumberingAfterBreak="0">
     <w:nsid w:val="4160445C"/>
     <w:multiLevelType w:val="hybridMultilevel"/>
     <w:tmpl w:val="3D9868D0"/>
@@ -5121,7 +7974,7 @@
       </w:pPr>
     </w:lvl>
   </w:abstractNum>
-  <w:abstractNum w:abstractNumId="5" w15:restartNumberingAfterBreak="0">
+  <w:abstractNum w:abstractNumId="6" w15:restartNumberingAfterBreak="0">
     <w:nsid w:val="46560400"/>
     <w:multiLevelType w:val="multilevel"/>
     <w:tmpl w:val="4E348444"/>
@@ -5234,7 +8087,7 @@
       </w:pPr>
     </w:lvl>
   </w:abstractNum>
-  <w:abstractNum w:abstractNumId="6" w15:restartNumberingAfterBreak="0">
+  <w:abstractNum w:abstractNumId="7" w15:restartNumberingAfterBreak="0">
     <w:nsid w:val="583E1AAB"/>
     <w:multiLevelType w:val="multilevel"/>
     <w:tmpl w:val="7DEAF2EA"/>
@@ -5383,7 +8236,7 @@
       </w:rPr>
     </w:lvl>
   </w:abstractNum>
-  <w:abstractNum w:abstractNumId="7" w15:restartNumberingAfterBreak="0">
+  <w:abstractNum w:abstractNumId="8" w15:restartNumberingAfterBreak="0">
     <w:nsid w:val="673F2EAF"/>
     <w:multiLevelType w:val="multilevel"/>
     <w:tmpl w:val="694AC6D0"/>
@@ -5496,28 +8349,147 @@
       </w:pPr>
     </w:lvl>
   </w:abstractNum>
+  <w:abstractNum w:abstractNumId="9" w15:restartNumberingAfterBreak="0">
+    <w:nsid w:val="7E637E58"/>
+    <w:multiLevelType w:val="multilevel"/>
+    <w:tmpl w:val="7522FB20"/>
+    <w:lvl w:ilvl="0">
+      <w:start w:val="1"/>
+      <w:numFmt w:val="decimal"/>
+      <w:lvlText w:val="%1."/>
+      <w:lvlJc w:val="left"/>
+      <w:pPr>
+        <w:tabs>
+          <w:tab w:val="num" w:pos="720"/>
+        </w:tabs>
+        <w:ind w:left="720" w:hanging="360"/>
+      </w:pPr>
+    </w:lvl>
+    <w:lvl w:ilvl="1" w:tentative="1">
+      <w:start w:val="1"/>
+      <w:numFmt w:val="decimal"/>
+      <w:lvlText w:val="%2."/>
+      <w:lvlJc w:val="left"/>
+      <w:pPr>
+        <w:tabs>
+          <w:tab w:val="num" w:pos="1440"/>
+        </w:tabs>
+        <w:ind w:left="1440" w:hanging="360"/>
+      </w:pPr>
+    </w:lvl>
+    <w:lvl w:ilvl="2" w:tentative="1">
+      <w:start w:val="1"/>
+      <w:numFmt w:val="decimal"/>
+      <w:lvlText w:val="%3."/>
+      <w:lvlJc w:val="left"/>
+      <w:pPr>
+        <w:tabs>
+          <w:tab w:val="num" w:pos="2160"/>
+        </w:tabs>
+        <w:ind w:left="2160" w:hanging="360"/>
+      </w:pPr>
+    </w:lvl>
+    <w:lvl w:ilvl="3" w:tentative="1">
+      <w:start w:val="1"/>
+      <w:numFmt w:val="decimal"/>
+      <w:lvlText w:val="%4."/>
+      <w:lvlJc w:val="left"/>
+      <w:pPr>
+        <w:tabs>
+          <w:tab w:val="num" w:pos="2880"/>
+        </w:tabs>
+        <w:ind w:left="2880" w:hanging="360"/>
+      </w:pPr>
+    </w:lvl>
+    <w:lvl w:ilvl="4" w:tentative="1">
+      <w:start w:val="1"/>
+      <w:numFmt w:val="decimal"/>
+      <w:lvlText w:val="%5."/>
+      <w:lvlJc w:val="left"/>
+      <w:pPr>
+        <w:tabs>
+          <w:tab w:val="num" w:pos="3600"/>
+        </w:tabs>
+        <w:ind w:left="3600" w:hanging="360"/>
+      </w:pPr>
+    </w:lvl>
+    <w:lvl w:ilvl="5" w:tentative="1">
+      <w:start w:val="1"/>
+      <w:numFmt w:val="decimal"/>
+      <w:lvlText w:val="%6."/>
+      <w:lvlJc w:val="left"/>
+      <w:pPr>
+        <w:tabs>
+          <w:tab w:val="num" w:pos="4320"/>
+        </w:tabs>
+        <w:ind w:left="4320" w:hanging="360"/>
+      </w:pPr>
+    </w:lvl>
+    <w:lvl w:ilvl="6" w:tentative="1">
+      <w:start w:val="1"/>
+      <w:numFmt w:val="decimal"/>
+      <w:lvlText w:val="%7."/>
+      <w:lvlJc w:val="left"/>
+      <w:pPr>
+        <w:tabs>
+          <w:tab w:val="num" w:pos="5040"/>
+        </w:tabs>
+        <w:ind w:left="5040" w:hanging="360"/>
+      </w:pPr>
+    </w:lvl>
+    <w:lvl w:ilvl="7" w:tentative="1">
+      <w:start w:val="1"/>
+      <w:numFmt w:val="decimal"/>
+      <w:lvlText w:val="%8."/>
+      <w:lvlJc w:val="left"/>
+      <w:pPr>
+        <w:tabs>
+          <w:tab w:val="num" w:pos="5760"/>
+        </w:tabs>
+        <w:ind w:left="5760" w:hanging="360"/>
+      </w:pPr>
+    </w:lvl>
+    <w:lvl w:ilvl="8" w:tentative="1">
+      <w:start w:val="1"/>
+      <w:numFmt w:val="decimal"/>
+      <w:lvlText w:val="%9."/>
+      <w:lvlJc w:val="left"/>
+      <w:pPr>
+        <w:tabs>
+          <w:tab w:val="num" w:pos="6480"/>
+        </w:tabs>
+        <w:ind w:left="6480" w:hanging="360"/>
+      </w:pPr>
+    </w:lvl>
+  </w:abstractNum>
   <w:num w:numId="1" w16cid:durableId="609238300">
-    <w:abstractNumId w:val="3"/>
+    <w:abstractNumId w:val="4"/>
   </w:num>
   <w:num w:numId="2" w16cid:durableId="1258756567">
-    <w:abstractNumId w:val="4"/>
+    <w:abstractNumId w:val="5"/>
   </w:num>
   <w:num w:numId="3" w16cid:durableId="1828351911">
     <w:abstractNumId w:val="0"/>
   </w:num>
   <w:num w:numId="4" w16cid:durableId="1955669709">
+    <w:abstractNumId w:val="7"/>
+  </w:num>
+  <w:num w:numId="5" w16cid:durableId="772481777">
     <w:abstractNumId w:val="6"/>
   </w:num>
-  <w:num w:numId="5" w16cid:durableId="772481777">
-    <w:abstractNumId w:val="5"/>
+  <w:num w:numId="6" w16cid:durableId="2077127243">
+    <w:abstractNumId w:val="3"/>
   </w:num>
-  <w:num w:numId="6" w16cid:durableId="2077127243">
+  <w:num w:numId="7" w16cid:durableId="1012731241">
+    <w:abstractNumId w:val="8"/>
+  </w:num>
+  <w:num w:numId="8" w16cid:durableId="483661100">
     <w:abstractNumId w:val="2"/>
   </w:num>
-  <w:num w:numId="7" w16cid:durableId="1012731241">
-    <w:abstractNumId w:val="7"/>
+  <w:num w:numId="9" w16cid:durableId="1660039253">
+    <w:abstractNumId w:val="9"/>
   </w:num>
-  <w:num w:numId="8" w16cid:durableId="483661100">
+  <w:num w:numId="10" w16cid:durableId="1858497039">
     <w:abstractNumId w:val="1"/>
   </w:num>
 </w:numbering>
